--- a/Clean Code Arch Notes.docx
+++ b/Clean Code Arch Notes.docx
@@ -21,20 +21,20 @@
         <w:pStyle w:val="Heading2"/>
         <w:ind w:left="0"/>
         <w:rPr>
-          <w:color w:val="D34D83" w:themeColor="accent4" w:themeTint="99" w:themeShade="FF"/>
+          <w:color w:val="721C3E" w:themeColor="accent4" w:themeTint="99" w:themeShade="FF"/>
         </w:rPr>
       </w:pPr>
       <w:r>
         <w:rPr>
-          <w:color w:val="D34D83" w:themeColor="accent4" w:themeTint="99" w:themeShade="FF"/>
+          <w:color w:val="721C3E"/>
         </w:rPr>
         <w:t xml:space="preserve">[Chapter </w:t>
       </w:r>
       <w:r>
         <w:rPr>
-          <w:color w:val="D34D83" w:themeColor="accent4" w:themeTint="99" w:themeShade="FF"/>
+          <w:color w:val="721C3E"/>
         </w:rPr>
-        <w:t>1 ]</w:t>
+        <w:t>1]</w:t>
       </w:r>
     </w:p>
     <w:p>
@@ -92,41 +92,13 @@
         <w:rPr>
           <w:color w:val="auto"/>
         </w:rPr>
-        <w:t>And</w:t>
+        <w:t>and</w:t>
       </w:r>
       <w:r>
         <w:rPr>
           <w:color w:val="auto"/>
         </w:rPr>
-        <w:t xml:space="preserve"> so it is with software design, </w:t>
-      </w:r>
-      <w:r>
-        <w:rPr>
-          <w:color w:val="auto"/>
-        </w:rPr>
-        <w:t>The</w:t>
-      </w:r>
-      <w:r>
-        <w:rPr>
-          <w:color w:val="auto"/>
-        </w:rPr>
-        <w:t xml:space="preserve"> low-level details and the high-level structure </w:t>
-      </w:r>
-      <w:r>
-        <w:rPr>
-          <w:noProof w:val="0"/>
-          <w:color w:val="auto"/>
-          <w:lang w:val="en-US"/>
-        </w:rPr>
-        <w:t>are</w:t>
-      </w:r>
-      <w:r>
-        <w:rPr>
-          <w:noProof w:val="0"/>
-          <w:color w:val="auto"/>
-          <w:lang w:val="en-US"/>
-        </w:rPr>
-        <w:t xml:space="preserve"> all part of the same whole.</w:t>
+        <w:t xml:space="preserve"> so it is with software design, The low-level details and the high-level structure are all part of the same whole.</w:t>
       </w:r>
     </w:p>
     <w:p>
@@ -184,7 +156,7 @@
       </w:r>
       <w:r>
         <w:drawing>
-          <wp:inline wp14:editId="5608B928" wp14:anchorId="3E405AC7">
+          <wp:inline wp14:editId="531D7DB7" wp14:anchorId="3E405AC7">
             <wp:extent cx="2283883" cy="3552825"/>
             <wp:effectExtent l="0" t="0" r="0" b="0"/>
             <wp:docPr id="153300624" name="" title=""/>
@@ -199,7 +171,639 @@
                     <pic:cNvPicPr/>
                   </pic:nvPicPr>
                   <pic:blipFill>
-                    <a:blip r:embed="R1363ca7dd13a4706">
+                    <a:blip r:embed="R622814ed4011487e">
+                      <a:extLst xmlns:a="http://schemas.openxmlformats.org/drawingml/2006/main">
+                        <a:ext xmlns:a="http://schemas.openxmlformats.org/drawingml/2006/main" uri="{28A0092B-C50C-407E-A947-70E740481C1C}">
+                          <a14:useLocalDpi xmlns:a14="http://schemas.microsoft.com/office/drawing/2010/main" val="0"/>
+                        </a:ext>
+                      </a:extLst>
+                    </a:blip>
+                    <a:stretch>
+                      <a:fillRect/>
+                    </a:stretch>
+                  </pic:blipFill>
+                  <pic:spPr>
+                    <a:xfrm rot="0" flipH="0" flipV="0">
+                      <a:off x="0" y="0"/>
+                      <a:ext cx="2283883" cy="3552825"/>
+                    </a:xfrm>
+                    <a:prstGeom prst="rect">
+                      <a:avLst/>
+                    </a:prstGeom>
+                  </pic:spPr>
+                </pic:pic>
+              </a:graphicData>
+            </a:graphic>
+          </wp:inline>
+        </w:drawing>
+      </w:r>
+    </w:p>
+    <w:p>
+      <w:pPr>
+        <w:pStyle w:val="Heading2"/>
+        <w:ind w:left="0"/>
+        <w:rPr>
+          <w:color w:val="721C3E"/>
+        </w:rPr>
+      </w:pPr>
+      <w:r>
+        <w:rPr>
+          <w:color w:val="721C3E"/>
+        </w:rPr>
+        <w:t xml:space="preserve">[Chapter </w:t>
+      </w:r>
+      <w:r>
+        <w:rPr>
+          <w:color w:val="721C3E"/>
+        </w:rPr>
+        <w:t>2]</w:t>
+      </w:r>
+    </w:p>
+    <w:p>
+      <w:pPr>
+        <w:pStyle w:val="ListParagraph"/>
+        <w:numPr>
+          <w:ilvl w:val="0"/>
+          <w:numId w:val="12"/>
+        </w:numPr>
+        <w:rPr>
+          <w:noProof w:val="0"/>
+          <w:color w:val="auto"/>
+          <w:lang w:val="en-US"/>
+        </w:rPr>
+      </w:pPr>
+      <w:r>
+        <w:rPr>
+          <w:color w:val="auto"/>
+        </w:rPr>
+        <w:t xml:space="preserve">Every software system </w:t>
+      </w:r>
+      <w:r>
+        <w:rPr>
+          <w:color w:val="auto"/>
+        </w:rPr>
+        <w:t>provides</w:t>
+      </w:r>
+      <w:r>
+        <w:rPr>
+          <w:color w:val="auto"/>
+        </w:rPr>
+        <w:t xml:space="preserve"> two different values to the stakeholders: (behavior and structure).</w:t>
+      </w:r>
+    </w:p>
+    <w:p>
+      <w:pPr>
+        <w:pStyle w:val="ListParagraph"/>
+        <w:numPr>
+          <w:ilvl w:val="0"/>
+          <w:numId w:val="12"/>
+        </w:numPr>
+        <w:rPr>
+          <w:noProof w:val="0"/>
+          <w:color w:val="auto"/>
+          <w:lang w:val="en-US"/>
+        </w:rPr>
+      </w:pPr>
+      <w:r>
+        <w:rPr>
+          <w:noProof w:val="0"/>
+          <w:color w:val="auto"/>
+          <w:lang w:val="en-US"/>
+        </w:rPr>
+        <w:t>BEHAVIOR: machines behave in a specific way.</w:t>
+      </w:r>
+    </w:p>
+    <w:p>
+      <w:pPr>
+        <w:pStyle w:val="ListParagraph"/>
+        <w:numPr>
+          <w:ilvl w:val="0"/>
+          <w:numId w:val="12"/>
+        </w:numPr>
+        <w:rPr>
+          <w:noProof w:val="0"/>
+          <w:color w:val="auto"/>
+          <w:lang w:val="en-US"/>
+        </w:rPr>
+      </w:pPr>
+      <w:r>
+        <w:rPr>
+          <w:noProof w:val="0"/>
+          <w:color w:val="auto"/>
+          <w:lang w:val="en-US"/>
+        </w:rPr>
+        <w:t>ARCHITECTURE (structure) has to do with the word “software”—a compound word composed of “soft” and “ware.” The word “ware” means “product</w:t>
+      </w:r>
+      <w:r>
+        <w:rPr>
+          <w:noProof w:val="0"/>
+          <w:color w:val="auto"/>
+          <w:lang w:val="en-US"/>
+        </w:rPr>
+        <w:t>”;</w:t>
+      </w:r>
+      <w:r>
+        <w:rPr>
+          <w:noProof w:val="0"/>
+          <w:color w:val="auto"/>
+          <w:lang w:val="en-US"/>
+        </w:rPr>
+        <w:t xml:space="preserve"> the word “soft” </w:t>
+      </w:r>
+      <w:r>
+        <w:rPr>
+          <w:noProof w:val="0"/>
+          <w:color w:val="auto"/>
+          <w:lang w:val="en-US"/>
+        </w:rPr>
+        <w:t>that’s</w:t>
+      </w:r>
+      <w:r>
+        <w:rPr>
+          <w:noProof w:val="0"/>
+          <w:color w:val="auto"/>
+          <w:lang w:val="en-US"/>
+        </w:rPr>
+        <w:t xml:space="preserve"> where the second value lies, Software was invented to be “soft.” It was intended to be a way to easily change the behavior of machines.</w:t>
+      </w:r>
+    </w:p>
+    <w:p>
+      <w:pPr>
+        <w:pStyle w:val="ListParagraph"/>
+        <w:numPr>
+          <w:ilvl w:val="0"/>
+          <w:numId w:val="12"/>
+        </w:numPr>
+        <w:rPr>
+          <w:noProof w:val="0"/>
+          <w:color w:val="auto"/>
+          <w:lang w:val="en-US"/>
+        </w:rPr>
+      </w:pPr>
+      <w:r>
+        <w:rPr>
+          <w:noProof w:val="0"/>
+          <w:color w:val="auto"/>
+          <w:lang w:val="en-US"/>
+        </w:rPr>
+        <w:t>The first value of software—behavior—is urgent but not always particularly important.</w:t>
+      </w:r>
+    </w:p>
+    <w:p>
+      <w:pPr>
+        <w:pStyle w:val="ListParagraph"/>
+        <w:numPr>
+          <w:ilvl w:val="0"/>
+          <w:numId w:val="12"/>
+        </w:numPr>
+        <w:rPr>
+          <w:noProof w:val="0"/>
+          <w:color w:val="auto"/>
+          <w:lang w:val="en-US"/>
+        </w:rPr>
+      </w:pPr>
+      <w:r>
+        <w:rPr>
+          <w:noProof w:val="0"/>
+          <w:color w:val="auto"/>
+          <w:lang w:val="en-US"/>
+        </w:rPr>
+        <w:t>The second value of software—architecture—is important but never particularly urgent.</w:t>
+      </w:r>
+    </w:p>
+    <w:p>
+      <w:pPr>
+        <w:pStyle w:val="ListParagraph"/>
+        <w:numPr>
+          <w:ilvl w:val="0"/>
+          <w:numId w:val="12"/>
+        </w:numPr>
+        <w:rPr>
+          <w:noProof w:val="0"/>
+          <w:color w:val="auto"/>
+          <w:lang w:val="en-US"/>
+        </w:rPr>
+      </w:pPr>
+      <w:r>
+        <w:rPr>
+          <w:noProof w:val="0"/>
+          <w:color w:val="auto"/>
+          <w:lang w:val="en-US"/>
+        </w:rPr>
+        <w:t xml:space="preserve">Software architecture revolution was in programming paradigms, Paradigms are ways of programming, </w:t>
+      </w:r>
+      <w:r>
+        <w:rPr>
+          <w:noProof w:val="0"/>
+          <w:color w:val="auto"/>
+          <w:lang w:val="en-US"/>
+        </w:rPr>
+        <w:t>relatively unrelated</w:t>
+      </w:r>
+      <w:r>
+        <w:rPr>
+          <w:noProof w:val="0"/>
+          <w:color w:val="auto"/>
+          <w:lang w:val="en-US"/>
+        </w:rPr>
+        <w:t xml:space="preserve"> to languages, A paradigm tells you which programming structures to use, and when to use them.</w:t>
+      </w:r>
+    </w:p>
+    <w:p>
+      <w:pPr>
+        <w:pStyle w:val="Heading2"/>
+        <w:ind w:left="0"/>
+        <w:rPr>
+          <w:color w:val="721C3E"/>
+        </w:rPr>
+      </w:pPr>
+      <w:r>
+        <w:rPr>
+          <w:color w:val="721C3E"/>
+        </w:rPr>
+        <w:t>[Chapter 3]</w:t>
+      </w:r>
+    </w:p>
+    <w:p>
+      <w:pPr>
+        <w:pStyle w:val="Normal"/>
+        <w:rPr>
+          <w:noProof w:val="0"/>
+          <w:color w:val="auto"/>
+          <w:lang w:val="en-US"/>
+        </w:rPr>
+      </w:pPr>
+      <w:r>
+        <w:rPr>
+          <w:color w:val="auto"/>
+        </w:rPr>
+        <w:t>- Programming Paradigm [</w:t>
+      </w:r>
+      <w:r>
+        <w:rPr>
+          <w:rFonts w:ascii="Arial" w:hAnsi="Arial" w:eastAsia="Arial" w:cs="Arial"/>
+          <w:b w:val="0"/>
+          <w:bCs w:val="0"/>
+          <w:i w:val="0"/>
+          <w:iCs w:val="0"/>
+          <w:caps w:val="0"/>
+          <w:smallCaps w:val="0"/>
+          <w:noProof w:val="0"/>
+          <w:color w:val="auto"/>
+          <w:sz w:val="30"/>
+          <w:szCs w:val="30"/>
+          <w:lang w:val="en-US"/>
+        </w:rPr>
+        <w:t>strategy, style followed while implementation]</w:t>
+      </w:r>
+    </w:p>
+    <w:p>
+      <w:pPr>
+        <w:pStyle w:val="ListParagraph"/>
+        <w:numPr>
+          <w:ilvl w:val="0"/>
+          <w:numId w:val="15"/>
+        </w:numPr>
+        <w:rPr>
+          <w:rFonts w:ascii="Arial" w:hAnsi="Arial" w:eastAsia="Arial" w:cs="Arial"/>
+          <w:b w:val="0"/>
+          <w:bCs w:val="0"/>
+          <w:i w:val="0"/>
+          <w:iCs w:val="0"/>
+          <w:caps w:val="0"/>
+          <w:smallCaps w:val="0"/>
+          <w:noProof w:val="0"/>
+          <w:color w:val="auto"/>
+          <w:sz w:val="30"/>
+          <w:szCs w:val="30"/>
+          <w:lang w:val="en-US"/>
+        </w:rPr>
+      </w:pPr>
+      <w:r>
+        <w:rPr>
+          <w:rFonts w:ascii="Arial" w:hAnsi="Arial" w:eastAsia="Arial" w:cs="Arial"/>
+          <w:b w:val="0"/>
+          <w:bCs w:val="0"/>
+          <w:i w:val="0"/>
+          <w:iCs w:val="0"/>
+          <w:caps w:val="0"/>
+          <w:smallCaps w:val="0"/>
+          <w:noProof w:val="0"/>
+          <w:color w:val="auto"/>
+          <w:sz w:val="30"/>
+          <w:szCs w:val="30"/>
+          <w:lang w:val="en-US"/>
+        </w:rPr>
+        <w:t xml:space="preserve">STRUCTURED PROGRAMMING: replaced the unrestrained jumps with if/then/else and do/while/until </w:t>
+      </w:r>
+      <w:r>
+        <w:rPr>
+          <w:rFonts w:ascii="Arial" w:hAnsi="Arial" w:eastAsia="Arial" w:cs="Arial"/>
+          <w:b w:val="0"/>
+          <w:bCs w:val="0"/>
+          <w:i w:val="0"/>
+          <w:iCs w:val="0"/>
+          <w:caps w:val="0"/>
+          <w:smallCaps w:val="0"/>
+          <w:noProof w:val="0"/>
+          <w:color w:val="auto"/>
+          <w:sz w:val="30"/>
+          <w:szCs w:val="30"/>
+          <w:lang w:val="en-US"/>
+        </w:rPr>
+        <w:t>constructs. (</w:t>
+      </w:r>
+      <w:r>
+        <w:rPr>
+          <w:rFonts w:ascii="Arial" w:hAnsi="Arial" w:eastAsia="Arial" w:cs="Arial"/>
+          <w:b w:val="0"/>
+          <w:bCs w:val="0"/>
+          <w:i w:val="0"/>
+          <w:iCs w:val="0"/>
+          <w:caps w:val="0"/>
+          <w:smallCaps w:val="0"/>
+          <w:noProof w:val="0"/>
+          <w:color w:val="auto"/>
+          <w:sz w:val="30"/>
+          <w:szCs w:val="30"/>
+          <w:lang w:val="en-US"/>
+        </w:rPr>
+        <w:t>discipline</w:t>
+      </w:r>
+      <w:r>
+        <w:rPr>
+          <w:rFonts w:ascii="Arial" w:hAnsi="Arial" w:eastAsia="Arial" w:cs="Arial"/>
+          <w:b w:val="0"/>
+          <w:bCs w:val="0"/>
+          <w:i w:val="0"/>
+          <w:iCs w:val="0"/>
+          <w:caps w:val="0"/>
+          <w:smallCaps w:val="0"/>
+          <w:noProof w:val="0"/>
+          <w:color w:val="auto"/>
+          <w:sz w:val="30"/>
+          <w:szCs w:val="30"/>
+          <w:lang w:val="en-US"/>
+        </w:rPr>
+        <w:t xml:space="preserve"> on direct transfer of control.)</w:t>
+      </w:r>
+    </w:p>
+    <w:p>
+      <w:pPr>
+        <w:pStyle w:val="ListParagraph"/>
+        <w:numPr>
+          <w:ilvl w:val="0"/>
+          <w:numId w:val="15"/>
+        </w:numPr>
+        <w:rPr>
+          <w:noProof w:val="0"/>
+          <w:color w:val="auto"/>
+          <w:lang w:val="en-US"/>
+        </w:rPr>
+      </w:pPr>
+      <w:r>
+        <w:rPr>
+          <w:rFonts w:ascii="Arial" w:hAnsi="Arial" w:eastAsia="Arial" w:cs="Arial"/>
+          <w:b w:val="0"/>
+          <w:bCs w:val="0"/>
+          <w:i w:val="0"/>
+          <w:iCs w:val="0"/>
+          <w:caps w:val="0"/>
+          <w:smallCaps w:val="0"/>
+          <w:noProof w:val="0"/>
+          <w:color w:val="auto"/>
+          <w:sz w:val="30"/>
+          <w:szCs w:val="30"/>
+          <w:lang w:val="en-US"/>
+        </w:rPr>
+        <w:t>OBJECT-ORIENTED PROGRAMMING: The function became a constructor for a class,</w:t>
+      </w:r>
+      <w:r>
+        <w:rPr>
+          <w:rFonts w:ascii="Arial" w:hAnsi="Arial" w:eastAsia="Arial" w:cs="Arial"/>
+          <w:b w:val="0"/>
+          <w:bCs w:val="0"/>
+          <w:i w:val="0"/>
+          <w:iCs w:val="0"/>
+          <w:caps w:val="0"/>
+          <w:smallCaps w:val="0"/>
+          <w:noProof w:val="0"/>
+          <w:color w:val="auto"/>
+          <w:sz w:val="30"/>
+          <w:szCs w:val="30"/>
+          <w:lang w:val="en-US"/>
+        </w:rPr>
+        <w:t xml:space="preserve"> the local </w:t>
+      </w:r>
+      <w:r>
+        <w:rPr>
+          <w:noProof w:val="0"/>
+          <w:color w:val="auto"/>
+          <w:lang w:val="en-US"/>
+        </w:rPr>
+        <w:t>variables became instance variables, and the nested functions became methods</w:t>
+      </w:r>
+      <w:r>
+        <w:rPr>
+          <w:noProof w:val="0"/>
+          <w:color w:val="auto"/>
+          <w:lang w:val="en-US"/>
+        </w:rPr>
+        <w:t>. This</w:t>
+      </w:r>
+      <w:r>
+        <w:rPr>
+          <w:noProof w:val="0"/>
+          <w:color w:val="auto"/>
+          <w:lang w:val="en-US"/>
+        </w:rPr>
+        <w:t xml:space="preserve"> led inevitably to the discovery of polymorphism through the disciplined use of function </w:t>
+      </w:r>
+      <w:r>
+        <w:rPr>
+          <w:noProof w:val="0"/>
+          <w:color w:val="auto"/>
+          <w:lang w:val="en-US"/>
+        </w:rPr>
+        <w:t>pointers. (</w:t>
+      </w:r>
+      <w:r>
+        <w:rPr>
+          <w:noProof w:val="0"/>
+          <w:color w:val="auto"/>
+          <w:lang w:val="en-US"/>
+        </w:rPr>
+        <w:t>discipline</w:t>
+      </w:r>
+      <w:r>
+        <w:rPr>
+          <w:noProof w:val="0"/>
+          <w:color w:val="auto"/>
+          <w:lang w:val="en-US"/>
+        </w:rPr>
+        <w:t xml:space="preserve"> on indirect transfer of control.)</w:t>
+      </w:r>
+    </w:p>
+    <w:p>
+      <w:pPr>
+        <w:pStyle w:val="ListParagraph"/>
+        <w:numPr>
+          <w:ilvl w:val="0"/>
+          <w:numId w:val="15"/>
+        </w:numPr>
+        <w:rPr>
+          <w:rFonts w:ascii="Arial" w:hAnsi="Arial" w:eastAsia="Arial" w:cs="Arial"/>
+          <w:b w:val="0"/>
+          <w:bCs w:val="0"/>
+          <w:i w:val="0"/>
+          <w:iCs w:val="0"/>
+          <w:caps w:val="0"/>
+          <w:smallCaps w:val="0"/>
+          <w:noProof w:val="0"/>
+          <w:color w:val="auto"/>
+          <w:sz w:val="30"/>
+          <w:szCs w:val="30"/>
+          <w:lang w:val="en-US"/>
+        </w:rPr>
+      </w:pPr>
+      <w:r>
+        <w:rPr>
+          <w:noProof w:val="0"/>
+          <w:color w:val="auto"/>
+          <w:lang w:val="en-US"/>
+        </w:rPr>
+        <w:t>FUNCTIONAL PROGRAMMING:</w:t>
+      </w:r>
+      <w:r>
+        <w:rPr>
+          <w:rFonts w:ascii="Arial" w:hAnsi="Arial" w:eastAsia="Arial" w:cs="Arial"/>
+          <w:b w:val="0"/>
+          <w:bCs w:val="0"/>
+          <w:i w:val="0"/>
+          <w:iCs w:val="0"/>
+          <w:caps w:val="0"/>
+          <w:smallCaps w:val="0"/>
+          <w:noProof w:val="0"/>
+          <w:color w:val="E2EEFF"/>
+          <w:sz w:val="30"/>
+          <w:szCs w:val="30"/>
+          <w:lang w:val="en-US"/>
+        </w:rPr>
+        <w:t xml:space="preserve"> </w:t>
+      </w:r>
+      <w:r>
+        <w:rPr>
+          <w:rFonts w:ascii="Arial" w:hAnsi="Arial" w:eastAsia="Arial" w:cs="Arial"/>
+          <w:b w:val="0"/>
+          <w:bCs w:val="0"/>
+          <w:i w:val="0"/>
+          <w:iCs w:val="0"/>
+          <w:caps w:val="0"/>
+          <w:smallCaps w:val="0"/>
+          <w:noProof w:val="0"/>
+          <w:color w:val="auto"/>
+          <w:sz w:val="30"/>
+          <w:szCs w:val="30"/>
+          <w:lang w:val="en-US"/>
+        </w:rPr>
+        <w:t>a paradigm of building computer programs using expressions and functions</w:t>
+      </w:r>
+      <w:r>
+        <w:rPr>
+          <w:rFonts w:ascii="Arial" w:hAnsi="Arial" w:eastAsia="Arial" w:cs="Arial"/>
+          <w:b w:val="0"/>
+          <w:bCs w:val="0"/>
+          <w:i w:val="0"/>
+          <w:iCs w:val="0"/>
+          <w:caps w:val="0"/>
+          <w:smallCaps w:val="0"/>
+          <w:noProof w:val="0"/>
+          <w:color w:val="auto"/>
+          <w:sz w:val="28"/>
+          <w:szCs w:val="28"/>
+          <w:lang w:val="en-US"/>
+        </w:rPr>
+        <w:t xml:space="preserve"> based on mathematical functions</w:t>
+      </w:r>
+      <w:r>
+        <w:rPr>
+          <w:rFonts w:ascii="Arial" w:hAnsi="Arial" w:eastAsia="Arial" w:cs="Arial"/>
+          <w:b w:val="0"/>
+          <w:bCs w:val="0"/>
+          <w:i w:val="0"/>
+          <w:iCs w:val="0"/>
+          <w:caps w:val="0"/>
+          <w:smallCaps w:val="0"/>
+          <w:noProof w:val="0"/>
+          <w:color w:val="auto"/>
+          <w:sz w:val="30"/>
+          <w:szCs w:val="30"/>
+          <w:lang w:val="en-US"/>
+        </w:rPr>
+        <w:t xml:space="preserve"> without mutating state and </w:t>
+      </w:r>
+      <w:r>
+        <w:rPr>
+          <w:rFonts w:ascii="Arial" w:hAnsi="Arial" w:eastAsia="Arial" w:cs="Arial"/>
+          <w:b w:val="0"/>
+          <w:bCs w:val="0"/>
+          <w:i w:val="0"/>
+          <w:iCs w:val="0"/>
+          <w:caps w:val="0"/>
+          <w:smallCaps w:val="0"/>
+          <w:noProof w:val="0"/>
+          <w:color w:val="auto"/>
+          <w:sz w:val="30"/>
+          <w:szCs w:val="30"/>
+          <w:lang w:val="en-US"/>
+        </w:rPr>
+        <w:t>data.(</w:t>
+      </w:r>
+      <w:r>
+        <w:rPr>
+          <w:rFonts w:ascii="Arial" w:hAnsi="Arial" w:eastAsia="Arial" w:cs="Arial"/>
+          <w:b w:val="0"/>
+          <w:bCs w:val="0"/>
+          <w:i w:val="0"/>
+          <w:iCs w:val="0"/>
+          <w:caps w:val="0"/>
+          <w:smallCaps w:val="0"/>
+          <w:noProof w:val="0"/>
+          <w:color w:val="auto"/>
+          <w:sz w:val="30"/>
+          <w:szCs w:val="30"/>
+          <w:lang w:val="en-US"/>
+        </w:rPr>
+        <w:t>discipline upon assignment.)</w:t>
+      </w:r>
+    </w:p>
+    <w:p>
+      <w:pPr>
+        <w:pStyle w:val="Normal"/>
+        <w:ind w:left="0"/>
+      </w:pPr>
+      <w:r>
+        <w:rPr/>
+        <w:t xml:space="preserve">    </w:t>
+      </w:r>
+      <w:r>
+        <w:drawing>
+          <wp:inline wp14:editId="3FA7842E" wp14:anchorId="45D5FC8D">
+            <wp:extent cx="5724525" cy="2695575"/>
+            <wp:effectExtent l="0" t="0" r="0" b="0"/>
+            <wp:docPr id="20605634" name="" title=""/>
+            <wp:cNvGraphicFramePr>
+              <a:graphicFrameLocks noChangeAspect="1"/>
+            </wp:cNvGraphicFramePr>
+            <a:graphic>
+              <a:graphicData uri="http://schemas.openxmlformats.org/drawingml/2006/picture">
+                <pic:pic>
+                  <pic:nvPicPr>
+                    <pic:cNvPr id="0" name=""/>
+                    <pic:cNvPicPr/>
+                  </pic:nvPicPr>
+                  <pic:blipFill>
+                    <a:blip r:embed="R890c506af4c043b4">
                       <a:extLst>
                         <a:ext xmlns:a="http://schemas.openxmlformats.org/drawingml/2006/main" uri="{28A0092B-C50C-407E-A947-70E740481C1C}">
                           <a14:useLocalDpi val="0"/>
@@ -213,7 +817,7 @@
                   <pic:spPr>
                     <a:xfrm>
                       <a:off x="0" y="0"/>
-                      <a:ext cx="2283883" cy="3552825"/>
+                      <a:ext cx="5724525" cy="2695575"/>
                     </a:xfrm>
                     <a:prstGeom prst="rect">
                       <a:avLst/>
@@ -225,6 +829,41 @@
           </wp:inline>
         </w:drawing>
       </w:r>
+    </w:p>
+    <w:p>
+      <w:pPr>
+        <w:pStyle w:val="Normal"/>
+      </w:pPr>
+    </w:p>
+    <w:p>
+      <w:pPr>
+        <w:pStyle w:val="Heading2"/>
+        <w:ind w:left="0"/>
+        <w:rPr>
+          <w:color w:val="721C3E"/>
+        </w:rPr>
+      </w:pPr>
+      <w:r>
+        <w:rPr>
+          <w:color w:val="721C3E"/>
+        </w:rPr>
+        <w:t>[Chapter 4]</w:t>
+      </w:r>
+    </w:p>
+    <w:p>
+      <w:pPr>
+        <w:pStyle w:val="ListParagraph"/>
+        <w:numPr>
+          <w:ilvl w:val="0"/>
+          <w:numId w:val="16"/>
+        </w:numPr>
+        <w:rPr/>
+      </w:pPr>
+    </w:p>
+    <w:p>
+      <w:pPr>
+        <w:pStyle w:val="Normal"/>
+      </w:pPr>
     </w:p>
     <w:sectPr>
       <w:footerReference w:type="default" r:id="rId7"/>
@@ -324,6 +963,566 @@
 
 <file path=word/numbering.xml><?xml version="1.0" encoding="utf-8"?>
 <w:numbering xmlns:wpc="http://schemas.microsoft.com/office/word/2010/wordprocessingCanvas" xmlns:cx="http://schemas.microsoft.com/office/drawing/2014/chartex" xmlns:cx1="http://schemas.microsoft.com/office/drawing/2015/9/8/chartex" xmlns:cx2="http://schemas.microsoft.com/office/drawing/2015/10/21/chartex" xmlns:cx3="http://schemas.microsoft.com/office/drawing/2016/5/9/chartex" xmlns:cx4="http://schemas.microsoft.com/office/drawing/2016/5/10/chartex" xmlns:cx5="http://schemas.microsoft.com/office/drawing/2016/5/11/chartex" xmlns:cx6="http://schemas.microsoft.com/office/drawing/2016/5/12/chartex" xmlns:cx7="http://schemas.microsoft.com/office/drawing/2016/5/13/chartex" xmlns:cx8="http://schemas.microsoft.com/office/drawing/2016/5/14/chartex" xmlns:mc="http://schemas.openxmlformats.org/markup-compatibility/2006" xmlns:aink="http://schemas.microsoft.com/office/drawing/2016/ink" xmlns:am3d="http://schemas.microsoft.com/office/drawing/2017/model3d" xmlns:o="urn:schemas-microsoft-com:office:office" xmlns:r="http://schemas.openxmlformats.org/officeDocument/2006/relationships" xmlns:m="http://schemas.openxmlformats.org/officeDocument/2006/math" xmlns:v="urn:schemas-microsoft-com:vml" xmlns:wp14="http://schemas.microsoft.com/office/word/2010/wordprocessingDrawing" xmlns:wp="http://schemas.openxmlformats.org/drawingml/2006/wordprocessingDrawing" xmlns:w10="urn:schemas-microsoft-com:office:word" xmlns:w="http://schemas.openxmlformats.org/wordprocessingml/2006/main" xmlns:w14="http://schemas.microsoft.com/office/word/2010/wordml" xmlns:w15="http://schemas.microsoft.com/office/word/2012/wordml" xmlns:w16cid="http://schemas.microsoft.com/office/word/2016/wordml/cid" xmlns:w16se="http://schemas.microsoft.com/office/word/2015/wordml/symex" xmlns:wpg="http://schemas.microsoft.com/office/word/2010/wordprocessingGroup" xmlns:wpi="http://schemas.microsoft.com/office/word/2010/wordprocessingInk" xmlns:wne="http://schemas.microsoft.com/office/word/2006/wordml" xmlns:wps="http://schemas.microsoft.com/office/word/2010/wordprocessingShape" mc:Ignorable="w14 w15 w16se w16cid wp14">
+  <w:abstractNum xmlns:w="http://schemas.openxmlformats.org/wordprocessingml/2006/main" w:abstractNumId="15">
+    <w:nsid w:val="7232c2fe"/>
+    <w:multiLevelType xmlns:w="http://schemas.openxmlformats.org/wordprocessingml/2006/main" w:val="hybridMultilevel"/>
+    <w:lvl xmlns:w="http://schemas.openxmlformats.org/wordprocessingml/2006/main" w:ilvl="0">
+      <w:start w:val="1"/>
+      <w:numFmt w:val="bullet"/>
+      <w:lvlText w:val=""/>
+      <w:lvlJc w:val="left"/>
+      <w:pPr>
+        <w:ind w:left="720" w:hanging="360"/>
+      </w:pPr>
+      <w:rPr>
+        <w:rFonts w:hint="default" w:ascii="Symbol" w:hAnsi="Symbol"/>
+      </w:rPr>
+    </w:lvl>
+    <w:lvl xmlns:w="http://schemas.openxmlformats.org/wordprocessingml/2006/main" w:ilvl="1">
+      <w:start w:val="1"/>
+      <w:numFmt w:val="bullet"/>
+      <w:lvlText w:val="o"/>
+      <w:lvlJc w:val="left"/>
+      <w:pPr>
+        <w:ind w:left="1440" w:hanging="360"/>
+      </w:pPr>
+      <w:rPr>
+        <w:rFonts w:hint="default" w:ascii="Courier New" w:hAnsi="Courier New"/>
+      </w:rPr>
+    </w:lvl>
+    <w:lvl xmlns:w="http://schemas.openxmlformats.org/wordprocessingml/2006/main" w:ilvl="2">
+      <w:start w:val="1"/>
+      <w:numFmt w:val="bullet"/>
+      <w:lvlText w:val=""/>
+      <w:lvlJc w:val="left"/>
+      <w:pPr>
+        <w:ind w:left="2160" w:hanging="360"/>
+      </w:pPr>
+      <w:rPr>
+        <w:rFonts w:hint="default" w:ascii="Wingdings" w:hAnsi="Wingdings"/>
+      </w:rPr>
+    </w:lvl>
+    <w:lvl xmlns:w="http://schemas.openxmlformats.org/wordprocessingml/2006/main" w:ilvl="3">
+      <w:start w:val="1"/>
+      <w:numFmt w:val="bullet"/>
+      <w:lvlText w:val=""/>
+      <w:lvlJc w:val="left"/>
+      <w:pPr>
+        <w:ind w:left="2880" w:hanging="360"/>
+      </w:pPr>
+      <w:rPr>
+        <w:rFonts w:hint="default" w:ascii="Symbol" w:hAnsi="Symbol"/>
+      </w:rPr>
+    </w:lvl>
+    <w:lvl xmlns:w="http://schemas.openxmlformats.org/wordprocessingml/2006/main" w:ilvl="4">
+      <w:start w:val="1"/>
+      <w:numFmt w:val="bullet"/>
+      <w:lvlText w:val="o"/>
+      <w:lvlJc w:val="left"/>
+      <w:pPr>
+        <w:ind w:left="3600" w:hanging="360"/>
+      </w:pPr>
+      <w:rPr>
+        <w:rFonts w:hint="default" w:ascii="Courier New" w:hAnsi="Courier New"/>
+      </w:rPr>
+    </w:lvl>
+    <w:lvl xmlns:w="http://schemas.openxmlformats.org/wordprocessingml/2006/main" w:ilvl="5">
+      <w:start w:val="1"/>
+      <w:numFmt w:val="bullet"/>
+      <w:lvlText w:val=""/>
+      <w:lvlJc w:val="left"/>
+      <w:pPr>
+        <w:ind w:left="4320" w:hanging="360"/>
+      </w:pPr>
+      <w:rPr>
+        <w:rFonts w:hint="default" w:ascii="Wingdings" w:hAnsi="Wingdings"/>
+      </w:rPr>
+    </w:lvl>
+    <w:lvl xmlns:w="http://schemas.openxmlformats.org/wordprocessingml/2006/main" w:ilvl="6">
+      <w:start w:val="1"/>
+      <w:numFmt w:val="bullet"/>
+      <w:lvlText w:val=""/>
+      <w:lvlJc w:val="left"/>
+      <w:pPr>
+        <w:ind w:left="5040" w:hanging="360"/>
+      </w:pPr>
+      <w:rPr>
+        <w:rFonts w:hint="default" w:ascii="Symbol" w:hAnsi="Symbol"/>
+      </w:rPr>
+    </w:lvl>
+    <w:lvl xmlns:w="http://schemas.openxmlformats.org/wordprocessingml/2006/main" w:ilvl="7">
+      <w:start w:val="1"/>
+      <w:numFmt w:val="bullet"/>
+      <w:lvlText w:val="o"/>
+      <w:lvlJc w:val="left"/>
+      <w:pPr>
+        <w:ind w:left="5760" w:hanging="360"/>
+      </w:pPr>
+      <w:rPr>
+        <w:rFonts w:hint="default" w:ascii="Courier New" w:hAnsi="Courier New"/>
+      </w:rPr>
+    </w:lvl>
+    <w:lvl xmlns:w="http://schemas.openxmlformats.org/wordprocessingml/2006/main" w:ilvl="8">
+      <w:start w:val="1"/>
+      <w:numFmt w:val="bullet"/>
+      <w:lvlText w:val=""/>
+      <w:lvlJc w:val="left"/>
+      <w:pPr>
+        <w:ind w:left="6480" w:hanging="360"/>
+      </w:pPr>
+      <w:rPr>
+        <w:rFonts w:hint="default" w:ascii="Wingdings" w:hAnsi="Wingdings"/>
+      </w:rPr>
+    </w:lvl>
+  </w:abstractNum>
+  <w:abstractNum xmlns:w="http://schemas.openxmlformats.org/wordprocessingml/2006/main" w:abstractNumId="14">
+    <w:nsid w:val="774aa862"/>
+    <w:multiLevelType xmlns:w="http://schemas.openxmlformats.org/wordprocessingml/2006/main" w:val="hybridMultilevel"/>
+    <w:lvl xmlns:w="http://schemas.openxmlformats.org/wordprocessingml/2006/main" w:ilvl="0">
+      <w:start w:val="1"/>
+      <w:numFmt w:val="bullet"/>
+      <w:lvlText w:val=""/>
+      <w:lvlJc w:val="left"/>
+      <w:pPr>
+        <w:ind w:left="720" w:hanging="360"/>
+      </w:pPr>
+      <w:rPr>
+        <w:rFonts w:hint="default" w:ascii="Symbol" w:hAnsi="Symbol"/>
+      </w:rPr>
+    </w:lvl>
+    <w:lvl xmlns:w="http://schemas.openxmlformats.org/wordprocessingml/2006/main" w:ilvl="1">
+      <w:start w:val="1"/>
+      <w:numFmt w:val="bullet"/>
+      <w:lvlText w:val="o"/>
+      <w:lvlJc w:val="left"/>
+      <w:pPr>
+        <w:ind w:left="1440" w:hanging="360"/>
+      </w:pPr>
+      <w:rPr>
+        <w:rFonts w:hint="default" w:ascii="Courier New" w:hAnsi="Courier New"/>
+      </w:rPr>
+    </w:lvl>
+    <w:lvl xmlns:w="http://schemas.openxmlformats.org/wordprocessingml/2006/main" w:ilvl="2">
+      <w:start w:val="1"/>
+      <w:numFmt w:val="bullet"/>
+      <w:lvlText w:val=""/>
+      <w:lvlJc w:val="left"/>
+      <w:pPr>
+        <w:ind w:left="2160" w:hanging="360"/>
+      </w:pPr>
+      <w:rPr>
+        <w:rFonts w:hint="default" w:ascii="Wingdings" w:hAnsi="Wingdings"/>
+      </w:rPr>
+    </w:lvl>
+    <w:lvl xmlns:w="http://schemas.openxmlformats.org/wordprocessingml/2006/main" w:ilvl="3">
+      <w:start w:val="1"/>
+      <w:numFmt w:val="bullet"/>
+      <w:lvlText w:val=""/>
+      <w:lvlJc w:val="left"/>
+      <w:pPr>
+        <w:ind w:left="2880" w:hanging="360"/>
+      </w:pPr>
+      <w:rPr>
+        <w:rFonts w:hint="default" w:ascii="Symbol" w:hAnsi="Symbol"/>
+      </w:rPr>
+    </w:lvl>
+    <w:lvl xmlns:w="http://schemas.openxmlformats.org/wordprocessingml/2006/main" w:ilvl="4">
+      <w:start w:val="1"/>
+      <w:numFmt w:val="bullet"/>
+      <w:lvlText w:val="o"/>
+      <w:lvlJc w:val="left"/>
+      <w:pPr>
+        <w:ind w:left="3600" w:hanging="360"/>
+      </w:pPr>
+      <w:rPr>
+        <w:rFonts w:hint="default" w:ascii="Courier New" w:hAnsi="Courier New"/>
+      </w:rPr>
+    </w:lvl>
+    <w:lvl xmlns:w="http://schemas.openxmlformats.org/wordprocessingml/2006/main" w:ilvl="5">
+      <w:start w:val="1"/>
+      <w:numFmt w:val="bullet"/>
+      <w:lvlText w:val=""/>
+      <w:lvlJc w:val="left"/>
+      <w:pPr>
+        <w:ind w:left="4320" w:hanging="360"/>
+      </w:pPr>
+      <w:rPr>
+        <w:rFonts w:hint="default" w:ascii="Wingdings" w:hAnsi="Wingdings"/>
+      </w:rPr>
+    </w:lvl>
+    <w:lvl xmlns:w="http://schemas.openxmlformats.org/wordprocessingml/2006/main" w:ilvl="6">
+      <w:start w:val="1"/>
+      <w:numFmt w:val="bullet"/>
+      <w:lvlText w:val=""/>
+      <w:lvlJc w:val="left"/>
+      <w:pPr>
+        <w:ind w:left="5040" w:hanging="360"/>
+      </w:pPr>
+      <w:rPr>
+        <w:rFonts w:hint="default" w:ascii="Symbol" w:hAnsi="Symbol"/>
+      </w:rPr>
+    </w:lvl>
+    <w:lvl xmlns:w="http://schemas.openxmlformats.org/wordprocessingml/2006/main" w:ilvl="7">
+      <w:start w:val="1"/>
+      <w:numFmt w:val="bullet"/>
+      <w:lvlText w:val="o"/>
+      <w:lvlJc w:val="left"/>
+      <w:pPr>
+        <w:ind w:left="5760" w:hanging="360"/>
+      </w:pPr>
+      <w:rPr>
+        <w:rFonts w:hint="default" w:ascii="Courier New" w:hAnsi="Courier New"/>
+      </w:rPr>
+    </w:lvl>
+    <w:lvl xmlns:w="http://schemas.openxmlformats.org/wordprocessingml/2006/main" w:ilvl="8">
+      <w:start w:val="1"/>
+      <w:numFmt w:val="bullet"/>
+      <w:lvlText w:val=""/>
+      <w:lvlJc w:val="left"/>
+      <w:pPr>
+        <w:ind w:left="6480" w:hanging="360"/>
+      </w:pPr>
+      <w:rPr>
+        <w:rFonts w:hint="default" w:ascii="Wingdings" w:hAnsi="Wingdings"/>
+      </w:rPr>
+    </w:lvl>
+  </w:abstractNum>
+  <w:abstractNum xmlns:w="http://schemas.openxmlformats.org/wordprocessingml/2006/main" w:abstractNumId="13">
+    <w:nsid w:val="67316b98"/>
+    <w:multiLevelType xmlns:w="http://schemas.openxmlformats.org/wordprocessingml/2006/main" w:val="hybridMultilevel"/>
+    <w:lvl xmlns:w="http://schemas.openxmlformats.org/wordprocessingml/2006/main" w:ilvl="0">
+      <w:start w:val="1"/>
+      <w:numFmt w:val="bullet"/>
+      <w:lvlText w:val=""/>
+      <w:lvlJc w:val="left"/>
+      <w:pPr>
+        <w:ind w:left="720" w:hanging="360"/>
+      </w:pPr>
+      <w:rPr>
+        <w:rFonts w:hint="default" w:ascii="Symbol" w:hAnsi="Symbol"/>
+      </w:rPr>
+    </w:lvl>
+    <w:lvl xmlns:w="http://schemas.openxmlformats.org/wordprocessingml/2006/main" w:ilvl="1">
+      <w:start w:val="1"/>
+      <w:numFmt w:val="bullet"/>
+      <w:lvlText w:val="o"/>
+      <w:lvlJc w:val="left"/>
+      <w:pPr>
+        <w:ind w:left="1440" w:hanging="360"/>
+      </w:pPr>
+      <w:rPr>
+        <w:rFonts w:hint="default" w:ascii="Courier New" w:hAnsi="Courier New"/>
+      </w:rPr>
+    </w:lvl>
+    <w:lvl xmlns:w="http://schemas.openxmlformats.org/wordprocessingml/2006/main" w:ilvl="2">
+      <w:start w:val="1"/>
+      <w:numFmt w:val="bullet"/>
+      <w:lvlText w:val=""/>
+      <w:lvlJc w:val="left"/>
+      <w:pPr>
+        <w:ind w:left="2160" w:hanging="360"/>
+      </w:pPr>
+      <w:rPr>
+        <w:rFonts w:hint="default" w:ascii="Wingdings" w:hAnsi="Wingdings"/>
+      </w:rPr>
+    </w:lvl>
+    <w:lvl xmlns:w="http://schemas.openxmlformats.org/wordprocessingml/2006/main" w:ilvl="3">
+      <w:start w:val="1"/>
+      <w:numFmt w:val="bullet"/>
+      <w:lvlText w:val=""/>
+      <w:lvlJc w:val="left"/>
+      <w:pPr>
+        <w:ind w:left="2880" w:hanging="360"/>
+      </w:pPr>
+      <w:rPr>
+        <w:rFonts w:hint="default" w:ascii="Symbol" w:hAnsi="Symbol"/>
+      </w:rPr>
+    </w:lvl>
+    <w:lvl xmlns:w="http://schemas.openxmlformats.org/wordprocessingml/2006/main" w:ilvl="4">
+      <w:start w:val="1"/>
+      <w:numFmt w:val="bullet"/>
+      <w:lvlText w:val="o"/>
+      <w:lvlJc w:val="left"/>
+      <w:pPr>
+        <w:ind w:left="3600" w:hanging="360"/>
+      </w:pPr>
+      <w:rPr>
+        <w:rFonts w:hint="default" w:ascii="Courier New" w:hAnsi="Courier New"/>
+      </w:rPr>
+    </w:lvl>
+    <w:lvl xmlns:w="http://schemas.openxmlformats.org/wordprocessingml/2006/main" w:ilvl="5">
+      <w:start w:val="1"/>
+      <w:numFmt w:val="bullet"/>
+      <w:lvlText w:val=""/>
+      <w:lvlJc w:val="left"/>
+      <w:pPr>
+        <w:ind w:left="4320" w:hanging="360"/>
+      </w:pPr>
+      <w:rPr>
+        <w:rFonts w:hint="default" w:ascii="Wingdings" w:hAnsi="Wingdings"/>
+      </w:rPr>
+    </w:lvl>
+    <w:lvl xmlns:w="http://schemas.openxmlformats.org/wordprocessingml/2006/main" w:ilvl="6">
+      <w:start w:val="1"/>
+      <w:numFmt w:val="bullet"/>
+      <w:lvlText w:val=""/>
+      <w:lvlJc w:val="left"/>
+      <w:pPr>
+        <w:ind w:left="5040" w:hanging="360"/>
+      </w:pPr>
+      <w:rPr>
+        <w:rFonts w:hint="default" w:ascii="Symbol" w:hAnsi="Symbol"/>
+      </w:rPr>
+    </w:lvl>
+    <w:lvl xmlns:w="http://schemas.openxmlformats.org/wordprocessingml/2006/main" w:ilvl="7">
+      <w:start w:val="1"/>
+      <w:numFmt w:val="bullet"/>
+      <w:lvlText w:val="o"/>
+      <w:lvlJc w:val="left"/>
+      <w:pPr>
+        <w:ind w:left="5760" w:hanging="360"/>
+      </w:pPr>
+      <w:rPr>
+        <w:rFonts w:hint="default" w:ascii="Courier New" w:hAnsi="Courier New"/>
+      </w:rPr>
+    </w:lvl>
+    <w:lvl xmlns:w="http://schemas.openxmlformats.org/wordprocessingml/2006/main" w:ilvl="8">
+      <w:start w:val="1"/>
+      <w:numFmt w:val="bullet"/>
+      <w:lvlText w:val=""/>
+      <w:lvlJc w:val="left"/>
+      <w:pPr>
+        <w:ind w:left="6480" w:hanging="360"/>
+      </w:pPr>
+      <w:rPr>
+        <w:rFonts w:hint="default" w:ascii="Wingdings" w:hAnsi="Wingdings"/>
+      </w:rPr>
+    </w:lvl>
+  </w:abstractNum>
+  <w:abstractNum xmlns:w="http://schemas.openxmlformats.org/wordprocessingml/2006/main" w:abstractNumId="12">
+    <w:nsid w:val="16eeb9d7"/>
+    <w:multiLevelType xmlns:w="http://schemas.openxmlformats.org/wordprocessingml/2006/main" w:val="hybridMultilevel"/>
+    <w:lvl xmlns:w="http://schemas.openxmlformats.org/wordprocessingml/2006/main" w:ilvl="0">
+      <w:start w:val="1"/>
+      <w:numFmt w:val="bullet"/>
+      <w:lvlText w:val=""/>
+      <w:lvlJc w:val="left"/>
+      <w:pPr>
+        <w:ind w:left="720" w:hanging="360"/>
+      </w:pPr>
+      <w:rPr>
+        <w:rFonts w:hint="default" w:ascii="Symbol" w:hAnsi="Symbol"/>
+      </w:rPr>
+    </w:lvl>
+    <w:lvl xmlns:w="http://schemas.openxmlformats.org/wordprocessingml/2006/main" w:ilvl="1">
+      <w:start w:val="1"/>
+      <w:numFmt w:val="bullet"/>
+      <w:lvlText w:val="o"/>
+      <w:lvlJc w:val="left"/>
+      <w:pPr>
+        <w:ind w:left="1440" w:hanging="360"/>
+      </w:pPr>
+      <w:rPr>
+        <w:rFonts w:hint="default" w:ascii="Courier New" w:hAnsi="Courier New"/>
+      </w:rPr>
+    </w:lvl>
+    <w:lvl xmlns:w="http://schemas.openxmlformats.org/wordprocessingml/2006/main" w:ilvl="2">
+      <w:start w:val="1"/>
+      <w:numFmt w:val="bullet"/>
+      <w:lvlText w:val=""/>
+      <w:lvlJc w:val="left"/>
+      <w:pPr>
+        <w:ind w:left="2160" w:hanging="360"/>
+      </w:pPr>
+      <w:rPr>
+        <w:rFonts w:hint="default" w:ascii="Wingdings" w:hAnsi="Wingdings"/>
+      </w:rPr>
+    </w:lvl>
+    <w:lvl xmlns:w="http://schemas.openxmlformats.org/wordprocessingml/2006/main" w:ilvl="3">
+      <w:start w:val="1"/>
+      <w:numFmt w:val="bullet"/>
+      <w:lvlText w:val=""/>
+      <w:lvlJc w:val="left"/>
+      <w:pPr>
+        <w:ind w:left="2880" w:hanging="360"/>
+      </w:pPr>
+      <w:rPr>
+        <w:rFonts w:hint="default" w:ascii="Symbol" w:hAnsi="Symbol"/>
+      </w:rPr>
+    </w:lvl>
+    <w:lvl xmlns:w="http://schemas.openxmlformats.org/wordprocessingml/2006/main" w:ilvl="4">
+      <w:start w:val="1"/>
+      <w:numFmt w:val="bullet"/>
+      <w:lvlText w:val="o"/>
+      <w:lvlJc w:val="left"/>
+      <w:pPr>
+        <w:ind w:left="3600" w:hanging="360"/>
+      </w:pPr>
+      <w:rPr>
+        <w:rFonts w:hint="default" w:ascii="Courier New" w:hAnsi="Courier New"/>
+      </w:rPr>
+    </w:lvl>
+    <w:lvl xmlns:w="http://schemas.openxmlformats.org/wordprocessingml/2006/main" w:ilvl="5">
+      <w:start w:val="1"/>
+      <w:numFmt w:val="bullet"/>
+      <w:lvlText w:val=""/>
+      <w:lvlJc w:val="left"/>
+      <w:pPr>
+        <w:ind w:left="4320" w:hanging="360"/>
+      </w:pPr>
+      <w:rPr>
+        <w:rFonts w:hint="default" w:ascii="Wingdings" w:hAnsi="Wingdings"/>
+      </w:rPr>
+    </w:lvl>
+    <w:lvl xmlns:w="http://schemas.openxmlformats.org/wordprocessingml/2006/main" w:ilvl="6">
+      <w:start w:val="1"/>
+      <w:numFmt w:val="bullet"/>
+      <w:lvlText w:val=""/>
+      <w:lvlJc w:val="left"/>
+      <w:pPr>
+        <w:ind w:left="5040" w:hanging="360"/>
+      </w:pPr>
+      <w:rPr>
+        <w:rFonts w:hint="default" w:ascii="Symbol" w:hAnsi="Symbol"/>
+      </w:rPr>
+    </w:lvl>
+    <w:lvl xmlns:w="http://schemas.openxmlformats.org/wordprocessingml/2006/main" w:ilvl="7">
+      <w:start w:val="1"/>
+      <w:numFmt w:val="bullet"/>
+      <w:lvlText w:val="o"/>
+      <w:lvlJc w:val="left"/>
+      <w:pPr>
+        <w:ind w:left="5760" w:hanging="360"/>
+      </w:pPr>
+      <w:rPr>
+        <w:rFonts w:hint="default" w:ascii="Courier New" w:hAnsi="Courier New"/>
+      </w:rPr>
+    </w:lvl>
+    <w:lvl xmlns:w="http://schemas.openxmlformats.org/wordprocessingml/2006/main" w:ilvl="8">
+      <w:start w:val="1"/>
+      <w:numFmt w:val="bullet"/>
+      <w:lvlText w:val=""/>
+      <w:lvlJc w:val="left"/>
+      <w:pPr>
+        <w:ind w:left="6480" w:hanging="360"/>
+      </w:pPr>
+      <w:rPr>
+        <w:rFonts w:hint="default" w:ascii="Wingdings" w:hAnsi="Wingdings"/>
+      </w:rPr>
+    </w:lvl>
+  </w:abstractNum>
+  <w:abstractNum xmlns:w="http://schemas.openxmlformats.org/wordprocessingml/2006/main" w:abstractNumId="11">
+    <w:nsid w:val="480fae61"/>
+    <w:multiLevelType xmlns:w="http://schemas.openxmlformats.org/wordprocessingml/2006/main" w:val="hybridMultilevel"/>
+    <w:lvl xmlns:w="http://schemas.openxmlformats.org/wordprocessingml/2006/main" w:ilvl="0">
+      <w:start w:val="1"/>
+      <w:numFmt w:val="bullet"/>
+      <w:lvlText w:val=""/>
+      <w:lvlJc w:val="left"/>
+      <w:pPr>
+        <w:ind w:left="720" w:hanging="360"/>
+      </w:pPr>
+      <w:rPr>
+        <w:rFonts w:hint="default" w:ascii="Symbol" w:hAnsi="Symbol"/>
+      </w:rPr>
+    </w:lvl>
+    <w:lvl xmlns:w="http://schemas.openxmlformats.org/wordprocessingml/2006/main" w:ilvl="1">
+      <w:start w:val="1"/>
+      <w:numFmt w:val="bullet"/>
+      <w:lvlText w:val="o"/>
+      <w:lvlJc w:val="left"/>
+      <w:pPr>
+        <w:ind w:left="1440" w:hanging="360"/>
+      </w:pPr>
+      <w:rPr>
+        <w:rFonts w:hint="default" w:ascii="Courier New" w:hAnsi="Courier New"/>
+      </w:rPr>
+    </w:lvl>
+    <w:lvl xmlns:w="http://schemas.openxmlformats.org/wordprocessingml/2006/main" w:ilvl="2">
+      <w:start w:val="1"/>
+      <w:numFmt w:val="bullet"/>
+      <w:lvlText w:val=""/>
+      <w:lvlJc w:val="left"/>
+      <w:pPr>
+        <w:ind w:left="2160" w:hanging="360"/>
+      </w:pPr>
+      <w:rPr>
+        <w:rFonts w:hint="default" w:ascii="Wingdings" w:hAnsi="Wingdings"/>
+      </w:rPr>
+    </w:lvl>
+    <w:lvl xmlns:w="http://schemas.openxmlformats.org/wordprocessingml/2006/main" w:ilvl="3">
+      <w:start w:val="1"/>
+      <w:numFmt w:val="bullet"/>
+      <w:lvlText w:val=""/>
+      <w:lvlJc w:val="left"/>
+      <w:pPr>
+        <w:ind w:left="2880" w:hanging="360"/>
+      </w:pPr>
+      <w:rPr>
+        <w:rFonts w:hint="default" w:ascii="Symbol" w:hAnsi="Symbol"/>
+      </w:rPr>
+    </w:lvl>
+    <w:lvl xmlns:w="http://schemas.openxmlformats.org/wordprocessingml/2006/main" w:ilvl="4">
+      <w:start w:val="1"/>
+      <w:numFmt w:val="bullet"/>
+      <w:lvlText w:val="o"/>
+      <w:lvlJc w:val="left"/>
+      <w:pPr>
+        <w:ind w:left="3600" w:hanging="360"/>
+      </w:pPr>
+      <w:rPr>
+        <w:rFonts w:hint="default" w:ascii="Courier New" w:hAnsi="Courier New"/>
+      </w:rPr>
+    </w:lvl>
+    <w:lvl xmlns:w="http://schemas.openxmlformats.org/wordprocessingml/2006/main" w:ilvl="5">
+      <w:start w:val="1"/>
+      <w:numFmt w:val="bullet"/>
+      <w:lvlText w:val=""/>
+      <w:lvlJc w:val="left"/>
+      <w:pPr>
+        <w:ind w:left="4320" w:hanging="360"/>
+      </w:pPr>
+      <w:rPr>
+        <w:rFonts w:hint="default" w:ascii="Wingdings" w:hAnsi="Wingdings"/>
+      </w:rPr>
+    </w:lvl>
+    <w:lvl xmlns:w="http://schemas.openxmlformats.org/wordprocessingml/2006/main" w:ilvl="6">
+      <w:start w:val="1"/>
+      <w:numFmt w:val="bullet"/>
+      <w:lvlText w:val=""/>
+      <w:lvlJc w:val="left"/>
+      <w:pPr>
+        <w:ind w:left="5040" w:hanging="360"/>
+      </w:pPr>
+      <w:rPr>
+        <w:rFonts w:hint="default" w:ascii="Symbol" w:hAnsi="Symbol"/>
+      </w:rPr>
+    </w:lvl>
+    <w:lvl xmlns:w="http://schemas.openxmlformats.org/wordprocessingml/2006/main" w:ilvl="7">
+      <w:start w:val="1"/>
+      <w:numFmt w:val="bullet"/>
+      <w:lvlText w:val="o"/>
+      <w:lvlJc w:val="left"/>
+      <w:pPr>
+        <w:ind w:left="5760" w:hanging="360"/>
+      </w:pPr>
+      <w:rPr>
+        <w:rFonts w:hint="default" w:ascii="Courier New" w:hAnsi="Courier New"/>
+      </w:rPr>
+    </w:lvl>
+    <w:lvl xmlns:w="http://schemas.openxmlformats.org/wordprocessingml/2006/main" w:ilvl="8">
+      <w:start w:val="1"/>
+      <w:numFmt w:val="bullet"/>
+      <w:lvlText w:val=""/>
+      <w:lvlJc w:val="left"/>
+      <w:pPr>
+        <w:ind w:left="6480" w:hanging="360"/>
+      </w:pPr>
+      <w:rPr>
+        <w:rFonts w:hint="default" w:ascii="Wingdings" w:hAnsi="Wingdings"/>
+      </w:rPr>
+    </w:lvl>
+  </w:abstractNum>
   <w:abstractNum xmlns:w="http://schemas.openxmlformats.org/wordprocessingml/2006/main" w:abstractNumId="10">
     <w:nsid w:val="2657084d"/>
     <w:multiLevelType xmlns:w="http://schemas.openxmlformats.org/wordprocessingml/2006/main" w:val="hybridMultilevel"/>
@@ -631,6 +1830,21 @@
       </w:rPr>
     </w:lvl>
   </w:abstractNum>
+  <w:num w:numId="16">
+    <w:abstractNumId w:val="15"/>
+  </w:num>
+  <w:num w:numId="15">
+    <w:abstractNumId w:val="14"/>
+  </w:num>
+  <w:num w:numId="14">
+    <w:abstractNumId w:val="13"/>
+  </w:num>
+  <w:num w:numId="13">
+    <w:abstractNumId w:val="12"/>
+  </w:num>
+  <w:num w:numId="12">
+    <w:abstractNumId w:val="11"/>
+  </w:num>
   <w:num w:numId="11">
     <w:abstractNumId w:val="10"/>
   </w:num>

--- a/Clean Code Arch Notes.docx
+++ b/Clean Code Arch Notes.docx
@@ -852,13 +852,342 @@
     </w:p>
     <w:p>
       <w:pPr>
+        <w:pStyle w:val="Heading3"/>
+        <w:rPr>
+          <w:color w:val="000000" w:themeColor="text1" w:themeTint="FF" w:themeShade="FF"/>
+        </w:rPr>
+      </w:pPr>
+      <w:r>
+        <w:rPr>
+          <w:color w:val="000000" w:themeColor="text1" w:themeTint="FF" w:themeShade="FF"/>
+        </w:rPr>
+        <w:t>-STRUCTURED PROGRAMMING:</w:t>
+      </w:r>
+    </w:p>
+    <w:p>
+      <w:pPr>
         <w:pStyle w:val="ListParagraph"/>
         <w:numPr>
           <w:ilvl w:val="0"/>
-          <w:numId w:val="16"/>
+          <w:numId w:val="17"/>
         </w:numPr>
-        <w:rPr/>
+        <w:rPr>
+          <w:noProof w:val="0"/>
+          <w:sz w:val="28"/>
+          <w:szCs w:val="28"/>
+          <w:lang w:val="en-US"/>
+        </w:rPr>
       </w:pPr>
+      <w:r>
+        <w:rPr>
+          <w:rFonts w:ascii="Arial" w:hAnsi="Arial" w:eastAsia="Arial" w:cs="Arial"/>
+          <w:b w:val="0"/>
+          <w:bCs w:val="0"/>
+          <w:i w:val="0"/>
+          <w:iCs w:val="0"/>
+          <w:caps w:val="0"/>
+          <w:smallCaps w:val="0"/>
+          <w:noProof w:val="0"/>
+          <w:color w:val="000000" w:themeColor="text1" w:themeTint="FF" w:themeShade="FF"/>
+          <w:sz w:val="28"/>
+          <w:szCs w:val="28"/>
+          <w:lang w:val="en-US"/>
+        </w:rPr>
+        <w:t xml:space="preserve">Structured programming is a program written with only the structured programming constructions: </w:t>
+      </w:r>
+    </w:p>
+    <w:p>
+      <w:pPr>
+        <w:pStyle w:val="Normal"/>
+        <w:ind w:left="0"/>
+        <w:rPr>
+          <w:noProof w:val="0"/>
+          <w:sz w:val="28"/>
+          <w:szCs w:val="28"/>
+          <w:lang w:val="en-US"/>
+        </w:rPr>
+      </w:pPr>
+      <w:r>
+        <w:rPr>
+          <w:rFonts w:ascii="Arial" w:hAnsi="Arial" w:eastAsia="Arial" w:cs="Arial"/>
+          <w:b w:val="0"/>
+          <w:bCs w:val="0"/>
+          <w:i w:val="0"/>
+          <w:iCs w:val="0"/>
+          <w:caps w:val="0"/>
+          <w:smallCaps w:val="0"/>
+          <w:noProof w:val="0"/>
+          <w:color w:val="000000" w:themeColor="text1" w:themeTint="FF" w:themeShade="FF"/>
+          <w:sz w:val="28"/>
+          <w:szCs w:val="28"/>
+          <w:lang w:val="en-US"/>
+        </w:rPr>
+        <w:t xml:space="preserve">                  (1) sequence, (2) repetition, (3) </w:t>
+      </w:r>
+      <w:r>
+        <w:rPr>
+          <w:rFonts w:ascii="Arial" w:hAnsi="Arial" w:eastAsia="Arial" w:cs="Arial"/>
+          <w:b w:val="0"/>
+          <w:bCs w:val="0"/>
+          <w:i w:val="0"/>
+          <w:iCs w:val="0"/>
+          <w:caps w:val="0"/>
+          <w:smallCaps w:val="0"/>
+          <w:noProof w:val="0"/>
+          <w:color w:val="000000" w:themeColor="text1" w:themeTint="FF" w:themeShade="FF"/>
+          <w:sz w:val="28"/>
+          <w:szCs w:val="28"/>
+          <w:lang w:val="en-US"/>
+        </w:rPr>
+        <w:t>selection</w:t>
+      </w:r>
+    </w:p>
+    <w:p>
+      <w:pPr>
+        <w:pStyle w:val="ListParagraph"/>
+        <w:numPr>
+          <w:ilvl w:val="0"/>
+          <w:numId w:val="17"/>
+        </w:numPr>
+        <w:rPr>
+          <w:noProof w:val="0"/>
+          <w:lang w:val="en-US"/>
+        </w:rPr>
+      </w:pPr>
+      <w:r>
+        <w:rPr>
+          <w:noProof w:val="0"/>
+          <w:color w:val="000000" w:themeColor="text1" w:themeTint="FF" w:themeShade="FF"/>
+          <w:lang w:val="en-US"/>
+        </w:rPr>
+        <w:t xml:space="preserve">Structured programming forces us to recursively decompose a program into a set </w:t>
+      </w:r>
+      <w:r>
+        <w:rPr>
+          <w:noProof w:val="0"/>
+          <w:color w:val="000000" w:themeColor="text1" w:themeTint="FF" w:themeShade="FF"/>
+          <w:lang w:val="en-US"/>
+        </w:rPr>
+        <w:t xml:space="preserve">of small provable functions. We can then use tests to try to prove those small provable functions incorrect. If such tests </w:t>
+      </w:r>
+      <w:r>
+        <w:rPr>
+          <w:noProof w:val="0"/>
+          <w:color w:val="000000" w:themeColor="text1" w:themeTint="FF" w:themeShade="FF"/>
+          <w:lang w:val="en-US"/>
+        </w:rPr>
+        <w:t>fail to</w:t>
+      </w:r>
+      <w:r>
+        <w:rPr>
+          <w:noProof w:val="0"/>
+          <w:color w:val="000000" w:themeColor="text1" w:themeTint="FF" w:themeShade="FF"/>
+          <w:lang w:val="en-US"/>
+        </w:rPr>
+        <w:t xml:space="preserve"> prove incorrectness, then we </w:t>
+      </w:r>
+      <w:r>
+        <w:rPr>
+          <w:noProof w:val="0"/>
+          <w:color w:val="000000" w:themeColor="text1" w:themeTint="FF" w:themeShade="FF"/>
+          <w:lang w:val="en-US"/>
+        </w:rPr>
+        <w:t>deem</w:t>
+      </w:r>
+      <w:r>
+        <w:rPr>
+          <w:noProof w:val="0"/>
+          <w:color w:val="000000" w:themeColor="text1" w:themeTint="FF" w:themeShade="FF"/>
+          <w:lang w:val="en-US"/>
+        </w:rPr>
+        <w:t xml:space="preserve"> the functions to be correct enough for our purposes</w:t>
+      </w:r>
+      <w:r>
+        <w:rPr>
+          <w:noProof w:val="0"/>
+          <w:lang w:val="en-US"/>
+        </w:rPr>
+        <w:t>.</w:t>
+      </w:r>
+    </w:p>
+    <w:p>
+      <w:pPr>
+        <w:pStyle w:val="ListParagraph"/>
+        <w:numPr>
+          <w:ilvl w:val="0"/>
+          <w:numId w:val="17"/>
+        </w:numPr>
+        <w:rPr>
+          <w:noProof w:val="0"/>
+          <w:lang w:val="en-US"/>
+        </w:rPr>
+      </w:pPr>
+      <w:r>
+        <w:rPr>
+          <w:noProof w:val="0"/>
+          <w:lang w:val="en-US"/>
+        </w:rPr>
+        <w:t xml:space="preserve">Old language used go to () whish cause unstructured code, then structured code replaces it with (if, else, then, switch cases, </w:t>
+      </w:r>
+      <w:r>
+        <w:rPr>
+          <w:noProof w:val="0"/>
+          <w:lang w:val="en-US"/>
+        </w:rPr>
+        <w:t>while,</w:t>
+      </w:r>
+      <w:r>
+        <w:rPr>
+          <w:noProof w:val="0"/>
+          <w:lang w:val="en-US"/>
+        </w:rPr>
+        <w:t xml:space="preserve"> </w:t>
+      </w:r>
+      <w:r>
+        <w:rPr>
+          <w:noProof w:val="0"/>
+          <w:lang w:val="en-US"/>
+        </w:rPr>
+        <w:t>do ,until</w:t>
+      </w:r>
+      <w:r>
+        <w:rPr>
+          <w:noProof w:val="0"/>
+          <w:lang w:val="en-US"/>
+        </w:rPr>
+        <w:t xml:space="preserve">) aims to organized code using the control </w:t>
+      </w:r>
+      <w:r>
+        <w:rPr>
+          <w:noProof w:val="0"/>
+          <w:lang w:val="en-US"/>
+        </w:rPr>
+        <w:t>of transfer</w:t>
+      </w:r>
+      <w:r>
+        <w:rPr>
+          <w:noProof w:val="0"/>
+          <w:lang w:val="en-US"/>
+        </w:rPr>
+        <w:t xml:space="preserve"> statement.</w:t>
+      </w:r>
+    </w:p>
+    <w:p>
+      <w:pPr>
+        <w:pStyle w:val="ListParagraph"/>
+        <w:numPr>
+          <w:ilvl w:val="0"/>
+          <w:numId w:val="17"/>
+        </w:numPr>
+        <w:rPr>
+          <w:noProof w:val="0"/>
+          <w:lang w:val="en-US"/>
+        </w:rPr>
+      </w:pPr>
+      <w:r>
+        <w:rPr>
+          <w:noProof w:val="0"/>
+          <w:lang w:val="en-US"/>
+        </w:rPr>
+        <w:t xml:space="preserve">Main </w:t>
+      </w:r>
+      <w:r>
+        <w:rPr>
+          <w:noProof w:val="0"/>
+          <w:lang w:val="en-US"/>
+        </w:rPr>
+        <w:t>concepts:</w:t>
+      </w:r>
+      <w:r>
+        <w:rPr>
+          <w:noProof w:val="0"/>
+          <w:lang w:val="en-US"/>
+        </w:rPr>
+        <w:t xml:space="preserve"> 1) top-down analysis.</w:t>
+      </w:r>
+    </w:p>
+    <w:p>
+      <w:pPr>
+        <w:pStyle w:val="Normal"/>
+        <w:ind w:left="0"/>
+        <w:rPr>
+          <w:noProof w:val="0"/>
+          <w:lang w:val="en-US"/>
+        </w:rPr>
+      </w:pPr>
+      <w:r>
+        <w:rPr>
+          <w:noProof w:val="0"/>
+          <w:lang w:val="en-US"/>
+        </w:rPr>
+        <w:t xml:space="preserve">                                   2)modular programming.</w:t>
+      </w:r>
+    </w:p>
+    <w:p>
+      <w:pPr>
+        <w:pStyle w:val="Normal"/>
+        <w:ind w:left="0"/>
+        <w:rPr>
+          <w:noProof w:val="0"/>
+          <w:lang w:val="en-US"/>
+        </w:rPr>
+      </w:pPr>
+      <w:r>
+        <w:rPr>
+          <w:noProof w:val="0"/>
+          <w:lang w:val="en-US"/>
+        </w:rPr>
+        <w:t xml:space="preserve">                                   3)structured code</w:t>
+      </w:r>
+    </w:p>
+    <w:p>
+      <w:pPr>
+        <w:pStyle w:val="Normal"/>
+        <w:ind w:left="0"/>
+        <w:rPr>
+          <w:noProof w:val="0"/>
+          <w:lang w:val="en-US"/>
+        </w:rPr>
+      </w:pPr>
+    </w:p>
+    <w:p>
+      <w:pPr>
+        <w:pStyle w:val="Normal"/>
+        <w:ind w:left="0"/>
+        <w:rPr>
+          <w:noProof w:val="0"/>
+          <w:lang w:val="en-US"/>
+        </w:rPr>
+      </w:pPr>
+    </w:p>
+    <w:p>
+      <w:pPr>
+        <w:pStyle w:val="Heading2"/>
+        <w:ind w:left="0"/>
+        <w:rPr>
+          <w:color w:val="721C3E"/>
+        </w:rPr>
+      </w:pPr>
+      <w:r>
+        <w:rPr>
+          <w:color w:val="721C3E"/>
+        </w:rPr>
+        <w:t xml:space="preserve">[Chapter 5] </w:t>
+      </w:r>
+    </w:p>
+    <w:p>
+      <w:pPr>
+        <w:pStyle w:val="Heading3"/>
+        <w:rPr>
+          <w:color w:val="000000" w:themeColor="text1" w:themeTint="FF" w:themeShade="FF"/>
+        </w:rPr>
+      </w:pPr>
+      <w:r>
+        <w:rPr>
+          <w:color w:val="000000" w:themeColor="text1" w:themeTint="FF" w:themeShade="FF"/>
+        </w:rPr>
+        <w:t>-OBJECT-ORIENTED PROGRAMMING</w:t>
+      </w:r>
     </w:p>
     <w:p>
       <w:pPr>
@@ -963,6 +1292,230 @@
 
 <file path=word/numbering.xml><?xml version="1.0" encoding="utf-8"?>
 <w:numbering xmlns:wpc="http://schemas.microsoft.com/office/word/2010/wordprocessingCanvas" xmlns:cx="http://schemas.microsoft.com/office/drawing/2014/chartex" xmlns:cx1="http://schemas.microsoft.com/office/drawing/2015/9/8/chartex" xmlns:cx2="http://schemas.microsoft.com/office/drawing/2015/10/21/chartex" xmlns:cx3="http://schemas.microsoft.com/office/drawing/2016/5/9/chartex" xmlns:cx4="http://schemas.microsoft.com/office/drawing/2016/5/10/chartex" xmlns:cx5="http://schemas.microsoft.com/office/drawing/2016/5/11/chartex" xmlns:cx6="http://schemas.microsoft.com/office/drawing/2016/5/12/chartex" xmlns:cx7="http://schemas.microsoft.com/office/drawing/2016/5/13/chartex" xmlns:cx8="http://schemas.microsoft.com/office/drawing/2016/5/14/chartex" xmlns:mc="http://schemas.openxmlformats.org/markup-compatibility/2006" xmlns:aink="http://schemas.microsoft.com/office/drawing/2016/ink" xmlns:am3d="http://schemas.microsoft.com/office/drawing/2017/model3d" xmlns:o="urn:schemas-microsoft-com:office:office" xmlns:r="http://schemas.openxmlformats.org/officeDocument/2006/relationships" xmlns:m="http://schemas.openxmlformats.org/officeDocument/2006/math" xmlns:v="urn:schemas-microsoft-com:vml" xmlns:wp14="http://schemas.microsoft.com/office/word/2010/wordprocessingDrawing" xmlns:wp="http://schemas.openxmlformats.org/drawingml/2006/wordprocessingDrawing" xmlns:w10="urn:schemas-microsoft-com:office:word" xmlns:w="http://schemas.openxmlformats.org/wordprocessingml/2006/main" xmlns:w14="http://schemas.microsoft.com/office/word/2010/wordml" xmlns:w15="http://schemas.microsoft.com/office/word/2012/wordml" xmlns:w16cid="http://schemas.microsoft.com/office/word/2016/wordml/cid" xmlns:w16se="http://schemas.microsoft.com/office/word/2015/wordml/symex" xmlns:wpg="http://schemas.microsoft.com/office/word/2010/wordprocessingGroup" xmlns:wpi="http://schemas.microsoft.com/office/word/2010/wordprocessingInk" xmlns:wne="http://schemas.microsoft.com/office/word/2006/wordml" xmlns:wps="http://schemas.microsoft.com/office/word/2010/wordprocessingShape" mc:Ignorable="w14 w15 w16se w16cid wp14">
+  <w:abstractNum xmlns:w="http://schemas.openxmlformats.org/wordprocessingml/2006/main" w:abstractNumId="17">
+    <w:nsid w:val="7edae332"/>
+    <w:multiLevelType xmlns:w="http://schemas.openxmlformats.org/wordprocessingml/2006/main" w:val="hybridMultilevel"/>
+    <w:lvl xmlns:w="http://schemas.openxmlformats.org/wordprocessingml/2006/main" w:ilvl="0">
+      <w:start w:val="1"/>
+      <w:numFmt w:val="bullet"/>
+      <w:lvlText w:val=""/>
+      <w:lvlJc w:val="left"/>
+      <w:pPr>
+        <w:ind w:left="720" w:hanging="360"/>
+      </w:pPr>
+      <w:rPr>
+        <w:rFonts w:hint="default" w:ascii="Symbol" w:hAnsi="Symbol"/>
+      </w:rPr>
+    </w:lvl>
+    <w:lvl xmlns:w="http://schemas.openxmlformats.org/wordprocessingml/2006/main" w:ilvl="1">
+      <w:start w:val="1"/>
+      <w:numFmt w:val="bullet"/>
+      <w:lvlText w:val="o"/>
+      <w:lvlJc w:val="left"/>
+      <w:pPr>
+        <w:ind w:left="1440" w:hanging="360"/>
+      </w:pPr>
+      <w:rPr>
+        <w:rFonts w:hint="default" w:ascii="Courier New" w:hAnsi="Courier New"/>
+      </w:rPr>
+    </w:lvl>
+    <w:lvl xmlns:w="http://schemas.openxmlformats.org/wordprocessingml/2006/main" w:ilvl="2">
+      <w:start w:val="1"/>
+      <w:numFmt w:val="bullet"/>
+      <w:lvlText w:val=""/>
+      <w:lvlJc w:val="left"/>
+      <w:pPr>
+        <w:ind w:left="2160" w:hanging="360"/>
+      </w:pPr>
+      <w:rPr>
+        <w:rFonts w:hint="default" w:ascii="Wingdings" w:hAnsi="Wingdings"/>
+      </w:rPr>
+    </w:lvl>
+    <w:lvl xmlns:w="http://schemas.openxmlformats.org/wordprocessingml/2006/main" w:ilvl="3">
+      <w:start w:val="1"/>
+      <w:numFmt w:val="bullet"/>
+      <w:lvlText w:val=""/>
+      <w:lvlJc w:val="left"/>
+      <w:pPr>
+        <w:ind w:left="2880" w:hanging="360"/>
+      </w:pPr>
+      <w:rPr>
+        <w:rFonts w:hint="default" w:ascii="Symbol" w:hAnsi="Symbol"/>
+      </w:rPr>
+    </w:lvl>
+    <w:lvl xmlns:w="http://schemas.openxmlformats.org/wordprocessingml/2006/main" w:ilvl="4">
+      <w:start w:val="1"/>
+      <w:numFmt w:val="bullet"/>
+      <w:lvlText w:val="o"/>
+      <w:lvlJc w:val="left"/>
+      <w:pPr>
+        <w:ind w:left="3600" w:hanging="360"/>
+      </w:pPr>
+      <w:rPr>
+        <w:rFonts w:hint="default" w:ascii="Courier New" w:hAnsi="Courier New"/>
+      </w:rPr>
+    </w:lvl>
+    <w:lvl xmlns:w="http://schemas.openxmlformats.org/wordprocessingml/2006/main" w:ilvl="5">
+      <w:start w:val="1"/>
+      <w:numFmt w:val="bullet"/>
+      <w:lvlText w:val=""/>
+      <w:lvlJc w:val="left"/>
+      <w:pPr>
+        <w:ind w:left="4320" w:hanging="360"/>
+      </w:pPr>
+      <w:rPr>
+        <w:rFonts w:hint="default" w:ascii="Wingdings" w:hAnsi="Wingdings"/>
+      </w:rPr>
+    </w:lvl>
+    <w:lvl xmlns:w="http://schemas.openxmlformats.org/wordprocessingml/2006/main" w:ilvl="6">
+      <w:start w:val="1"/>
+      <w:numFmt w:val="bullet"/>
+      <w:lvlText w:val=""/>
+      <w:lvlJc w:val="left"/>
+      <w:pPr>
+        <w:ind w:left="5040" w:hanging="360"/>
+      </w:pPr>
+      <w:rPr>
+        <w:rFonts w:hint="default" w:ascii="Symbol" w:hAnsi="Symbol"/>
+      </w:rPr>
+    </w:lvl>
+    <w:lvl xmlns:w="http://schemas.openxmlformats.org/wordprocessingml/2006/main" w:ilvl="7">
+      <w:start w:val="1"/>
+      <w:numFmt w:val="bullet"/>
+      <w:lvlText w:val="o"/>
+      <w:lvlJc w:val="left"/>
+      <w:pPr>
+        <w:ind w:left="5760" w:hanging="360"/>
+      </w:pPr>
+      <w:rPr>
+        <w:rFonts w:hint="default" w:ascii="Courier New" w:hAnsi="Courier New"/>
+      </w:rPr>
+    </w:lvl>
+    <w:lvl xmlns:w="http://schemas.openxmlformats.org/wordprocessingml/2006/main" w:ilvl="8">
+      <w:start w:val="1"/>
+      <w:numFmt w:val="bullet"/>
+      <w:lvlText w:val=""/>
+      <w:lvlJc w:val="left"/>
+      <w:pPr>
+        <w:ind w:left="6480" w:hanging="360"/>
+      </w:pPr>
+      <w:rPr>
+        <w:rFonts w:hint="default" w:ascii="Wingdings" w:hAnsi="Wingdings"/>
+      </w:rPr>
+    </w:lvl>
+  </w:abstractNum>
+  <w:abstractNum xmlns:w="http://schemas.openxmlformats.org/wordprocessingml/2006/main" w:abstractNumId="16">
+    <w:nsid w:val="46f312a1"/>
+    <w:multiLevelType xmlns:w="http://schemas.openxmlformats.org/wordprocessingml/2006/main" w:val="hybridMultilevel"/>
+    <w:lvl xmlns:w="http://schemas.openxmlformats.org/wordprocessingml/2006/main" w:ilvl="0">
+      <w:start w:val="1"/>
+      <w:numFmt w:val="bullet"/>
+      <w:lvlText w:val=""/>
+      <w:lvlJc w:val="left"/>
+      <w:pPr>
+        <w:ind w:left="720" w:hanging="360"/>
+      </w:pPr>
+      <w:rPr>
+        <w:rFonts w:hint="default" w:ascii="Symbol" w:hAnsi="Symbol"/>
+      </w:rPr>
+    </w:lvl>
+    <w:lvl xmlns:w="http://schemas.openxmlformats.org/wordprocessingml/2006/main" w:ilvl="1">
+      <w:start w:val="1"/>
+      <w:numFmt w:val="bullet"/>
+      <w:lvlText w:val="o"/>
+      <w:lvlJc w:val="left"/>
+      <w:pPr>
+        <w:ind w:left="1440" w:hanging="360"/>
+      </w:pPr>
+      <w:rPr>
+        <w:rFonts w:hint="default" w:ascii="Courier New" w:hAnsi="Courier New"/>
+      </w:rPr>
+    </w:lvl>
+    <w:lvl xmlns:w="http://schemas.openxmlformats.org/wordprocessingml/2006/main" w:ilvl="2">
+      <w:start w:val="1"/>
+      <w:numFmt w:val="bullet"/>
+      <w:lvlText w:val=""/>
+      <w:lvlJc w:val="left"/>
+      <w:pPr>
+        <w:ind w:left="2160" w:hanging="360"/>
+      </w:pPr>
+      <w:rPr>
+        <w:rFonts w:hint="default" w:ascii="Wingdings" w:hAnsi="Wingdings"/>
+      </w:rPr>
+    </w:lvl>
+    <w:lvl xmlns:w="http://schemas.openxmlformats.org/wordprocessingml/2006/main" w:ilvl="3">
+      <w:start w:val="1"/>
+      <w:numFmt w:val="bullet"/>
+      <w:lvlText w:val=""/>
+      <w:lvlJc w:val="left"/>
+      <w:pPr>
+        <w:ind w:left="2880" w:hanging="360"/>
+      </w:pPr>
+      <w:rPr>
+        <w:rFonts w:hint="default" w:ascii="Symbol" w:hAnsi="Symbol"/>
+      </w:rPr>
+    </w:lvl>
+    <w:lvl xmlns:w="http://schemas.openxmlformats.org/wordprocessingml/2006/main" w:ilvl="4">
+      <w:start w:val="1"/>
+      <w:numFmt w:val="bullet"/>
+      <w:lvlText w:val="o"/>
+      <w:lvlJc w:val="left"/>
+      <w:pPr>
+        <w:ind w:left="3600" w:hanging="360"/>
+      </w:pPr>
+      <w:rPr>
+        <w:rFonts w:hint="default" w:ascii="Courier New" w:hAnsi="Courier New"/>
+      </w:rPr>
+    </w:lvl>
+    <w:lvl xmlns:w="http://schemas.openxmlformats.org/wordprocessingml/2006/main" w:ilvl="5">
+      <w:start w:val="1"/>
+      <w:numFmt w:val="bullet"/>
+      <w:lvlText w:val=""/>
+      <w:lvlJc w:val="left"/>
+      <w:pPr>
+        <w:ind w:left="4320" w:hanging="360"/>
+      </w:pPr>
+      <w:rPr>
+        <w:rFonts w:hint="default" w:ascii="Wingdings" w:hAnsi="Wingdings"/>
+      </w:rPr>
+    </w:lvl>
+    <w:lvl xmlns:w="http://schemas.openxmlformats.org/wordprocessingml/2006/main" w:ilvl="6">
+      <w:start w:val="1"/>
+      <w:numFmt w:val="bullet"/>
+      <w:lvlText w:val=""/>
+      <w:lvlJc w:val="left"/>
+      <w:pPr>
+        <w:ind w:left="5040" w:hanging="360"/>
+      </w:pPr>
+      <w:rPr>
+        <w:rFonts w:hint="default" w:ascii="Symbol" w:hAnsi="Symbol"/>
+      </w:rPr>
+    </w:lvl>
+    <w:lvl xmlns:w="http://schemas.openxmlformats.org/wordprocessingml/2006/main" w:ilvl="7">
+      <w:start w:val="1"/>
+      <w:numFmt w:val="bullet"/>
+      <w:lvlText w:val="o"/>
+      <w:lvlJc w:val="left"/>
+      <w:pPr>
+        <w:ind w:left="5760" w:hanging="360"/>
+      </w:pPr>
+      <w:rPr>
+        <w:rFonts w:hint="default" w:ascii="Courier New" w:hAnsi="Courier New"/>
+      </w:rPr>
+    </w:lvl>
+    <w:lvl xmlns:w="http://schemas.openxmlformats.org/wordprocessingml/2006/main" w:ilvl="8">
+      <w:start w:val="1"/>
+      <w:numFmt w:val="bullet"/>
+      <w:lvlText w:val=""/>
+      <w:lvlJc w:val="left"/>
+      <w:pPr>
+        <w:ind w:left="6480" w:hanging="360"/>
+      </w:pPr>
+      <w:rPr>
+        <w:rFonts w:hint="default" w:ascii="Wingdings" w:hAnsi="Wingdings"/>
+      </w:rPr>
+    </w:lvl>
+  </w:abstractNum>
   <w:abstractNum xmlns:w="http://schemas.openxmlformats.org/wordprocessingml/2006/main" w:abstractNumId="15">
     <w:nsid w:val="7232c2fe"/>
     <w:multiLevelType xmlns:w="http://schemas.openxmlformats.org/wordprocessingml/2006/main" w:val="hybridMultilevel"/>
@@ -1830,6 +2383,12 @@
       </w:rPr>
     </w:lvl>
   </w:abstractNum>
+  <w:num w:numId="18">
+    <w:abstractNumId w:val="17"/>
+  </w:num>
+  <w:num w:numId="17">
+    <w:abstractNumId w:val="16"/>
+  </w:num>
   <w:num w:numId="16">
     <w:abstractNumId w:val="15"/>
   </w:num>

--- a/Clean Code Arch Notes.docx
+++ b/Clean Code Arch Notes.docx
@@ -1180,13 +1180,431 @@
         <w:pStyle w:val="Heading3"/>
         <w:rPr>
           <w:color w:val="000000" w:themeColor="text1" w:themeTint="FF" w:themeShade="FF"/>
+          <w:sz w:val="32"/>
+          <w:szCs w:val="32"/>
         </w:rPr>
       </w:pPr>
       <w:r>
         <w:rPr>
           <w:color w:val="000000" w:themeColor="text1" w:themeTint="FF" w:themeShade="FF"/>
         </w:rPr>
-        <w:t>-OBJECT-ORIENTED PROGRAMMING</w:t>
+        <w:t xml:space="preserve">-OBJECT-ORIENTED </w:t>
+      </w:r>
+      <w:r>
+        <w:rPr>
+          <w:color w:val="000000" w:themeColor="text1" w:themeTint="FF" w:themeShade="FF"/>
+        </w:rPr>
+        <w:t xml:space="preserve">PROGRAMMING </w:t>
+      </w:r>
+      <w:r>
+        <w:rPr>
+          <w:color w:val="000000" w:themeColor="text1" w:themeTint="FF" w:themeShade="FF"/>
+          <w:sz w:val="32"/>
+          <w:szCs w:val="32"/>
+        </w:rPr>
+        <w:t>(</w:t>
+      </w:r>
+      <w:r>
+        <w:rPr>
+          <w:color w:val="000000" w:themeColor="text1" w:themeTint="FF" w:themeShade="FF"/>
+          <w:sz w:val="32"/>
+          <w:szCs w:val="32"/>
+        </w:rPr>
+        <w:t>modeling the real world)</w:t>
+      </w:r>
+    </w:p>
+    <w:p>
+      <w:pPr>
+        <w:pStyle w:val="Normal"/>
+      </w:pPr>
+    </w:p>
+    <w:p>
+      <w:pPr>
+        <w:pStyle w:val="Normal"/>
+      </w:pPr>
+      <w:r>
+        <w:drawing>
+          <wp:inline wp14:editId="5B1B7E70" wp14:anchorId="736DEC40">
+            <wp:extent cx="6461704" cy="3086100"/>
+            <wp:effectExtent l="0" t="0" r="0" b="0"/>
+            <wp:docPr id="1184124730" name="" title=""/>
+            <wp:cNvGraphicFramePr>
+              <a:graphicFrameLocks noChangeAspect="1"/>
+            </wp:cNvGraphicFramePr>
+            <a:graphic>
+              <a:graphicData uri="http://schemas.openxmlformats.org/drawingml/2006/picture">
+                <pic:pic>
+                  <pic:nvPicPr>
+                    <pic:cNvPr id="0" name=""/>
+                    <pic:cNvPicPr/>
+                  </pic:nvPicPr>
+                  <pic:blipFill>
+                    <a:blip r:embed="R2b5148deaf004417">
+                      <a:extLst>
+                        <a:ext xmlns:a="http://schemas.openxmlformats.org/drawingml/2006/main" uri="{28A0092B-C50C-407E-A947-70E740481C1C}">
+                          <a14:useLocalDpi val="0"/>
+                        </a:ext>
+                      </a:extLst>
+                    </a:blip>
+                    <a:stretch>
+                      <a:fillRect/>
+                    </a:stretch>
+                  </pic:blipFill>
+                  <pic:spPr>
+                    <a:xfrm>
+                      <a:off x="0" y="0"/>
+                      <a:ext cx="6461704" cy="3086100"/>
+                    </a:xfrm>
+                    <a:prstGeom prst="rect">
+                      <a:avLst/>
+                    </a:prstGeom>
+                  </pic:spPr>
+                </pic:pic>
+              </a:graphicData>
+            </a:graphic>
+          </wp:inline>
+        </w:drawing>
+      </w:r>
+    </w:p>
+    <w:p>
+      <w:pPr>
+        <w:pStyle w:val="ListParagraph"/>
+        <w:numPr>
+          <w:ilvl w:val="0"/>
+          <w:numId w:val="19"/>
+        </w:numPr>
+        <w:rPr>
+          <w:noProof w:val="0"/>
+          <w:lang w:val="en-US"/>
+        </w:rPr>
+      </w:pPr>
+      <w:r>
+        <w:rPr>
+          <w:color w:val="auto"/>
+        </w:rPr>
+        <w:t>Encapsulation :</w:t>
+      </w:r>
+      <w:r>
+        <w:rPr>
+          <w:rFonts w:ascii="Arial" w:hAnsi="Arial" w:eastAsia="Arial" w:cs="Arial"/>
+          <w:b w:val="0"/>
+          <w:bCs w:val="0"/>
+          <w:i w:val="0"/>
+          <w:iCs w:val="0"/>
+          <w:caps w:val="0"/>
+          <w:smallCaps w:val="0"/>
+          <w:noProof w:val="0"/>
+          <w:color w:val="auto"/>
+          <w:sz w:val="30"/>
+          <w:szCs w:val="30"/>
+          <w:lang w:val="en-US"/>
+        </w:rPr>
+        <w:t xml:space="preserve"> restrict the direct access to some components of an </w:t>
+      </w:r>
+      <w:r>
+        <w:rPr>
+          <w:rFonts w:ascii="Arial" w:hAnsi="Arial" w:eastAsia="Arial" w:cs="Arial"/>
+          <w:b w:val="0"/>
+          <w:bCs w:val="0"/>
+          <w:i w:val="0"/>
+          <w:iCs w:val="0"/>
+          <w:caps w:val="0"/>
+          <w:smallCaps w:val="0"/>
+          <w:noProof w:val="0"/>
+          <w:color w:val="auto"/>
+          <w:sz w:val="30"/>
+          <w:szCs w:val="30"/>
+          <w:lang w:val="en-US"/>
+        </w:rPr>
+        <w:t>object ,can</w:t>
+      </w:r>
+      <w:r>
+        <w:rPr>
+          <w:rFonts w:ascii="Arial" w:hAnsi="Arial" w:eastAsia="Arial" w:cs="Arial"/>
+          <w:b w:val="0"/>
+          <w:bCs w:val="0"/>
+          <w:i w:val="0"/>
+          <w:iCs w:val="0"/>
+          <w:caps w:val="0"/>
+          <w:smallCaps w:val="0"/>
+          <w:noProof w:val="0"/>
+          <w:color w:val="auto"/>
+          <w:sz w:val="30"/>
+          <w:szCs w:val="30"/>
+          <w:lang w:val="en-US"/>
+        </w:rPr>
+        <w:t xml:space="preserve"> be data members and data functions.</w:t>
+      </w:r>
+    </w:p>
+    <w:p>
+      <w:pPr>
+        <w:pStyle w:val="ListParagraph"/>
+        <w:numPr>
+          <w:ilvl w:val="0"/>
+          <w:numId w:val="19"/>
+        </w:numPr>
+        <w:rPr>
+          <w:rFonts w:ascii="Arial" w:hAnsi="Arial" w:eastAsia="Arial" w:cs="Arial"/>
+          <w:b w:val="0"/>
+          <w:bCs w:val="0"/>
+          <w:i w:val="0"/>
+          <w:iCs w:val="0"/>
+          <w:caps w:val="0"/>
+          <w:smallCaps w:val="0"/>
+          <w:noProof w:val="0"/>
+          <w:color w:val="auto"/>
+          <w:sz w:val="30"/>
+          <w:szCs w:val="30"/>
+          <w:lang w:val="en-US"/>
+        </w:rPr>
+      </w:pPr>
+      <w:r>
+        <w:rPr>
+          <w:rFonts w:ascii="Arial" w:hAnsi="Arial" w:eastAsia="Arial" w:cs="Arial"/>
+          <w:b w:val="0"/>
+          <w:bCs w:val="0"/>
+          <w:i w:val="0"/>
+          <w:iCs w:val="0"/>
+          <w:caps w:val="0"/>
+          <w:smallCaps w:val="0"/>
+          <w:noProof w:val="0"/>
+          <w:color w:val="auto"/>
+          <w:sz w:val="30"/>
+          <w:szCs w:val="30"/>
+          <w:lang w:val="en-US"/>
+        </w:rPr>
+        <w:t xml:space="preserve">By access </w:t>
+      </w:r>
+      <w:r>
+        <w:rPr>
+          <w:rFonts w:ascii="Arial" w:hAnsi="Arial" w:eastAsia="Arial" w:cs="Arial"/>
+          <w:b w:val="0"/>
+          <w:bCs w:val="0"/>
+          <w:i w:val="0"/>
+          <w:iCs w:val="0"/>
+          <w:caps w:val="0"/>
+          <w:smallCaps w:val="0"/>
+          <w:noProof w:val="0"/>
+          <w:color w:val="auto"/>
+          <w:sz w:val="30"/>
+          <w:szCs w:val="30"/>
+          <w:lang w:val="en-US"/>
+        </w:rPr>
+        <w:t>modifiers(</w:t>
+      </w:r>
+      <w:r>
+        <w:rPr>
+          <w:rFonts w:ascii="Arial" w:hAnsi="Arial" w:eastAsia="Arial" w:cs="Arial"/>
+          <w:b w:val="0"/>
+          <w:bCs w:val="0"/>
+          <w:i w:val="0"/>
+          <w:iCs w:val="0"/>
+          <w:caps w:val="0"/>
+          <w:smallCaps w:val="0"/>
+          <w:noProof w:val="0"/>
+          <w:color w:val="auto"/>
+          <w:sz w:val="30"/>
+          <w:szCs w:val="30"/>
+          <w:lang w:val="en-US"/>
+        </w:rPr>
+        <w:t>public ,</w:t>
+      </w:r>
+      <w:r>
+        <w:rPr>
+          <w:rFonts w:ascii="Arial" w:hAnsi="Arial" w:eastAsia="Arial" w:cs="Arial"/>
+          <w:b w:val="0"/>
+          <w:bCs w:val="0"/>
+          <w:i w:val="0"/>
+          <w:iCs w:val="0"/>
+          <w:caps w:val="0"/>
+          <w:smallCaps w:val="0"/>
+          <w:noProof w:val="0"/>
+          <w:color w:val="auto"/>
+          <w:sz w:val="30"/>
+          <w:szCs w:val="30"/>
+          <w:lang w:val="en-US"/>
+        </w:rPr>
+        <w:t xml:space="preserve"> private, protected, default)</w:t>
+      </w:r>
+    </w:p>
+    <w:p>
+      <w:pPr>
+        <w:pStyle w:val="Normal"/>
+        <w:ind w:left="0"/>
+      </w:pPr>
+      <w:r>
+        <w:rPr/>
+        <w:t xml:space="preserve">                                         </w:t>
+      </w:r>
+      <w:r>
+        <w:drawing>
+          <wp:inline wp14:editId="72547506" wp14:anchorId="43BDA091">
+            <wp:extent cx="3175949" cy="2933700"/>
+            <wp:effectExtent l="0" t="0" r="0" b="0"/>
+            <wp:docPr id="2017579864" name="" title=""/>
+            <wp:cNvGraphicFramePr>
+              <a:graphicFrameLocks noChangeAspect="1"/>
+            </wp:cNvGraphicFramePr>
+            <a:graphic>
+              <a:graphicData uri="http://schemas.openxmlformats.org/drawingml/2006/picture">
+                <pic:pic>
+                  <pic:nvPicPr>
+                    <pic:cNvPr id="0" name=""/>
+                    <pic:cNvPicPr/>
+                  </pic:nvPicPr>
+                  <pic:blipFill>
+                    <a:blip r:embed="R81208a9909824234">
+                      <a:extLst>
+                        <a:ext xmlns:a="http://schemas.openxmlformats.org/drawingml/2006/main" uri="{28A0092B-C50C-407E-A947-70E740481C1C}">
+                          <a14:useLocalDpi val="0"/>
+                        </a:ext>
+                      </a:extLst>
+                    </a:blip>
+                    <a:stretch>
+                      <a:fillRect/>
+                    </a:stretch>
+                  </pic:blipFill>
+                  <pic:spPr>
+                    <a:xfrm>
+                      <a:off x="0" y="0"/>
+                      <a:ext cx="3175949" cy="2933700"/>
+                    </a:xfrm>
+                    <a:prstGeom prst="rect">
+                      <a:avLst/>
+                    </a:prstGeom>
+                  </pic:spPr>
+                </pic:pic>
+              </a:graphicData>
+            </a:graphic>
+          </wp:inline>
+        </w:drawing>
+      </w:r>
+    </w:p>
+    <w:p>
+      <w:pPr>
+        <w:pStyle w:val="ListParagraph"/>
+        <w:numPr>
+          <w:ilvl w:val="0"/>
+          <w:numId w:val="20"/>
+        </w:numPr>
+        <w:rPr>
+          <w:noProof w:val="0"/>
+          <w:lang w:val="en-US"/>
+        </w:rPr>
+      </w:pPr>
+      <w:r>
+        <w:rPr>
+          <w:color w:val="auto"/>
+        </w:rPr>
+        <w:t>Inheritance:</w:t>
+      </w:r>
+      <w:r>
+        <w:rPr>
+          <w:rFonts w:ascii="Arial" w:hAnsi="Arial" w:eastAsia="Arial" w:cs="Arial"/>
+          <w:b w:val="0"/>
+          <w:bCs w:val="0"/>
+          <w:i w:val="0"/>
+          <w:iCs w:val="0"/>
+          <w:caps w:val="0"/>
+          <w:smallCaps w:val="0"/>
+          <w:noProof w:val="0"/>
+          <w:color w:val="auto"/>
+          <w:sz w:val="24"/>
+          <w:szCs w:val="24"/>
+          <w:lang w:val="en-US"/>
+        </w:rPr>
+        <w:t xml:space="preserve"> </w:t>
+      </w:r>
+      <w:r>
+        <w:rPr>
+          <w:rFonts w:ascii="Arial" w:hAnsi="Arial" w:eastAsia="Arial" w:cs="Arial"/>
+          <w:b w:val="0"/>
+          <w:bCs w:val="0"/>
+          <w:i w:val="0"/>
+          <w:iCs w:val="0"/>
+          <w:caps w:val="0"/>
+          <w:smallCaps w:val="0"/>
+          <w:noProof w:val="0"/>
+          <w:color w:val="auto"/>
+          <w:sz w:val="28"/>
+          <w:szCs w:val="28"/>
+          <w:lang w:val="en-US"/>
+        </w:rPr>
+        <w:t xml:space="preserve">allows programmers to create classes that are built upon existing classes, to specify a new implementation while </w:t>
+      </w:r>
+      <w:r>
+        <w:rPr>
+          <w:rFonts w:ascii="Arial" w:hAnsi="Arial" w:eastAsia="Arial" w:cs="Arial"/>
+          <w:b w:val="0"/>
+          <w:bCs w:val="0"/>
+          <w:i w:val="0"/>
+          <w:iCs w:val="0"/>
+          <w:caps w:val="0"/>
+          <w:smallCaps w:val="0"/>
+          <w:noProof w:val="0"/>
+          <w:color w:val="auto"/>
+          <w:sz w:val="28"/>
+          <w:szCs w:val="28"/>
+          <w:lang w:val="en-US"/>
+        </w:rPr>
+        <w:t>maintaining</w:t>
+      </w:r>
+      <w:r>
+        <w:rPr>
+          <w:rFonts w:ascii="Arial" w:hAnsi="Arial" w:eastAsia="Arial" w:cs="Arial"/>
+          <w:b w:val="0"/>
+          <w:bCs w:val="0"/>
+          <w:i w:val="0"/>
+          <w:iCs w:val="0"/>
+          <w:caps w:val="0"/>
+          <w:smallCaps w:val="0"/>
+          <w:noProof w:val="0"/>
+          <w:color w:val="auto"/>
+          <w:sz w:val="28"/>
+          <w:szCs w:val="28"/>
+          <w:lang w:val="en-US"/>
+        </w:rPr>
+        <w:t xml:space="preserve"> the same behaviors (realizing an interface), to reuse code.</w:t>
+      </w:r>
+    </w:p>
+    <w:p>
+      <w:pPr>
+        <w:pStyle w:val="ListParagraph"/>
+        <w:numPr>
+          <w:ilvl w:val="0"/>
+          <w:numId w:val="20"/>
+        </w:numPr>
+        <w:rPr>
+          <w:rFonts w:ascii="Arial" w:hAnsi="Arial" w:eastAsia="Arial" w:cs="Arial"/>
+          <w:b w:val="0"/>
+          <w:bCs w:val="0"/>
+          <w:i w:val="0"/>
+          <w:iCs w:val="0"/>
+          <w:caps w:val="0"/>
+          <w:smallCaps w:val="0"/>
+          <w:noProof w:val="0"/>
+          <w:color w:val="auto"/>
+          <w:sz w:val="32"/>
+          <w:szCs w:val="32"/>
+          <w:lang w:val="en-US"/>
+        </w:rPr>
+      </w:pPr>
+      <w:r>
+        <w:rPr>
+          <w:rFonts w:ascii="Arial" w:hAnsi="Arial" w:eastAsia="Arial" w:cs="Arial"/>
+          <w:b w:val="0"/>
+          <w:bCs w:val="0"/>
+          <w:i w:val="0"/>
+          <w:iCs w:val="0"/>
+          <w:caps w:val="0"/>
+          <w:smallCaps w:val="0"/>
+          <w:noProof w:val="0"/>
+          <w:color w:val="auto"/>
+          <w:sz w:val="32"/>
+          <w:szCs w:val="32"/>
+          <w:lang w:val="en-US"/>
+        </w:rPr>
+        <w:t xml:space="preserve"> POLYMORPHISM:</w:t>
       </w:r>
     </w:p>
     <w:p>
@@ -1292,6 +1710,230 @@
 
 <file path=word/numbering.xml><?xml version="1.0" encoding="utf-8"?>
 <w:numbering xmlns:wpc="http://schemas.microsoft.com/office/word/2010/wordprocessingCanvas" xmlns:cx="http://schemas.microsoft.com/office/drawing/2014/chartex" xmlns:cx1="http://schemas.microsoft.com/office/drawing/2015/9/8/chartex" xmlns:cx2="http://schemas.microsoft.com/office/drawing/2015/10/21/chartex" xmlns:cx3="http://schemas.microsoft.com/office/drawing/2016/5/9/chartex" xmlns:cx4="http://schemas.microsoft.com/office/drawing/2016/5/10/chartex" xmlns:cx5="http://schemas.microsoft.com/office/drawing/2016/5/11/chartex" xmlns:cx6="http://schemas.microsoft.com/office/drawing/2016/5/12/chartex" xmlns:cx7="http://schemas.microsoft.com/office/drawing/2016/5/13/chartex" xmlns:cx8="http://schemas.microsoft.com/office/drawing/2016/5/14/chartex" xmlns:mc="http://schemas.openxmlformats.org/markup-compatibility/2006" xmlns:aink="http://schemas.microsoft.com/office/drawing/2016/ink" xmlns:am3d="http://schemas.microsoft.com/office/drawing/2017/model3d" xmlns:o="urn:schemas-microsoft-com:office:office" xmlns:r="http://schemas.openxmlformats.org/officeDocument/2006/relationships" xmlns:m="http://schemas.openxmlformats.org/officeDocument/2006/math" xmlns:v="urn:schemas-microsoft-com:vml" xmlns:wp14="http://schemas.microsoft.com/office/word/2010/wordprocessingDrawing" xmlns:wp="http://schemas.openxmlformats.org/drawingml/2006/wordprocessingDrawing" xmlns:w10="urn:schemas-microsoft-com:office:word" xmlns:w="http://schemas.openxmlformats.org/wordprocessingml/2006/main" xmlns:w14="http://schemas.microsoft.com/office/word/2010/wordml" xmlns:w15="http://schemas.microsoft.com/office/word/2012/wordml" xmlns:w16cid="http://schemas.microsoft.com/office/word/2016/wordml/cid" xmlns:w16se="http://schemas.microsoft.com/office/word/2015/wordml/symex" xmlns:wpg="http://schemas.microsoft.com/office/word/2010/wordprocessingGroup" xmlns:wpi="http://schemas.microsoft.com/office/word/2010/wordprocessingInk" xmlns:wne="http://schemas.microsoft.com/office/word/2006/wordml" xmlns:wps="http://schemas.microsoft.com/office/word/2010/wordprocessingShape" mc:Ignorable="w14 w15 w16se w16cid wp14">
+  <w:abstractNum xmlns:w="http://schemas.openxmlformats.org/wordprocessingml/2006/main" w:abstractNumId="19">
+    <w:nsid w:val="7754a048"/>
+    <w:multiLevelType xmlns:w="http://schemas.openxmlformats.org/wordprocessingml/2006/main" w:val="hybridMultilevel"/>
+    <w:lvl xmlns:w="http://schemas.openxmlformats.org/wordprocessingml/2006/main" w:ilvl="0">
+      <w:start w:val="1"/>
+      <w:numFmt w:val="bullet"/>
+      <w:lvlText w:val=""/>
+      <w:lvlJc w:val="left"/>
+      <w:pPr>
+        <w:ind w:left="720" w:hanging="360"/>
+      </w:pPr>
+      <w:rPr>
+        <w:rFonts w:hint="default" w:ascii="Symbol" w:hAnsi="Symbol"/>
+      </w:rPr>
+    </w:lvl>
+    <w:lvl xmlns:w="http://schemas.openxmlformats.org/wordprocessingml/2006/main" w:ilvl="1">
+      <w:start w:val="1"/>
+      <w:numFmt w:val="bullet"/>
+      <w:lvlText w:val="o"/>
+      <w:lvlJc w:val="left"/>
+      <w:pPr>
+        <w:ind w:left="1440" w:hanging="360"/>
+      </w:pPr>
+      <w:rPr>
+        <w:rFonts w:hint="default" w:ascii="Courier New" w:hAnsi="Courier New"/>
+      </w:rPr>
+    </w:lvl>
+    <w:lvl xmlns:w="http://schemas.openxmlformats.org/wordprocessingml/2006/main" w:ilvl="2">
+      <w:start w:val="1"/>
+      <w:numFmt w:val="bullet"/>
+      <w:lvlText w:val=""/>
+      <w:lvlJc w:val="left"/>
+      <w:pPr>
+        <w:ind w:left="2160" w:hanging="360"/>
+      </w:pPr>
+      <w:rPr>
+        <w:rFonts w:hint="default" w:ascii="Wingdings" w:hAnsi="Wingdings"/>
+      </w:rPr>
+    </w:lvl>
+    <w:lvl xmlns:w="http://schemas.openxmlformats.org/wordprocessingml/2006/main" w:ilvl="3">
+      <w:start w:val="1"/>
+      <w:numFmt w:val="bullet"/>
+      <w:lvlText w:val=""/>
+      <w:lvlJc w:val="left"/>
+      <w:pPr>
+        <w:ind w:left="2880" w:hanging="360"/>
+      </w:pPr>
+      <w:rPr>
+        <w:rFonts w:hint="default" w:ascii="Symbol" w:hAnsi="Symbol"/>
+      </w:rPr>
+    </w:lvl>
+    <w:lvl xmlns:w="http://schemas.openxmlformats.org/wordprocessingml/2006/main" w:ilvl="4">
+      <w:start w:val="1"/>
+      <w:numFmt w:val="bullet"/>
+      <w:lvlText w:val="o"/>
+      <w:lvlJc w:val="left"/>
+      <w:pPr>
+        <w:ind w:left="3600" w:hanging="360"/>
+      </w:pPr>
+      <w:rPr>
+        <w:rFonts w:hint="default" w:ascii="Courier New" w:hAnsi="Courier New"/>
+      </w:rPr>
+    </w:lvl>
+    <w:lvl xmlns:w="http://schemas.openxmlformats.org/wordprocessingml/2006/main" w:ilvl="5">
+      <w:start w:val="1"/>
+      <w:numFmt w:val="bullet"/>
+      <w:lvlText w:val=""/>
+      <w:lvlJc w:val="left"/>
+      <w:pPr>
+        <w:ind w:left="4320" w:hanging="360"/>
+      </w:pPr>
+      <w:rPr>
+        <w:rFonts w:hint="default" w:ascii="Wingdings" w:hAnsi="Wingdings"/>
+      </w:rPr>
+    </w:lvl>
+    <w:lvl xmlns:w="http://schemas.openxmlformats.org/wordprocessingml/2006/main" w:ilvl="6">
+      <w:start w:val="1"/>
+      <w:numFmt w:val="bullet"/>
+      <w:lvlText w:val=""/>
+      <w:lvlJc w:val="left"/>
+      <w:pPr>
+        <w:ind w:left="5040" w:hanging="360"/>
+      </w:pPr>
+      <w:rPr>
+        <w:rFonts w:hint="default" w:ascii="Symbol" w:hAnsi="Symbol"/>
+      </w:rPr>
+    </w:lvl>
+    <w:lvl xmlns:w="http://schemas.openxmlformats.org/wordprocessingml/2006/main" w:ilvl="7">
+      <w:start w:val="1"/>
+      <w:numFmt w:val="bullet"/>
+      <w:lvlText w:val="o"/>
+      <w:lvlJc w:val="left"/>
+      <w:pPr>
+        <w:ind w:left="5760" w:hanging="360"/>
+      </w:pPr>
+      <w:rPr>
+        <w:rFonts w:hint="default" w:ascii="Courier New" w:hAnsi="Courier New"/>
+      </w:rPr>
+    </w:lvl>
+    <w:lvl xmlns:w="http://schemas.openxmlformats.org/wordprocessingml/2006/main" w:ilvl="8">
+      <w:start w:val="1"/>
+      <w:numFmt w:val="bullet"/>
+      <w:lvlText w:val=""/>
+      <w:lvlJc w:val="left"/>
+      <w:pPr>
+        <w:ind w:left="6480" w:hanging="360"/>
+      </w:pPr>
+      <w:rPr>
+        <w:rFonts w:hint="default" w:ascii="Wingdings" w:hAnsi="Wingdings"/>
+      </w:rPr>
+    </w:lvl>
+  </w:abstractNum>
+  <w:abstractNum xmlns:w="http://schemas.openxmlformats.org/wordprocessingml/2006/main" w:abstractNumId="18">
+    <w:nsid w:val="12324aa2"/>
+    <w:multiLevelType xmlns:w="http://schemas.openxmlformats.org/wordprocessingml/2006/main" w:val="hybridMultilevel"/>
+    <w:lvl xmlns:w="http://schemas.openxmlformats.org/wordprocessingml/2006/main" w:ilvl="0">
+      <w:start w:val="1"/>
+      <w:numFmt w:val="bullet"/>
+      <w:lvlText w:val=""/>
+      <w:lvlJc w:val="left"/>
+      <w:pPr>
+        <w:ind w:left="720" w:hanging="360"/>
+      </w:pPr>
+      <w:rPr>
+        <w:rFonts w:hint="default" w:ascii="Symbol" w:hAnsi="Symbol"/>
+      </w:rPr>
+    </w:lvl>
+    <w:lvl xmlns:w="http://schemas.openxmlformats.org/wordprocessingml/2006/main" w:ilvl="1">
+      <w:start w:val="1"/>
+      <w:numFmt w:val="bullet"/>
+      <w:lvlText w:val="o"/>
+      <w:lvlJc w:val="left"/>
+      <w:pPr>
+        <w:ind w:left="1440" w:hanging="360"/>
+      </w:pPr>
+      <w:rPr>
+        <w:rFonts w:hint="default" w:ascii="Courier New" w:hAnsi="Courier New"/>
+      </w:rPr>
+    </w:lvl>
+    <w:lvl xmlns:w="http://schemas.openxmlformats.org/wordprocessingml/2006/main" w:ilvl="2">
+      <w:start w:val="1"/>
+      <w:numFmt w:val="bullet"/>
+      <w:lvlText w:val=""/>
+      <w:lvlJc w:val="left"/>
+      <w:pPr>
+        <w:ind w:left="2160" w:hanging="360"/>
+      </w:pPr>
+      <w:rPr>
+        <w:rFonts w:hint="default" w:ascii="Wingdings" w:hAnsi="Wingdings"/>
+      </w:rPr>
+    </w:lvl>
+    <w:lvl xmlns:w="http://schemas.openxmlformats.org/wordprocessingml/2006/main" w:ilvl="3">
+      <w:start w:val="1"/>
+      <w:numFmt w:val="bullet"/>
+      <w:lvlText w:val=""/>
+      <w:lvlJc w:val="left"/>
+      <w:pPr>
+        <w:ind w:left="2880" w:hanging="360"/>
+      </w:pPr>
+      <w:rPr>
+        <w:rFonts w:hint="default" w:ascii="Symbol" w:hAnsi="Symbol"/>
+      </w:rPr>
+    </w:lvl>
+    <w:lvl xmlns:w="http://schemas.openxmlformats.org/wordprocessingml/2006/main" w:ilvl="4">
+      <w:start w:val="1"/>
+      <w:numFmt w:val="bullet"/>
+      <w:lvlText w:val="o"/>
+      <w:lvlJc w:val="left"/>
+      <w:pPr>
+        <w:ind w:left="3600" w:hanging="360"/>
+      </w:pPr>
+      <w:rPr>
+        <w:rFonts w:hint="default" w:ascii="Courier New" w:hAnsi="Courier New"/>
+      </w:rPr>
+    </w:lvl>
+    <w:lvl xmlns:w="http://schemas.openxmlformats.org/wordprocessingml/2006/main" w:ilvl="5">
+      <w:start w:val="1"/>
+      <w:numFmt w:val="bullet"/>
+      <w:lvlText w:val=""/>
+      <w:lvlJc w:val="left"/>
+      <w:pPr>
+        <w:ind w:left="4320" w:hanging="360"/>
+      </w:pPr>
+      <w:rPr>
+        <w:rFonts w:hint="default" w:ascii="Wingdings" w:hAnsi="Wingdings"/>
+      </w:rPr>
+    </w:lvl>
+    <w:lvl xmlns:w="http://schemas.openxmlformats.org/wordprocessingml/2006/main" w:ilvl="6">
+      <w:start w:val="1"/>
+      <w:numFmt w:val="bullet"/>
+      <w:lvlText w:val=""/>
+      <w:lvlJc w:val="left"/>
+      <w:pPr>
+        <w:ind w:left="5040" w:hanging="360"/>
+      </w:pPr>
+      <w:rPr>
+        <w:rFonts w:hint="default" w:ascii="Symbol" w:hAnsi="Symbol"/>
+      </w:rPr>
+    </w:lvl>
+    <w:lvl xmlns:w="http://schemas.openxmlformats.org/wordprocessingml/2006/main" w:ilvl="7">
+      <w:start w:val="1"/>
+      <w:numFmt w:val="bullet"/>
+      <w:lvlText w:val="o"/>
+      <w:lvlJc w:val="left"/>
+      <w:pPr>
+        <w:ind w:left="5760" w:hanging="360"/>
+      </w:pPr>
+      <w:rPr>
+        <w:rFonts w:hint="default" w:ascii="Courier New" w:hAnsi="Courier New"/>
+      </w:rPr>
+    </w:lvl>
+    <w:lvl xmlns:w="http://schemas.openxmlformats.org/wordprocessingml/2006/main" w:ilvl="8">
+      <w:start w:val="1"/>
+      <w:numFmt w:val="bullet"/>
+      <w:lvlText w:val=""/>
+      <w:lvlJc w:val="left"/>
+      <w:pPr>
+        <w:ind w:left="6480" w:hanging="360"/>
+      </w:pPr>
+      <w:rPr>
+        <w:rFonts w:hint="default" w:ascii="Wingdings" w:hAnsi="Wingdings"/>
+      </w:rPr>
+    </w:lvl>
+  </w:abstractNum>
   <w:abstractNum xmlns:w="http://schemas.openxmlformats.org/wordprocessingml/2006/main" w:abstractNumId="17">
     <w:nsid w:val="7edae332"/>
     <w:multiLevelType xmlns:w="http://schemas.openxmlformats.org/wordprocessingml/2006/main" w:val="hybridMultilevel"/>
@@ -2383,6 +3025,12 @@
       </w:rPr>
     </w:lvl>
   </w:abstractNum>
+  <w:num w:numId="20">
+    <w:abstractNumId w:val="19"/>
+  </w:num>
+  <w:num w:numId="19">
+    <w:abstractNumId w:val="18"/>
+  </w:num>
   <w:num w:numId="18">
     <w:abstractNumId w:val="17"/>
   </w:num>

--- a/Clean Code Arch Notes.docx
+++ b/Clean Code Arch Notes.docx
@@ -1489,6 +1489,8 @@
         </w:numPr>
         <w:rPr>
           <w:noProof w:val="0"/>
+          <w:sz w:val="30"/>
+          <w:szCs w:val="30"/>
           <w:lang w:val="en-US"/>
         </w:rPr>
       </w:pPr>
@@ -1496,7 +1498,15 @@
         <w:rPr>
           <w:color w:val="auto"/>
         </w:rPr>
-        <w:t>Inheritance:</w:t>
+        <w:t>I</w:t>
+      </w:r>
+      <w:r>
+        <w:rPr>
+          <w:color w:val="auto"/>
+          <w:sz w:val="30"/>
+          <w:szCs w:val="30"/>
+        </w:rPr>
+        <w:t>nheritance:</w:t>
       </w:r>
       <w:r>
         <w:rPr>
@@ -1509,8 +1519,8 @@
           <w:smallCaps w:val="0"/>
           <w:noProof w:val="0"/>
           <w:color w:val="auto"/>
-          <w:sz w:val="24"/>
-          <w:szCs w:val="24"/>
+          <w:sz w:val="30"/>
+          <w:szCs w:val="30"/>
           <w:lang w:val="en-US"/>
         </w:rPr>
         <w:t xml:space="preserve"> </w:t>
@@ -1526,8 +1536,8 @@
           <w:smallCaps w:val="0"/>
           <w:noProof w:val="0"/>
           <w:color w:val="auto"/>
-          <w:sz w:val="28"/>
-          <w:szCs w:val="28"/>
+          <w:sz w:val="30"/>
+          <w:szCs w:val="30"/>
           <w:lang w:val="en-US"/>
         </w:rPr>
         <w:t xml:space="preserve">allows programmers to create classes that are built upon existing classes, to specify a new implementation while </w:t>
@@ -1543,8 +1553,8 @@
           <w:smallCaps w:val="0"/>
           <w:noProof w:val="0"/>
           <w:color w:val="auto"/>
-          <w:sz w:val="28"/>
-          <w:szCs w:val="28"/>
+          <w:sz w:val="30"/>
+          <w:szCs w:val="30"/>
           <w:lang w:val="en-US"/>
         </w:rPr>
         <w:t>maintaining</w:t>
@@ -1560,8 +1570,8 @@
           <w:smallCaps w:val="0"/>
           <w:noProof w:val="0"/>
           <w:color w:val="auto"/>
-          <w:sz w:val="28"/>
-          <w:szCs w:val="28"/>
+          <w:sz w:val="30"/>
+          <w:szCs w:val="30"/>
           <w:lang w:val="en-US"/>
         </w:rPr>
         <w:t xml:space="preserve"> the same behaviors (realizing an interface), to reuse code.</w:t>
@@ -1575,17 +1585,10 @@
           <w:numId w:val="20"/>
         </w:numPr>
         <w:rPr>
-          <w:rFonts w:ascii="Arial" w:hAnsi="Arial" w:eastAsia="Arial" w:cs="Arial"/>
-          <w:b w:val="0"/>
-          <w:bCs w:val="0"/>
-          <w:i w:val="0"/>
-          <w:iCs w:val="0"/>
-          <w:caps w:val="0"/>
-          <w:smallCaps w:val="0"/>
           <w:noProof w:val="0"/>
           <w:color w:val="auto"/>
-          <w:sz w:val="32"/>
-          <w:szCs w:val="32"/>
+          <w:sz w:val="30"/>
+          <w:szCs w:val="30"/>
           <w:lang w:val="en-US"/>
         </w:rPr>
       </w:pPr>
@@ -1600,16 +1603,1741 @@
           <w:smallCaps w:val="0"/>
           <w:noProof w:val="0"/>
           <w:color w:val="auto"/>
-          <w:sz w:val="32"/>
-          <w:szCs w:val="32"/>
+          <w:sz w:val="30"/>
+          <w:szCs w:val="30"/>
           <w:lang w:val="en-US"/>
         </w:rPr>
         <w:t xml:space="preserve"> POLYMORPHISM:</w:t>
+      </w:r>
+      <w:r>
+        <w:rPr>
+          <w:rFonts w:ascii="Arial" w:hAnsi="Arial" w:eastAsia="Arial" w:cs="Arial"/>
+          <w:b w:val="0"/>
+          <w:bCs w:val="0"/>
+          <w:i w:val="0"/>
+          <w:iCs w:val="0"/>
+          <w:caps w:val="0"/>
+          <w:smallCaps w:val="0"/>
+          <w:noProof w:val="0"/>
+          <w:color w:val="auto"/>
+          <w:sz w:val="30"/>
+          <w:szCs w:val="30"/>
+          <w:lang w:val="en-US"/>
+        </w:rPr>
+        <w:t xml:space="preserve"> gives a program the ability to redefine methods for derived classes.</w:t>
+      </w:r>
+    </w:p>
+    <w:p>
+      <w:pPr>
+        <w:pStyle w:val="ListParagraph"/>
+        <w:numPr>
+          <w:ilvl w:val="0"/>
+          <w:numId w:val="20"/>
+        </w:numPr>
+        <w:rPr>
+          <w:noProof w:val="0"/>
+          <w:color w:val="auto"/>
+          <w:sz w:val="30"/>
+          <w:szCs w:val="30"/>
+          <w:lang w:val="en-US"/>
+        </w:rPr>
+      </w:pPr>
+      <w:r>
+        <w:rPr>
+          <w:rFonts w:ascii="Arial" w:hAnsi="Arial" w:eastAsia="Arial" w:cs="Arial"/>
+          <w:b w:val="0"/>
+          <w:bCs w:val="0"/>
+          <w:i w:val="0"/>
+          <w:iCs w:val="0"/>
+          <w:caps w:val="0"/>
+          <w:smallCaps w:val="0"/>
+          <w:noProof w:val="0"/>
+          <w:color w:val="auto"/>
+          <w:sz w:val="30"/>
+          <w:szCs w:val="30"/>
+          <w:lang w:val="en-US"/>
+        </w:rPr>
+        <w:t>Leveraging abstraction and polymorphism are key techniques for implementing the Dependency Inversion Principle (DIP) in your software design</w:t>
+      </w:r>
+    </w:p>
+    <w:p>
+      <w:pPr>
+        <w:pStyle w:val="ListParagraph"/>
+        <w:numPr>
+          <w:ilvl w:val="0"/>
+          <w:numId w:val="20"/>
+        </w:numPr>
+        <w:rPr>
+          <w:noProof w:val="0"/>
+          <w:sz w:val="30"/>
+          <w:szCs w:val="30"/>
+          <w:lang w:val="en-US"/>
+        </w:rPr>
+      </w:pPr>
+      <w:r>
+        <w:rPr>
+          <w:rFonts w:ascii="Arial" w:hAnsi="Arial" w:eastAsia="Arial" w:cs="Arial"/>
+          <w:b w:val="0"/>
+          <w:bCs w:val="0"/>
+          <w:i w:val="0"/>
+          <w:iCs w:val="0"/>
+          <w:caps w:val="0"/>
+          <w:smallCaps w:val="0"/>
+          <w:noProof w:val="0"/>
+          <w:color w:val="auto"/>
+          <w:sz w:val="30"/>
+          <w:szCs w:val="30"/>
+          <w:lang w:val="en-US"/>
+        </w:rPr>
+        <w:t>Dependency inversion: high-level modules depend on abstractions rather than concrete implementations (high-level&amp; low-level both depend on the abstraction).</w:t>
       </w:r>
     </w:p>
     <w:p>
       <w:pPr>
         <w:pStyle w:val="Normal"/>
+        <w:rPr>
+          <w:noProof w:val="0"/>
+          <w:sz w:val="30"/>
+          <w:szCs w:val="30"/>
+          <w:lang w:val="en-US"/>
+        </w:rPr>
+      </w:pPr>
+    </w:p>
+    <w:p>
+      <w:pPr>
+        <w:pStyle w:val="Normal"/>
+        <w:rPr>
+          <w:noProof w:val="0"/>
+          <w:sz w:val="30"/>
+          <w:szCs w:val="30"/>
+          <w:lang w:val="en-US"/>
+        </w:rPr>
+      </w:pPr>
+    </w:p>
+    <w:p>
+      <w:pPr>
+        <w:pStyle w:val="Normal"/>
+        <w:rPr>
+          <w:noProof w:val="0"/>
+          <w:sz w:val="30"/>
+          <w:szCs w:val="30"/>
+          <w:lang w:val="en-US"/>
+        </w:rPr>
+      </w:pPr>
+    </w:p>
+    <w:tbl>
+      <w:tblPr>
+        <w:tblStyle w:val="TableNormal"/>
+        <w:tblW w:w="0" w:type="auto"/>
+        <w:tblBorders>
+          <w:top w:val="single" w:sz="0"/>
+          <w:left w:val="single" w:sz="0"/>
+          <w:bottom w:val="single" w:sz="0"/>
+          <w:right w:val="single" w:sz="0"/>
+        </w:tblBorders>
+        <w:tblLayout w:type="fixed"/>
+        <w:tblLook w:val="06A0" w:firstRow="1" w:lastRow="0" w:firstColumn="1" w:lastColumn="0" w:noHBand="1" w:noVBand="1"/>
+      </w:tblPr>
+      <w:tblGrid>
+        <w:gridCol w:w="3120"/>
+        <w:gridCol w:w="3120"/>
+        <w:gridCol w:w="3120"/>
+      </w:tblGrid>
+      <w:tr>
+        <w:trPr>
+          <w:trHeight w:val="300"/>
+        </w:trPr>
+        <w:tc>
+          <w:tcPr>
+            <w:tcW w:w="3120" w:type="dxa"/>
+            <w:tcBorders>
+              <w:top w:val="single" w:color="DFDFDF" w:sz="2"/>
+              <w:left w:val="single" w:color="DFDFDF" w:sz="2"/>
+              <w:bottom w:val="single" w:color="DFDFDF" w:sz="2"/>
+              <w:right w:val="single" w:color="DFDFDF" w:sz="2"/>
+            </w:tcBorders>
+            <w:tcMar>
+              <w:top w:w="150" w:type="dxa"/>
+              <w:left w:w="60" w:type="dxa"/>
+              <w:bottom w:w="150" w:type="dxa"/>
+              <w:right w:w="60" w:type="dxa"/>
+            </w:tcMar>
+            <w:vAlign w:val="top"/>
+          </w:tcPr>
+          <w:p>
+            <w:pPr>
+              <w:spacing w:before="0" w:beforeAutospacing="off" w:after="0" w:afterAutospacing="off"/>
+              <w:jc w:val="center"/>
+              <w:rPr>
+                <w:rFonts w:ascii="Nunito" w:hAnsi="Nunito" w:eastAsia="Nunito" w:cs="Nunito"/>
+                <w:b w:val="1"/>
+                <w:bCs w:val="1"/>
+                <w:i w:val="0"/>
+                <w:iCs w:val="0"/>
+                <w:caps w:val="0"/>
+                <w:smallCaps w:val="0"/>
+                <w:color w:val="auto"/>
+                <w:sz w:val="28"/>
+                <w:szCs w:val="28"/>
+              </w:rPr>
+            </w:pPr>
+            <w:r>
+              <w:rPr>
+                <w:rFonts w:ascii="Nunito" w:hAnsi="Nunito" w:eastAsia="Nunito" w:cs="Nunito"/>
+                <w:b w:val="1"/>
+                <w:bCs w:val="1"/>
+                <w:i w:val="0"/>
+                <w:iCs w:val="0"/>
+                <w:caps w:val="0"/>
+                <w:smallCaps w:val="0"/>
+                <w:color w:val="auto"/>
+                <w:sz w:val="28"/>
+                <w:szCs w:val="28"/>
+              </w:rPr>
+              <w:t>S.NO</w:t>
+            </w:r>
+          </w:p>
+        </w:tc>
+        <w:tc>
+          <w:tcPr>
+            <w:tcW w:w="3120" w:type="dxa"/>
+            <w:tcBorders>
+              <w:top w:val="single" w:color="DFDFDF" w:sz="2"/>
+              <w:left w:val="single" w:color="DFDFDF" w:sz="2"/>
+              <w:bottom w:val="single" w:color="DFDFDF" w:sz="2"/>
+              <w:right w:val="single" w:color="DFDFDF" w:sz="2"/>
+            </w:tcBorders>
+            <w:tcMar>
+              <w:top w:w="150" w:type="dxa"/>
+              <w:left w:w="150" w:type="dxa"/>
+              <w:bottom w:w="150" w:type="dxa"/>
+              <w:right w:w="150" w:type="dxa"/>
+            </w:tcMar>
+            <w:vAlign w:val="top"/>
+          </w:tcPr>
+          <w:p>
+            <w:pPr>
+              <w:spacing w:before="0" w:beforeAutospacing="off" w:after="0" w:afterAutospacing="off"/>
+              <w:jc w:val="center"/>
+              <w:rPr>
+                <w:rFonts w:ascii="Nunito" w:hAnsi="Nunito" w:eastAsia="Nunito" w:cs="Nunito"/>
+                <w:b w:val="1"/>
+                <w:bCs w:val="1"/>
+                <w:i w:val="0"/>
+                <w:iCs w:val="0"/>
+                <w:caps w:val="0"/>
+                <w:smallCaps w:val="0"/>
+                <w:color w:val="auto"/>
+                <w:sz w:val="28"/>
+                <w:szCs w:val="28"/>
+              </w:rPr>
+            </w:pPr>
+            <w:r>
+              <w:rPr>
+                <w:rFonts w:ascii="Nunito" w:hAnsi="Nunito" w:eastAsia="Nunito" w:cs="Nunito"/>
+                <w:b w:val="1"/>
+                <w:bCs w:val="1"/>
+                <w:i w:val="0"/>
+                <w:iCs w:val="0"/>
+                <w:caps w:val="0"/>
+                <w:smallCaps w:val="0"/>
+                <w:color w:val="auto"/>
+                <w:sz w:val="28"/>
+                <w:szCs w:val="28"/>
+              </w:rPr>
+              <w:t>Abstraction</w:t>
+            </w:r>
+          </w:p>
+        </w:tc>
+        <w:tc>
+          <w:tcPr>
+            <w:tcW w:w="3120" w:type="dxa"/>
+            <w:tcBorders>
+              <w:top w:val="single" w:color="DFDFDF" w:sz="2"/>
+              <w:left w:val="single" w:color="DFDFDF" w:sz="2"/>
+              <w:bottom w:val="single" w:color="DFDFDF" w:sz="2"/>
+              <w:right w:val="single" w:color="DFDFDF" w:sz="2"/>
+            </w:tcBorders>
+            <w:tcMar>
+              <w:top w:w="150" w:type="dxa"/>
+              <w:left w:w="150" w:type="dxa"/>
+              <w:bottom w:w="150" w:type="dxa"/>
+              <w:right w:w="150" w:type="dxa"/>
+            </w:tcMar>
+            <w:vAlign w:val="top"/>
+          </w:tcPr>
+          <w:p>
+            <w:pPr>
+              <w:spacing w:before="0" w:beforeAutospacing="off" w:after="0" w:afterAutospacing="off"/>
+              <w:jc w:val="center"/>
+              <w:rPr>
+                <w:rFonts w:ascii="Nunito" w:hAnsi="Nunito" w:eastAsia="Nunito" w:cs="Nunito"/>
+                <w:b w:val="1"/>
+                <w:bCs w:val="1"/>
+                <w:i w:val="0"/>
+                <w:iCs w:val="0"/>
+                <w:caps w:val="0"/>
+                <w:smallCaps w:val="0"/>
+                <w:color w:val="auto"/>
+                <w:sz w:val="28"/>
+                <w:szCs w:val="28"/>
+              </w:rPr>
+            </w:pPr>
+            <w:r>
+              <w:rPr>
+                <w:rFonts w:ascii="Nunito" w:hAnsi="Nunito" w:eastAsia="Nunito" w:cs="Nunito"/>
+                <w:b w:val="1"/>
+                <w:bCs w:val="1"/>
+                <w:i w:val="0"/>
+                <w:iCs w:val="0"/>
+                <w:caps w:val="0"/>
+                <w:smallCaps w:val="0"/>
+                <w:color w:val="auto"/>
+                <w:sz w:val="28"/>
+                <w:szCs w:val="28"/>
+              </w:rPr>
+              <w:t>Encapsulation</w:t>
+            </w:r>
+          </w:p>
+        </w:tc>
+      </w:tr>
+      <w:tr>
+        <w:trPr>
+          <w:trHeight w:val="300"/>
+        </w:trPr>
+        <w:tc>
+          <w:tcPr>
+            <w:tcW w:w="3120" w:type="dxa"/>
+            <w:tcBorders>
+              <w:top w:val="single" w:color="DFDFDF" w:sz="2"/>
+              <w:left w:val="single" w:color="DFDFDF" w:sz="2"/>
+              <w:bottom w:val="single" w:color="DFDFDF" w:sz="2"/>
+              <w:right w:val="single" w:color="DFDFDF" w:sz="2"/>
+            </w:tcBorders>
+            <w:tcMar>
+              <w:top w:w="210" w:type="dxa"/>
+              <w:left w:w="150" w:type="dxa"/>
+              <w:bottom w:w="210" w:type="dxa"/>
+              <w:right w:w="150" w:type="dxa"/>
+            </w:tcMar>
+            <w:vAlign w:val="center"/>
+          </w:tcPr>
+          <w:p>
+            <w:pPr>
+              <w:spacing w:before="0" w:beforeAutospacing="off" w:after="0" w:afterAutospacing="off"/>
+              <w:jc w:val="center"/>
+              <w:rPr>
+                <w:rFonts w:ascii="Nunito" w:hAnsi="Nunito" w:eastAsia="Nunito" w:cs="Nunito"/>
+                <w:b w:val="0"/>
+                <w:bCs w:val="0"/>
+                <w:i w:val="0"/>
+                <w:iCs w:val="0"/>
+                <w:caps w:val="0"/>
+                <w:smallCaps w:val="0"/>
+                <w:color w:val="auto"/>
+                <w:sz w:val="25"/>
+                <w:szCs w:val="25"/>
+              </w:rPr>
+            </w:pPr>
+            <w:r>
+              <w:rPr>
+                <w:rFonts w:ascii="Nunito" w:hAnsi="Nunito" w:eastAsia="Nunito" w:cs="Nunito"/>
+                <w:b w:val="0"/>
+                <w:bCs w:val="0"/>
+                <w:i w:val="0"/>
+                <w:iCs w:val="0"/>
+                <w:caps w:val="0"/>
+                <w:smallCaps w:val="0"/>
+                <w:color w:val="auto"/>
+                <w:sz w:val="25"/>
+                <w:szCs w:val="25"/>
+              </w:rPr>
+              <w:t>1.</w:t>
+            </w:r>
+          </w:p>
+        </w:tc>
+        <w:tc>
+          <w:tcPr>
+            <w:tcW w:w="3120" w:type="dxa"/>
+            <w:tcBorders>
+              <w:top w:val="single" w:color="DFDFDF" w:sz="2"/>
+              <w:left w:val="single" w:color="DFDFDF" w:sz="2"/>
+              <w:bottom w:val="single" w:color="DFDFDF" w:sz="2"/>
+              <w:right w:val="single" w:color="DFDFDF" w:sz="2"/>
+            </w:tcBorders>
+            <w:tcMar>
+              <w:top w:w="210" w:type="dxa"/>
+              <w:left w:w="150" w:type="dxa"/>
+              <w:bottom w:w="210" w:type="dxa"/>
+              <w:right w:w="150" w:type="dxa"/>
+            </w:tcMar>
+            <w:vAlign w:val="center"/>
+          </w:tcPr>
+          <w:p>
+            <w:pPr>
+              <w:spacing w:before="0" w:beforeAutospacing="off" w:after="0" w:afterAutospacing="off"/>
+              <w:jc w:val="center"/>
+              <w:rPr>
+                <w:rFonts w:ascii="Nunito" w:hAnsi="Nunito" w:eastAsia="Nunito" w:cs="Nunito"/>
+                <w:b w:val="0"/>
+                <w:bCs w:val="0"/>
+                <w:i w:val="0"/>
+                <w:iCs w:val="0"/>
+                <w:caps w:val="0"/>
+                <w:smallCaps w:val="0"/>
+                <w:color w:val="auto"/>
+                <w:sz w:val="25"/>
+                <w:szCs w:val="25"/>
+              </w:rPr>
+            </w:pPr>
+            <w:r>
+              <w:rPr>
+                <w:rFonts w:ascii="Nunito" w:hAnsi="Nunito" w:eastAsia="Nunito" w:cs="Nunito"/>
+                <w:b w:val="0"/>
+                <w:bCs w:val="0"/>
+                <w:i w:val="0"/>
+                <w:iCs w:val="0"/>
+                <w:caps w:val="0"/>
+                <w:smallCaps w:val="0"/>
+                <w:color w:val="auto"/>
+                <w:sz w:val="25"/>
+                <w:szCs w:val="25"/>
+              </w:rPr>
+              <w:t xml:space="preserve">Abstraction is the process or method of gaining </w:t>
+            </w:r>
+            <w:r>
+              <w:rPr>
+                <w:rFonts w:ascii="Nunito" w:hAnsi="Nunito" w:eastAsia="Nunito" w:cs="Nunito"/>
+                <w:b w:val="0"/>
+                <w:bCs w:val="0"/>
+                <w:i w:val="0"/>
+                <w:iCs w:val="0"/>
+                <w:caps w:val="0"/>
+                <w:smallCaps w:val="0"/>
+                <w:color w:val="auto"/>
+                <w:sz w:val="25"/>
+                <w:szCs w:val="25"/>
+              </w:rPr>
+              <w:t>the information</w:t>
+            </w:r>
+            <w:r>
+              <w:rPr>
+                <w:rFonts w:ascii="Nunito" w:hAnsi="Nunito" w:eastAsia="Nunito" w:cs="Nunito"/>
+                <w:b w:val="0"/>
+                <w:bCs w:val="0"/>
+                <w:i w:val="0"/>
+                <w:iCs w:val="0"/>
+                <w:caps w:val="0"/>
+                <w:smallCaps w:val="0"/>
+                <w:color w:val="auto"/>
+                <w:sz w:val="25"/>
+                <w:szCs w:val="25"/>
+              </w:rPr>
+              <w:t>.</w:t>
+            </w:r>
+          </w:p>
+        </w:tc>
+        <w:tc>
+          <w:tcPr>
+            <w:tcW w:w="3120" w:type="dxa"/>
+            <w:tcBorders>
+              <w:top w:val="single" w:color="DFDFDF" w:sz="2"/>
+              <w:left w:val="single" w:color="DFDFDF" w:sz="2"/>
+              <w:bottom w:val="single" w:color="DFDFDF" w:sz="2"/>
+              <w:right w:val="single" w:color="DFDFDF" w:sz="2"/>
+            </w:tcBorders>
+            <w:tcMar>
+              <w:top w:w="210" w:type="dxa"/>
+              <w:left w:w="150" w:type="dxa"/>
+              <w:bottom w:w="210" w:type="dxa"/>
+              <w:right w:w="150" w:type="dxa"/>
+            </w:tcMar>
+            <w:vAlign w:val="center"/>
+          </w:tcPr>
+          <w:p>
+            <w:pPr>
+              <w:spacing w:before="0" w:beforeAutospacing="off" w:after="0" w:afterAutospacing="off"/>
+              <w:jc w:val="center"/>
+              <w:rPr>
+                <w:rFonts w:ascii="Nunito" w:hAnsi="Nunito" w:eastAsia="Nunito" w:cs="Nunito"/>
+                <w:b w:val="0"/>
+                <w:bCs w:val="0"/>
+                <w:i w:val="0"/>
+                <w:iCs w:val="0"/>
+                <w:caps w:val="0"/>
+                <w:smallCaps w:val="0"/>
+                <w:color w:val="auto"/>
+                <w:sz w:val="25"/>
+                <w:szCs w:val="25"/>
+              </w:rPr>
+            </w:pPr>
+            <w:r>
+              <w:rPr>
+                <w:rFonts w:ascii="Nunito" w:hAnsi="Nunito" w:eastAsia="Nunito" w:cs="Nunito"/>
+                <w:b w:val="0"/>
+                <w:bCs w:val="0"/>
+                <w:i w:val="0"/>
+                <w:iCs w:val="0"/>
+                <w:caps w:val="0"/>
+                <w:smallCaps w:val="0"/>
+                <w:color w:val="auto"/>
+                <w:sz w:val="25"/>
+                <w:szCs w:val="25"/>
+              </w:rPr>
+              <w:t xml:space="preserve">While encapsulation is the process or method to </w:t>
+            </w:r>
+            <w:r>
+              <w:rPr>
+                <w:rFonts w:ascii="Nunito" w:hAnsi="Nunito" w:eastAsia="Nunito" w:cs="Nunito"/>
+                <w:b w:val="0"/>
+                <w:bCs w:val="0"/>
+                <w:i w:val="0"/>
+                <w:iCs w:val="0"/>
+                <w:caps w:val="0"/>
+                <w:smallCaps w:val="0"/>
+                <w:color w:val="auto"/>
+                <w:sz w:val="25"/>
+                <w:szCs w:val="25"/>
+              </w:rPr>
+              <w:t>contain</w:t>
+            </w:r>
+            <w:r>
+              <w:rPr>
+                <w:rFonts w:ascii="Nunito" w:hAnsi="Nunito" w:eastAsia="Nunito" w:cs="Nunito"/>
+                <w:b w:val="0"/>
+                <w:bCs w:val="0"/>
+                <w:i w:val="0"/>
+                <w:iCs w:val="0"/>
+                <w:caps w:val="0"/>
+                <w:smallCaps w:val="0"/>
+                <w:color w:val="auto"/>
+                <w:sz w:val="25"/>
+                <w:szCs w:val="25"/>
+              </w:rPr>
+              <w:t xml:space="preserve"> the information.</w:t>
+            </w:r>
+          </w:p>
+        </w:tc>
+      </w:tr>
+      <w:tr>
+        <w:trPr>
+          <w:trHeight w:val="300"/>
+        </w:trPr>
+        <w:tc>
+          <w:tcPr>
+            <w:tcW w:w="3120" w:type="dxa"/>
+            <w:tcBorders>
+              <w:top w:val="single" w:color="DFDFDF" w:sz="2"/>
+              <w:left w:val="single" w:color="DFDFDF" w:sz="2"/>
+              <w:bottom w:val="single" w:color="DFDFDF" w:sz="2"/>
+              <w:right w:val="single" w:color="DFDFDF" w:sz="2"/>
+            </w:tcBorders>
+            <w:tcMar>
+              <w:top w:w="210" w:type="dxa"/>
+              <w:left w:w="150" w:type="dxa"/>
+              <w:bottom w:w="210" w:type="dxa"/>
+              <w:right w:w="150" w:type="dxa"/>
+            </w:tcMar>
+            <w:vAlign w:val="center"/>
+          </w:tcPr>
+          <w:p>
+            <w:pPr>
+              <w:spacing w:before="0" w:beforeAutospacing="off" w:after="0" w:afterAutospacing="off"/>
+              <w:jc w:val="center"/>
+              <w:rPr>
+                <w:rFonts w:ascii="Nunito" w:hAnsi="Nunito" w:eastAsia="Nunito" w:cs="Nunito"/>
+                <w:b w:val="0"/>
+                <w:bCs w:val="0"/>
+                <w:i w:val="0"/>
+                <w:iCs w:val="0"/>
+                <w:caps w:val="0"/>
+                <w:smallCaps w:val="0"/>
+                <w:color w:val="auto"/>
+                <w:sz w:val="25"/>
+                <w:szCs w:val="25"/>
+              </w:rPr>
+            </w:pPr>
+            <w:r>
+              <w:rPr>
+                <w:rFonts w:ascii="Nunito" w:hAnsi="Nunito" w:eastAsia="Nunito" w:cs="Nunito"/>
+                <w:b w:val="0"/>
+                <w:bCs w:val="0"/>
+                <w:i w:val="0"/>
+                <w:iCs w:val="0"/>
+                <w:caps w:val="0"/>
+                <w:smallCaps w:val="0"/>
+                <w:color w:val="auto"/>
+                <w:sz w:val="25"/>
+                <w:szCs w:val="25"/>
+              </w:rPr>
+              <w:t>2.</w:t>
+            </w:r>
+          </w:p>
+        </w:tc>
+        <w:tc>
+          <w:tcPr>
+            <w:tcW w:w="3120" w:type="dxa"/>
+            <w:tcBorders>
+              <w:top w:val="single" w:color="DFDFDF" w:sz="2"/>
+              <w:left w:val="single" w:color="DFDFDF" w:sz="2"/>
+              <w:bottom w:val="single" w:color="DFDFDF" w:sz="2"/>
+              <w:right w:val="single" w:color="DFDFDF" w:sz="2"/>
+            </w:tcBorders>
+            <w:tcMar>
+              <w:top w:w="210" w:type="dxa"/>
+              <w:left w:w="150" w:type="dxa"/>
+              <w:bottom w:w="210" w:type="dxa"/>
+              <w:right w:w="150" w:type="dxa"/>
+            </w:tcMar>
+            <w:vAlign w:val="center"/>
+          </w:tcPr>
+          <w:p>
+            <w:pPr>
+              <w:spacing w:before="0" w:beforeAutospacing="off" w:after="0" w:afterAutospacing="off"/>
+              <w:jc w:val="center"/>
+              <w:rPr>
+                <w:rFonts w:ascii="Nunito" w:hAnsi="Nunito" w:eastAsia="Nunito" w:cs="Nunito"/>
+                <w:b w:val="0"/>
+                <w:bCs w:val="0"/>
+                <w:i w:val="0"/>
+                <w:iCs w:val="0"/>
+                <w:caps w:val="0"/>
+                <w:smallCaps w:val="0"/>
+                <w:color w:val="auto"/>
+                <w:sz w:val="25"/>
+                <w:szCs w:val="25"/>
+              </w:rPr>
+            </w:pPr>
+            <w:r>
+              <w:rPr>
+                <w:rFonts w:ascii="Nunito" w:hAnsi="Nunito" w:eastAsia="Nunito" w:cs="Nunito"/>
+                <w:b w:val="0"/>
+                <w:bCs w:val="0"/>
+                <w:i w:val="0"/>
+                <w:iCs w:val="0"/>
+                <w:caps w:val="0"/>
+                <w:smallCaps w:val="0"/>
+                <w:color w:val="auto"/>
+                <w:sz w:val="25"/>
+                <w:szCs w:val="25"/>
+              </w:rPr>
+              <w:t>In abstraction, problems are solved at the design or interface level.</w:t>
+            </w:r>
+          </w:p>
+        </w:tc>
+        <w:tc>
+          <w:tcPr>
+            <w:tcW w:w="3120" w:type="dxa"/>
+            <w:tcBorders>
+              <w:top w:val="single" w:color="DFDFDF" w:sz="2"/>
+              <w:left w:val="single" w:color="DFDFDF" w:sz="2"/>
+              <w:bottom w:val="single" w:color="DFDFDF" w:sz="2"/>
+              <w:right w:val="single" w:color="DFDFDF" w:sz="2"/>
+            </w:tcBorders>
+            <w:tcMar>
+              <w:top w:w="210" w:type="dxa"/>
+              <w:left w:w="150" w:type="dxa"/>
+              <w:bottom w:w="210" w:type="dxa"/>
+              <w:right w:w="150" w:type="dxa"/>
+            </w:tcMar>
+            <w:vAlign w:val="center"/>
+          </w:tcPr>
+          <w:p>
+            <w:pPr>
+              <w:spacing w:before="0" w:beforeAutospacing="off" w:after="0" w:afterAutospacing="off"/>
+              <w:jc w:val="center"/>
+              <w:rPr>
+                <w:rFonts w:ascii="Nunito" w:hAnsi="Nunito" w:eastAsia="Nunito" w:cs="Nunito"/>
+                <w:b w:val="0"/>
+                <w:bCs w:val="0"/>
+                <w:i w:val="0"/>
+                <w:iCs w:val="0"/>
+                <w:caps w:val="0"/>
+                <w:smallCaps w:val="0"/>
+                <w:color w:val="auto"/>
+                <w:sz w:val="25"/>
+                <w:szCs w:val="25"/>
+              </w:rPr>
+            </w:pPr>
+            <w:r>
+              <w:rPr>
+                <w:rFonts w:ascii="Nunito" w:hAnsi="Nunito" w:eastAsia="Nunito" w:cs="Nunito"/>
+                <w:b w:val="0"/>
+                <w:bCs w:val="0"/>
+                <w:i w:val="0"/>
+                <w:iCs w:val="0"/>
+                <w:caps w:val="0"/>
+                <w:smallCaps w:val="0"/>
+                <w:color w:val="auto"/>
+                <w:sz w:val="25"/>
+                <w:szCs w:val="25"/>
+              </w:rPr>
+              <w:t>While in encapsulation, problems are solved at the implementation level.</w:t>
+            </w:r>
+          </w:p>
+        </w:tc>
+      </w:tr>
+      <w:tr>
+        <w:trPr>
+          <w:trHeight w:val="300"/>
+        </w:trPr>
+        <w:tc>
+          <w:tcPr>
+            <w:tcW w:w="3120" w:type="dxa"/>
+            <w:tcBorders>
+              <w:top w:val="single" w:color="DFDFDF" w:sz="2"/>
+              <w:left w:val="single" w:color="DFDFDF" w:sz="2"/>
+              <w:bottom w:val="single" w:color="DFDFDF" w:sz="2"/>
+              <w:right w:val="single" w:color="DFDFDF" w:sz="2"/>
+            </w:tcBorders>
+            <w:tcMar>
+              <w:top w:w="210" w:type="dxa"/>
+              <w:left w:w="150" w:type="dxa"/>
+              <w:bottom w:w="210" w:type="dxa"/>
+              <w:right w:w="150" w:type="dxa"/>
+            </w:tcMar>
+            <w:vAlign w:val="center"/>
+          </w:tcPr>
+          <w:p>
+            <w:pPr>
+              <w:spacing w:before="0" w:beforeAutospacing="off" w:after="0" w:afterAutospacing="off"/>
+              <w:jc w:val="center"/>
+              <w:rPr>
+                <w:rFonts w:ascii="Nunito" w:hAnsi="Nunito" w:eastAsia="Nunito" w:cs="Nunito"/>
+                <w:b w:val="0"/>
+                <w:bCs w:val="0"/>
+                <w:i w:val="0"/>
+                <w:iCs w:val="0"/>
+                <w:caps w:val="0"/>
+                <w:smallCaps w:val="0"/>
+                <w:color w:val="auto"/>
+                <w:sz w:val="25"/>
+                <w:szCs w:val="25"/>
+              </w:rPr>
+            </w:pPr>
+            <w:r>
+              <w:rPr>
+                <w:rFonts w:ascii="Nunito" w:hAnsi="Nunito" w:eastAsia="Nunito" w:cs="Nunito"/>
+                <w:b w:val="0"/>
+                <w:bCs w:val="0"/>
+                <w:i w:val="0"/>
+                <w:iCs w:val="0"/>
+                <w:caps w:val="0"/>
+                <w:smallCaps w:val="0"/>
+                <w:color w:val="auto"/>
+                <w:sz w:val="25"/>
+                <w:szCs w:val="25"/>
+              </w:rPr>
+              <w:t>3.</w:t>
+            </w:r>
+          </w:p>
+        </w:tc>
+        <w:tc>
+          <w:tcPr>
+            <w:tcW w:w="3120" w:type="dxa"/>
+            <w:tcBorders>
+              <w:top w:val="single" w:color="DFDFDF" w:sz="2"/>
+              <w:left w:val="single" w:color="DFDFDF" w:sz="2"/>
+              <w:bottom w:val="single" w:color="DFDFDF" w:sz="2"/>
+              <w:right w:val="single" w:color="DFDFDF" w:sz="2"/>
+            </w:tcBorders>
+            <w:tcMar>
+              <w:top w:w="210" w:type="dxa"/>
+              <w:left w:w="150" w:type="dxa"/>
+              <w:bottom w:w="210" w:type="dxa"/>
+              <w:right w:w="150" w:type="dxa"/>
+            </w:tcMar>
+            <w:vAlign w:val="center"/>
+          </w:tcPr>
+          <w:p>
+            <w:pPr>
+              <w:spacing w:before="0" w:beforeAutospacing="off" w:after="0" w:afterAutospacing="off"/>
+              <w:jc w:val="center"/>
+              <w:rPr>
+                <w:rFonts w:ascii="Nunito" w:hAnsi="Nunito" w:eastAsia="Nunito" w:cs="Nunito"/>
+                <w:b w:val="0"/>
+                <w:bCs w:val="0"/>
+                <w:i w:val="0"/>
+                <w:iCs w:val="0"/>
+                <w:caps w:val="0"/>
+                <w:smallCaps w:val="0"/>
+                <w:color w:val="auto"/>
+                <w:sz w:val="25"/>
+                <w:szCs w:val="25"/>
+              </w:rPr>
+            </w:pPr>
+            <w:r>
+              <w:rPr>
+                <w:rFonts w:ascii="Nunito" w:hAnsi="Nunito" w:eastAsia="Nunito" w:cs="Nunito"/>
+                <w:b w:val="0"/>
+                <w:bCs w:val="0"/>
+                <w:i w:val="0"/>
+                <w:iCs w:val="0"/>
+                <w:caps w:val="0"/>
+                <w:smallCaps w:val="0"/>
+                <w:color w:val="auto"/>
+                <w:sz w:val="25"/>
+                <w:szCs w:val="25"/>
+              </w:rPr>
+              <w:t xml:space="preserve">Abstraction is the method of hiding </w:t>
+            </w:r>
+            <w:r>
+              <w:rPr>
+                <w:rFonts w:ascii="Nunito" w:hAnsi="Nunito" w:eastAsia="Nunito" w:cs="Nunito"/>
+                <w:b w:val="0"/>
+                <w:bCs w:val="0"/>
+                <w:i w:val="0"/>
+                <w:iCs w:val="0"/>
+                <w:caps w:val="0"/>
+                <w:smallCaps w:val="0"/>
+                <w:color w:val="auto"/>
+                <w:sz w:val="25"/>
+                <w:szCs w:val="25"/>
+              </w:rPr>
+              <w:t>the unwanted</w:t>
+            </w:r>
+            <w:r>
+              <w:rPr>
+                <w:rFonts w:ascii="Nunito" w:hAnsi="Nunito" w:eastAsia="Nunito" w:cs="Nunito"/>
+                <w:b w:val="0"/>
+                <w:bCs w:val="0"/>
+                <w:i w:val="0"/>
+                <w:iCs w:val="0"/>
+                <w:caps w:val="0"/>
+                <w:smallCaps w:val="0"/>
+                <w:color w:val="auto"/>
+                <w:sz w:val="25"/>
+                <w:szCs w:val="25"/>
+              </w:rPr>
+              <w:t xml:space="preserve"> information.</w:t>
+            </w:r>
+          </w:p>
+        </w:tc>
+        <w:tc>
+          <w:tcPr>
+            <w:tcW w:w="3120" w:type="dxa"/>
+            <w:tcBorders>
+              <w:top w:val="single" w:color="DFDFDF" w:sz="2"/>
+              <w:left w:val="single" w:color="DFDFDF" w:sz="2"/>
+              <w:bottom w:val="single" w:color="DFDFDF" w:sz="2"/>
+              <w:right w:val="single" w:color="DFDFDF" w:sz="2"/>
+            </w:tcBorders>
+            <w:tcMar>
+              <w:top w:w="210" w:type="dxa"/>
+              <w:left w:w="150" w:type="dxa"/>
+              <w:bottom w:w="210" w:type="dxa"/>
+              <w:right w:w="150" w:type="dxa"/>
+            </w:tcMar>
+            <w:vAlign w:val="center"/>
+          </w:tcPr>
+          <w:p>
+            <w:pPr>
+              <w:spacing w:before="0" w:beforeAutospacing="off" w:after="0" w:afterAutospacing="off"/>
+              <w:jc w:val="center"/>
+              <w:rPr>
+                <w:rFonts w:ascii="Nunito" w:hAnsi="Nunito" w:eastAsia="Nunito" w:cs="Nunito"/>
+                <w:b w:val="0"/>
+                <w:bCs w:val="0"/>
+                <w:i w:val="0"/>
+                <w:iCs w:val="0"/>
+                <w:caps w:val="0"/>
+                <w:smallCaps w:val="0"/>
+                <w:color w:val="auto"/>
+                <w:sz w:val="25"/>
+                <w:szCs w:val="25"/>
+              </w:rPr>
+            </w:pPr>
+            <w:r>
+              <w:rPr>
+                <w:rFonts w:ascii="Nunito" w:hAnsi="Nunito" w:eastAsia="Nunito" w:cs="Nunito"/>
+                <w:b w:val="0"/>
+                <w:bCs w:val="0"/>
+                <w:i w:val="0"/>
+                <w:iCs w:val="0"/>
+                <w:caps w:val="0"/>
+                <w:smallCaps w:val="0"/>
+                <w:color w:val="auto"/>
+                <w:sz w:val="25"/>
+                <w:szCs w:val="25"/>
+              </w:rPr>
+              <w:t>Whereas encapsulation is a method to hide the data in a single entity or unit along with a method to protect information from outside.</w:t>
+            </w:r>
+          </w:p>
+        </w:tc>
+      </w:tr>
+      <w:tr>
+        <w:trPr>
+          <w:trHeight w:val="300"/>
+        </w:trPr>
+        <w:tc>
+          <w:tcPr>
+            <w:tcW w:w="3120" w:type="dxa"/>
+            <w:tcBorders>
+              <w:top w:val="single" w:color="DFDFDF" w:sz="2"/>
+              <w:left w:val="single" w:color="DFDFDF" w:sz="2"/>
+              <w:bottom w:val="single" w:color="DFDFDF" w:sz="2"/>
+              <w:right w:val="single" w:color="DFDFDF" w:sz="2"/>
+            </w:tcBorders>
+            <w:tcMar>
+              <w:top w:w="210" w:type="dxa"/>
+              <w:left w:w="150" w:type="dxa"/>
+              <w:bottom w:w="210" w:type="dxa"/>
+              <w:right w:w="150" w:type="dxa"/>
+            </w:tcMar>
+            <w:vAlign w:val="center"/>
+          </w:tcPr>
+          <w:p>
+            <w:pPr>
+              <w:spacing w:before="0" w:beforeAutospacing="off" w:after="0" w:afterAutospacing="off"/>
+              <w:jc w:val="center"/>
+              <w:rPr>
+                <w:rFonts w:ascii="Nunito" w:hAnsi="Nunito" w:eastAsia="Nunito" w:cs="Nunito"/>
+                <w:b w:val="0"/>
+                <w:bCs w:val="0"/>
+                <w:i w:val="0"/>
+                <w:iCs w:val="0"/>
+                <w:caps w:val="0"/>
+                <w:smallCaps w:val="0"/>
+                <w:color w:val="auto"/>
+                <w:sz w:val="25"/>
+                <w:szCs w:val="25"/>
+              </w:rPr>
+            </w:pPr>
+            <w:r>
+              <w:rPr>
+                <w:rFonts w:ascii="Nunito" w:hAnsi="Nunito" w:eastAsia="Nunito" w:cs="Nunito"/>
+                <w:b w:val="0"/>
+                <w:bCs w:val="0"/>
+                <w:i w:val="0"/>
+                <w:iCs w:val="0"/>
+                <w:caps w:val="0"/>
+                <w:smallCaps w:val="0"/>
+                <w:color w:val="auto"/>
+                <w:sz w:val="25"/>
+                <w:szCs w:val="25"/>
+              </w:rPr>
+              <w:t>4.</w:t>
+            </w:r>
+          </w:p>
+        </w:tc>
+        <w:tc>
+          <w:tcPr>
+            <w:tcW w:w="3120" w:type="dxa"/>
+            <w:tcBorders>
+              <w:top w:val="single" w:color="DFDFDF" w:sz="2"/>
+              <w:left w:val="single" w:color="DFDFDF" w:sz="2"/>
+              <w:bottom w:val="single" w:color="DFDFDF" w:sz="2"/>
+              <w:right w:val="single" w:color="DFDFDF" w:sz="2"/>
+            </w:tcBorders>
+            <w:tcMar>
+              <w:top w:w="210" w:type="dxa"/>
+              <w:left w:w="150" w:type="dxa"/>
+              <w:bottom w:w="210" w:type="dxa"/>
+              <w:right w:w="150" w:type="dxa"/>
+            </w:tcMar>
+            <w:vAlign w:val="center"/>
+          </w:tcPr>
+          <w:p>
+            <w:pPr>
+              <w:spacing w:before="0" w:beforeAutospacing="off" w:after="0" w:afterAutospacing="off"/>
+              <w:jc w:val="center"/>
+              <w:rPr>
+                <w:rFonts w:ascii="Nunito" w:hAnsi="Nunito" w:eastAsia="Nunito" w:cs="Nunito"/>
+                <w:b w:val="0"/>
+                <w:bCs w:val="0"/>
+                <w:i w:val="0"/>
+                <w:iCs w:val="0"/>
+                <w:caps w:val="0"/>
+                <w:smallCaps w:val="0"/>
+                <w:color w:val="auto"/>
+                <w:sz w:val="25"/>
+                <w:szCs w:val="25"/>
+              </w:rPr>
+            </w:pPr>
+            <w:r>
+              <w:rPr>
+                <w:rFonts w:ascii="Nunito" w:hAnsi="Nunito" w:eastAsia="Nunito" w:cs="Nunito"/>
+                <w:b w:val="0"/>
+                <w:bCs w:val="0"/>
+                <w:i w:val="0"/>
+                <w:iCs w:val="0"/>
+                <w:caps w:val="0"/>
+                <w:smallCaps w:val="0"/>
+                <w:color w:val="auto"/>
+                <w:sz w:val="25"/>
+                <w:szCs w:val="25"/>
+              </w:rPr>
+              <w:t>We can implement abstraction using abstract class and interfaces.</w:t>
+            </w:r>
+          </w:p>
+        </w:tc>
+        <w:tc>
+          <w:tcPr>
+            <w:tcW w:w="3120" w:type="dxa"/>
+            <w:tcBorders>
+              <w:top w:val="single" w:color="DFDFDF" w:sz="2"/>
+              <w:left w:val="single" w:color="DFDFDF" w:sz="2"/>
+              <w:bottom w:val="single" w:color="DFDFDF" w:sz="2"/>
+              <w:right w:val="single" w:color="DFDFDF" w:sz="2"/>
+            </w:tcBorders>
+            <w:tcMar>
+              <w:top w:w="210" w:type="dxa"/>
+              <w:left w:w="150" w:type="dxa"/>
+              <w:bottom w:w="210" w:type="dxa"/>
+              <w:right w:w="150" w:type="dxa"/>
+            </w:tcMar>
+            <w:vAlign w:val="center"/>
+          </w:tcPr>
+          <w:p>
+            <w:pPr>
+              <w:spacing w:before="0" w:beforeAutospacing="off" w:after="0" w:afterAutospacing="off"/>
+              <w:jc w:val="center"/>
+              <w:rPr>
+                <w:rFonts w:ascii="Nunito" w:hAnsi="Nunito" w:eastAsia="Nunito" w:cs="Nunito"/>
+                <w:b w:val="0"/>
+                <w:bCs w:val="0"/>
+                <w:i w:val="0"/>
+                <w:iCs w:val="0"/>
+                <w:caps w:val="0"/>
+                <w:smallCaps w:val="0"/>
+                <w:color w:val="auto"/>
+                <w:sz w:val="25"/>
+                <w:szCs w:val="25"/>
+              </w:rPr>
+            </w:pPr>
+            <w:r>
+              <w:rPr>
+                <w:rFonts w:ascii="Nunito" w:hAnsi="Nunito" w:eastAsia="Nunito" w:cs="Nunito"/>
+                <w:b w:val="0"/>
+                <w:bCs w:val="0"/>
+                <w:i w:val="0"/>
+                <w:iCs w:val="0"/>
+                <w:caps w:val="0"/>
+                <w:smallCaps w:val="0"/>
+                <w:color w:val="auto"/>
+                <w:sz w:val="25"/>
+                <w:szCs w:val="25"/>
+              </w:rPr>
+              <w:t xml:space="preserve">Whereas encapsulation can be implemented using by access modifier </w:t>
+            </w:r>
+            <w:r>
+              <w:rPr>
+                <w:rFonts w:ascii="Nunito" w:hAnsi="Nunito" w:eastAsia="Nunito" w:cs="Nunito"/>
+                <w:b w:val="0"/>
+                <w:bCs w:val="0"/>
+                <w:i w:val="0"/>
+                <w:iCs w:val="0"/>
+                <w:caps w:val="0"/>
+                <w:smallCaps w:val="0"/>
+                <w:color w:val="auto"/>
+                <w:sz w:val="25"/>
+                <w:szCs w:val="25"/>
+              </w:rPr>
+              <w:t>i.e.</w:t>
+            </w:r>
+            <w:r>
+              <w:rPr>
+                <w:rFonts w:ascii="Nunito" w:hAnsi="Nunito" w:eastAsia="Nunito" w:cs="Nunito"/>
+                <w:b w:val="0"/>
+                <w:bCs w:val="0"/>
+                <w:i w:val="0"/>
+                <w:iCs w:val="0"/>
+                <w:caps w:val="0"/>
+                <w:smallCaps w:val="0"/>
+                <w:color w:val="auto"/>
+                <w:sz w:val="25"/>
+                <w:szCs w:val="25"/>
+              </w:rPr>
+              <w:t xml:space="preserve"> private, </w:t>
+            </w:r>
+            <w:r>
+              <w:rPr>
+                <w:rFonts w:ascii="Nunito" w:hAnsi="Nunito" w:eastAsia="Nunito" w:cs="Nunito"/>
+                <w:b w:val="0"/>
+                <w:bCs w:val="0"/>
+                <w:i w:val="0"/>
+                <w:iCs w:val="0"/>
+                <w:caps w:val="0"/>
+                <w:smallCaps w:val="0"/>
+                <w:color w:val="auto"/>
+                <w:sz w:val="25"/>
+                <w:szCs w:val="25"/>
+              </w:rPr>
+              <w:t>protected</w:t>
+            </w:r>
+            <w:r>
+              <w:rPr>
+                <w:rFonts w:ascii="Nunito" w:hAnsi="Nunito" w:eastAsia="Nunito" w:cs="Nunito"/>
+                <w:b w:val="0"/>
+                <w:bCs w:val="0"/>
+                <w:i w:val="0"/>
+                <w:iCs w:val="0"/>
+                <w:caps w:val="0"/>
+                <w:smallCaps w:val="0"/>
+                <w:color w:val="auto"/>
+                <w:sz w:val="25"/>
+                <w:szCs w:val="25"/>
+              </w:rPr>
+              <w:t xml:space="preserve"> and public.</w:t>
+            </w:r>
+          </w:p>
+        </w:tc>
+      </w:tr>
+      <w:tr>
+        <w:trPr>
+          <w:trHeight w:val="300"/>
+        </w:trPr>
+        <w:tc>
+          <w:tcPr>
+            <w:tcW w:w="3120" w:type="dxa"/>
+            <w:tcBorders>
+              <w:top w:val="single" w:color="DFDFDF" w:sz="2"/>
+              <w:left w:val="single" w:color="DFDFDF" w:sz="2"/>
+              <w:bottom w:val="single" w:color="DFDFDF" w:sz="2"/>
+              <w:right w:val="single" w:color="DFDFDF" w:sz="2"/>
+            </w:tcBorders>
+            <w:tcMar>
+              <w:top w:w="210" w:type="dxa"/>
+              <w:left w:w="150" w:type="dxa"/>
+              <w:bottom w:w="210" w:type="dxa"/>
+              <w:right w:w="150" w:type="dxa"/>
+            </w:tcMar>
+            <w:vAlign w:val="center"/>
+          </w:tcPr>
+          <w:p>
+            <w:pPr>
+              <w:spacing w:before="0" w:beforeAutospacing="off" w:after="0" w:afterAutospacing="off"/>
+              <w:jc w:val="center"/>
+              <w:rPr>
+                <w:rFonts w:ascii="Nunito" w:hAnsi="Nunito" w:eastAsia="Nunito" w:cs="Nunito"/>
+                <w:b w:val="0"/>
+                <w:bCs w:val="0"/>
+                <w:i w:val="0"/>
+                <w:iCs w:val="0"/>
+                <w:caps w:val="0"/>
+                <w:smallCaps w:val="0"/>
+                <w:color w:val="auto"/>
+                <w:sz w:val="25"/>
+                <w:szCs w:val="25"/>
+              </w:rPr>
+            </w:pPr>
+            <w:r>
+              <w:rPr>
+                <w:rFonts w:ascii="Nunito" w:hAnsi="Nunito" w:eastAsia="Nunito" w:cs="Nunito"/>
+                <w:b w:val="0"/>
+                <w:bCs w:val="0"/>
+                <w:i w:val="0"/>
+                <w:iCs w:val="0"/>
+                <w:caps w:val="0"/>
+                <w:smallCaps w:val="0"/>
+                <w:color w:val="auto"/>
+                <w:sz w:val="25"/>
+                <w:szCs w:val="25"/>
+              </w:rPr>
+              <w:t>5.</w:t>
+            </w:r>
+          </w:p>
+        </w:tc>
+        <w:tc>
+          <w:tcPr>
+            <w:tcW w:w="3120" w:type="dxa"/>
+            <w:tcBorders>
+              <w:top w:val="single" w:color="DFDFDF" w:sz="2"/>
+              <w:left w:val="single" w:color="DFDFDF" w:sz="2"/>
+              <w:bottom w:val="single" w:color="DFDFDF" w:sz="2"/>
+              <w:right w:val="single" w:color="DFDFDF" w:sz="2"/>
+            </w:tcBorders>
+            <w:tcMar>
+              <w:top w:w="210" w:type="dxa"/>
+              <w:left w:w="150" w:type="dxa"/>
+              <w:bottom w:w="210" w:type="dxa"/>
+              <w:right w:w="150" w:type="dxa"/>
+            </w:tcMar>
+            <w:vAlign w:val="center"/>
+          </w:tcPr>
+          <w:p>
+            <w:pPr>
+              <w:spacing w:before="0" w:beforeAutospacing="off" w:after="0" w:afterAutospacing="off"/>
+              <w:jc w:val="center"/>
+              <w:rPr>
+                <w:rFonts w:ascii="Nunito" w:hAnsi="Nunito" w:eastAsia="Nunito" w:cs="Nunito"/>
+                <w:b w:val="0"/>
+                <w:bCs w:val="0"/>
+                <w:i w:val="0"/>
+                <w:iCs w:val="0"/>
+                <w:caps w:val="0"/>
+                <w:smallCaps w:val="0"/>
+                <w:color w:val="auto"/>
+                <w:sz w:val="25"/>
+                <w:szCs w:val="25"/>
+              </w:rPr>
+            </w:pPr>
+            <w:r>
+              <w:rPr>
+                <w:rFonts w:ascii="Nunito" w:hAnsi="Nunito" w:eastAsia="Nunito" w:cs="Nunito"/>
+                <w:b w:val="0"/>
+                <w:bCs w:val="0"/>
+                <w:i w:val="0"/>
+                <w:iCs w:val="0"/>
+                <w:caps w:val="0"/>
+                <w:smallCaps w:val="0"/>
+                <w:color w:val="auto"/>
+                <w:sz w:val="25"/>
+                <w:szCs w:val="25"/>
+              </w:rPr>
+              <w:t>In abstraction, implementation complexities are hidden using abstract classes and interfaces.</w:t>
+            </w:r>
+          </w:p>
+        </w:tc>
+        <w:tc>
+          <w:tcPr>
+            <w:tcW w:w="3120" w:type="dxa"/>
+            <w:tcBorders>
+              <w:top w:val="single" w:color="DFDFDF" w:sz="2"/>
+              <w:left w:val="single" w:color="DFDFDF" w:sz="2"/>
+              <w:bottom w:val="single" w:color="DFDFDF" w:sz="2"/>
+              <w:right w:val="single" w:color="DFDFDF" w:sz="2"/>
+            </w:tcBorders>
+            <w:tcMar>
+              <w:top w:w="210" w:type="dxa"/>
+              <w:left w:w="150" w:type="dxa"/>
+              <w:bottom w:w="210" w:type="dxa"/>
+              <w:right w:w="150" w:type="dxa"/>
+            </w:tcMar>
+            <w:vAlign w:val="center"/>
+          </w:tcPr>
+          <w:p>
+            <w:pPr>
+              <w:spacing w:before="0" w:beforeAutospacing="off" w:after="0" w:afterAutospacing="off"/>
+              <w:jc w:val="center"/>
+              <w:rPr>
+                <w:rFonts w:ascii="Nunito" w:hAnsi="Nunito" w:eastAsia="Nunito" w:cs="Nunito"/>
+                <w:b w:val="0"/>
+                <w:bCs w:val="0"/>
+                <w:i w:val="0"/>
+                <w:iCs w:val="0"/>
+                <w:caps w:val="0"/>
+                <w:smallCaps w:val="0"/>
+                <w:color w:val="auto"/>
+                <w:sz w:val="25"/>
+                <w:szCs w:val="25"/>
+              </w:rPr>
+            </w:pPr>
+            <w:r>
+              <w:rPr>
+                <w:rFonts w:ascii="Nunito" w:hAnsi="Nunito" w:eastAsia="Nunito" w:cs="Nunito"/>
+                <w:b w:val="0"/>
+                <w:bCs w:val="0"/>
+                <w:i w:val="0"/>
+                <w:iCs w:val="0"/>
+                <w:caps w:val="0"/>
+                <w:smallCaps w:val="0"/>
+                <w:color w:val="auto"/>
+                <w:sz w:val="25"/>
+                <w:szCs w:val="25"/>
+              </w:rPr>
+              <w:t xml:space="preserve">While in encapsulation, the data is hidden using methods of </w:t>
+            </w:r>
+            <w:r>
+              <w:rPr>
+                <w:rFonts w:ascii="Nunito" w:hAnsi="Nunito" w:eastAsia="Nunito" w:cs="Nunito"/>
+                <w:b w:val="0"/>
+                <w:bCs w:val="0"/>
+                <w:i w:val="0"/>
+                <w:iCs w:val="0"/>
+                <w:caps w:val="0"/>
+                <w:smallCaps w:val="0"/>
+                <w:color w:val="auto"/>
+                <w:sz w:val="25"/>
+                <w:szCs w:val="25"/>
+                <w:highlight w:val="red"/>
+              </w:rPr>
+              <w:t>getters and setters</w:t>
+            </w:r>
+            <w:r>
+              <w:rPr>
+                <w:rFonts w:ascii="Nunito" w:hAnsi="Nunito" w:eastAsia="Nunito" w:cs="Nunito"/>
+                <w:b w:val="0"/>
+                <w:bCs w:val="0"/>
+                <w:i w:val="0"/>
+                <w:iCs w:val="0"/>
+                <w:caps w:val="0"/>
+                <w:smallCaps w:val="0"/>
+                <w:color w:val="auto"/>
+                <w:sz w:val="25"/>
+                <w:szCs w:val="25"/>
+              </w:rPr>
+              <w:t>.</w:t>
+            </w:r>
+          </w:p>
+        </w:tc>
+      </w:tr>
+      <w:tr>
+        <w:trPr>
+          <w:trHeight w:val="300"/>
+        </w:trPr>
+        <w:tc>
+          <w:tcPr>
+            <w:tcW w:w="3120" w:type="dxa"/>
+            <w:tcBorders>
+              <w:top w:val="single" w:color="DFDFDF" w:sz="2"/>
+              <w:left w:val="single" w:color="DFDFDF" w:sz="2"/>
+              <w:bottom w:val="single" w:color="DFDFDF" w:sz="2"/>
+              <w:right w:val="single" w:color="DFDFDF" w:sz="2"/>
+            </w:tcBorders>
+            <w:tcMar>
+              <w:top w:w="210" w:type="dxa"/>
+              <w:left w:w="150" w:type="dxa"/>
+              <w:bottom w:w="210" w:type="dxa"/>
+              <w:right w:w="150" w:type="dxa"/>
+            </w:tcMar>
+            <w:vAlign w:val="center"/>
+          </w:tcPr>
+          <w:p>
+            <w:pPr>
+              <w:spacing w:before="0" w:beforeAutospacing="off" w:after="0" w:afterAutospacing="off"/>
+              <w:jc w:val="center"/>
+              <w:rPr>
+                <w:rFonts w:ascii="Nunito" w:hAnsi="Nunito" w:eastAsia="Nunito" w:cs="Nunito"/>
+                <w:b w:val="0"/>
+                <w:bCs w:val="0"/>
+                <w:i w:val="0"/>
+                <w:iCs w:val="0"/>
+                <w:caps w:val="0"/>
+                <w:smallCaps w:val="0"/>
+                <w:color w:val="auto"/>
+                <w:sz w:val="25"/>
+                <w:szCs w:val="25"/>
+              </w:rPr>
+            </w:pPr>
+            <w:r>
+              <w:rPr>
+                <w:rFonts w:ascii="Nunito" w:hAnsi="Nunito" w:eastAsia="Nunito" w:cs="Nunito"/>
+                <w:b w:val="0"/>
+                <w:bCs w:val="0"/>
+                <w:i w:val="0"/>
+                <w:iCs w:val="0"/>
+                <w:caps w:val="0"/>
+                <w:smallCaps w:val="0"/>
+                <w:color w:val="auto"/>
+                <w:sz w:val="25"/>
+                <w:szCs w:val="25"/>
+              </w:rPr>
+              <w:t>6.</w:t>
+            </w:r>
+          </w:p>
+        </w:tc>
+        <w:tc>
+          <w:tcPr>
+            <w:tcW w:w="3120" w:type="dxa"/>
+            <w:tcBorders>
+              <w:top w:val="single" w:color="DFDFDF" w:sz="2"/>
+              <w:left w:val="single" w:color="DFDFDF" w:sz="2"/>
+              <w:bottom w:val="single" w:color="DFDFDF" w:sz="2"/>
+              <w:right w:val="single" w:color="DFDFDF" w:sz="2"/>
+            </w:tcBorders>
+            <w:tcMar>
+              <w:top w:w="210" w:type="dxa"/>
+              <w:left w:w="150" w:type="dxa"/>
+              <w:bottom w:w="210" w:type="dxa"/>
+              <w:right w:w="150" w:type="dxa"/>
+            </w:tcMar>
+            <w:vAlign w:val="center"/>
+          </w:tcPr>
+          <w:p>
+            <w:pPr>
+              <w:spacing w:before="0" w:beforeAutospacing="off" w:after="0" w:afterAutospacing="off"/>
+              <w:jc w:val="center"/>
+              <w:rPr>
+                <w:rFonts w:ascii="Nunito" w:hAnsi="Nunito" w:eastAsia="Nunito" w:cs="Nunito"/>
+                <w:b w:val="0"/>
+                <w:bCs w:val="0"/>
+                <w:i w:val="0"/>
+                <w:iCs w:val="0"/>
+                <w:caps w:val="0"/>
+                <w:smallCaps w:val="0"/>
+                <w:color w:val="auto"/>
+                <w:sz w:val="25"/>
+                <w:szCs w:val="25"/>
+              </w:rPr>
+            </w:pPr>
+            <w:r>
+              <w:rPr>
+                <w:rFonts w:ascii="Nunito" w:hAnsi="Nunito" w:eastAsia="Nunito" w:cs="Nunito"/>
+                <w:b w:val="0"/>
+                <w:bCs w:val="0"/>
+                <w:i w:val="0"/>
+                <w:iCs w:val="0"/>
+                <w:caps w:val="0"/>
+                <w:smallCaps w:val="0"/>
+                <w:color w:val="auto"/>
+                <w:sz w:val="25"/>
+                <w:szCs w:val="25"/>
+              </w:rPr>
+              <w:t>The objects that help to perform abstraction are encapsulated.</w:t>
+            </w:r>
+          </w:p>
+        </w:tc>
+        <w:tc>
+          <w:tcPr>
+            <w:tcW w:w="3120" w:type="dxa"/>
+            <w:tcBorders>
+              <w:top w:val="single" w:color="DFDFDF" w:sz="2"/>
+              <w:left w:val="single" w:color="DFDFDF" w:sz="2"/>
+              <w:bottom w:val="single" w:color="DFDFDF" w:sz="2"/>
+              <w:right w:val="single" w:color="DFDFDF" w:sz="2"/>
+            </w:tcBorders>
+            <w:tcMar>
+              <w:top w:w="210" w:type="dxa"/>
+              <w:left w:w="150" w:type="dxa"/>
+              <w:bottom w:w="210" w:type="dxa"/>
+              <w:right w:w="150" w:type="dxa"/>
+            </w:tcMar>
+            <w:vAlign w:val="center"/>
+          </w:tcPr>
+          <w:p>
+            <w:pPr>
+              <w:spacing w:before="0" w:beforeAutospacing="off" w:after="0" w:afterAutospacing="off"/>
+              <w:jc w:val="center"/>
+              <w:rPr>
+                <w:rFonts w:ascii="Nunito" w:hAnsi="Nunito" w:eastAsia="Nunito" w:cs="Nunito"/>
+                <w:b w:val="0"/>
+                <w:bCs w:val="0"/>
+                <w:i w:val="0"/>
+                <w:iCs w:val="0"/>
+                <w:caps w:val="0"/>
+                <w:smallCaps w:val="0"/>
+                <w:color w:val="auto"/>
+                <w:sz w:val="25"/>
+                <w:szCs w:val="25"/>
+              </w:rPr>
+            </w:pPr>
+            <w:r>
+              <w:rPr>
+                <w:rFonts w:ascii="Nunito" w:hAnsi="Nunito" w:eastAsia="Nunito" w:cs="Nunito"/>
+                <w:b w:val="0"/>
+                <w:bCs w:val="0"/>
+                <w:i w:val="0"/>
+                <w:iCs w:val="0"/>
+                <w:caps w:val="0"/>
+                <w:smallCaps w:val="0"/>
+                <w:color w:val="auto"/>
+                <w:sz w:val="25"/>
+                <w:szCs w:val="25"/>
+              </w:rPr>
+              <w:t>Whereas the objects that result in encapsulation need not be abstracted.</w:t>
+            </w:r>
+          </w:p>
+        </w:tc>
+      </w:tr>
+    </w:tbl>
+    <w:p>
+      <w:pPr>
+        <w:pStyle w:val="Normal"/>
+        <w:ind w:left="0"/>
+        <w:rPr>
+          <w:noProof w:val="0"/>
+          <w:sz w:val="30"/>
+          <w:szCs w:val="30"/>
+          <w:lang w:val="en-US"/>
+        </w:rPr>
+      </w:pPr>
+    </w:p>
+    <w:p>
+      <w:pPr>
+        <w:pStyle w:val="Heading2"/>
+        <w:ind w:left="0"/>
+        <w:rPr>
+          <w:color w:val="721C3E"/>
+        </w:rPr>
+      </w:pPr>
+      <w:r>
+        <w:rPr>
+          <w:color w:val="721C3E"/>
+        </w:rPr>
+        <w:t>[Chapter 6]</w:t>
+      </w:r>
+    </w:p>
+    <w:p>
+      <w:pPr>
+        <w:pStyle w:val="Heading3"/>
+      </w:pPr>
+      <w:r>
+        <w:rPr/>
+        <w:t>- FUNCTIONAL PROGRAMMING:</w:t>
+      </w:r>
+    </w:p>
+    <w:p>
+      <w:pPr>
+        <w:pStyle w:val="ListParagraph"/>
+        <w:numPr>
+          <w:ilvl w:val="0"/>
+          <w:numId w:val="21"/>
+        </w:numPr>
+        <w:rPr>
+          <w:noProof w:val="0"/>
+          <w:lang w:val="en-US"/>
+        </w:rPr>
+      </w:pPr>
+      <w:r>
+        <w:rPr>
+          <w:rFonts w:ascii="Arial" w:hAnsi="Arial" w:eastAsia="Arial" w:cs="Arial"/>
+          <w:b w:val="0"/>
+          <w:bCs w:val="0"/>
+          <w:i w:val="0"/>
+          <w:iCs w:val="0"/>
+          <w:caps w:val="0"/>
+          <w:smallCaps w:val="0"/>
+          <w:noProof w:val="0"/>
+          <w:color w:val="auto"/>
+          <w:sz w:val="30"/>
+          <w:szCs w:val="30"/>
+          <w:lang w:val="en-US"/>
+        </w:rPr>
+        <w:t xml:space="preserve">a paradigm of building computer programs using expressions and functions without mutating state and </w:t>
+      </w:r>
+      <w:r>
+        <w:rPr>
+          <w:rFonts w:ascii="Arial" w:hAnsi="Arial" w:eastAsia="Arial" w:cs="Arial"/>
+          <w:b w:val="0"/>
+          <w:bCs w:val="0"/>
+          <w:i w:val="0"/>
+          <w:iCs w:val="0"/>
+          <w:caps w:val="0"/>
+          <w:smallCaps w:val="0"/>
+          <w:noProof w:val="0"/>
+          <w:color w:val="auto"/>
+          <w:sz w:val="30"/>
+          <w:szCs w:val="30"/>
+          <w:lang w:val="en-US"/>
+        </w:rPr>
+        <w:t>data(</w:t>
+      </w:r>
+      <w:r>
+        <w:rPr>
+          <w:rFonts w:ascii="Arial" w:hAnsi="Arial" w:eastAsia="Arial" w:cs="Arial"/>
+          <w:b w:val="0"/>
+          <w:bCs w:val="0"/>
+          <w:i w:val="0"/>
+          <w:iCs w:val="0"/>
+          <w:caps w:val="0"/>
+          <w:smallCaps w:val="0"/>
+          <w:noProof w:val="0"/>
+          <w:color w:val="auto"/>
+          <w:sz w:val="30"/>
+          <w:szCs w:val="30"/>
+          <w:lang w:val="en-US"/>
+        </w:rPr>
+        <w:t xml:space="preserve">variables </w:t>
+      </w:r>
+      <w:r>
+        <w:rPr>
+          <w:rFonts w:ascii="Arial" w:hAnsi="Arial" w:eastAsia="Arial" w:cs="Arial"/>
+          <w:b w:val="0"/>
+          <w:bCs w:val="0"/>
+          <w:i w:val="0"/>
+          <w:iCs w:val="0"/>
+          <w:caps w:val="0"/>
+          <w:smallCaps w:val="0"/>
+          <w:noProof w:val="0"/>
+          <w:color w:val="auto"/>
+          <w:sz w:val="30"/>
+          <w:szCs w:val="30"/>
+          <w:lang w:val="en-US"/>
+        </w:rPr>
+        <w:t>doesn’t</w:t>
+      </w:r>
+      <w:r>
+        <w:rPr>
+          <w:rFonts w:ascii="Arial" w:hAnsi="Arial" w:eastAsia="Arial" w:cs="Arial"/>
+          <w:b w:val="0"/>
+          <w:bCs w:val="0"/>
+          <w:i w:val="0"/>
+          <w:iCs w:val="0"/>
+          <w:caps w:val="0"/>
+          <w:smallCaps w:val="0"/>
+          <w:noProof w:val="0"/>
+          <w:color w:val="auto"/>
+          <w:sz w:val="30"/>
+          <w:szCs w:val="30"/>
+          <w:lang w:val="en-US"/>
+        </w:rPr>
+        <w:t xml:space="preserve"> vary-immutable)</w:t>
+      </w:r>
+    </w:p>
+    <w:p>
+      <w:pPr>
+        <w:pStyle w:val="Normal"/>
+        <w:ind w:left="0"/>
+        <w:rPr>
+          <w:noProof w:val="0"/>
+          <w:lang w:val="en-US"/>
+        </w:rPr>
+      </w:pPr>
+      <w:r>
+        <w:rPr>
+          <w:rFonts w:ascii="Arial" w:hAnsi="Arial" w:eastAsia="Arial" w:cs="Arial"/>
+          <w:b w:val="0"/>
+          <w:bCs w:val="0"/>
+          <w:i w:val="0"/>
+          <w:iCs w:val="0"/>
+          <w:caps w:val="0"/>
+          <w:smallCaps w:val="0"/>
+          <w:noProof w:val="0"/>
+          <w:color w:val="auto"/>
+          <w:sz w:val="30"/>
+          <w:szCs w:val="30"/>
+          <w:lang w:val="en-US"/>
+        </w:rPr>
+        <w:t xml:space="preserve">            -----------------------------------------------------------------</w:t>
+      </w:r>
+    </w:p>
+    <w:p>
+      <w:pPr>
+        <w:pStyle w:val="Normal"/>
+        <w:ind w:left="0"/>
+        <w:rPr>
+          <w:rFonts w:ascii="Arial" w:hAnsi="Arial" w:eastAsia="Arial" w:cs="Arial"/>
+          <w:b w:val="0"/>
+          <w:bCs w:val="0"/>
+          <w:i w:val="0"/>
+          <w:iCs w:val="0"/>
+          <w:caps w:val="0"/>
+          <w:smallCaps w:val="0"/>
+          <w:noProof w:val="0"/>
+          <w:color w:val="auto"/>
+          <w:sz w:val="30"/>
+          <w:szCs w:val="30"/>
+          <w:lang w:val="en-US"/>
+        </w:rPr>
+      </w:pPr>
+      <w:r>
+        <w:rPr>
+          <w:rFonts w:ascii="Arial" w:hAnsi="Arial" w:eastAsia="Arial" w:cs="Arial"/>
+          <w:b w:val="0"/>
+          <w:bCs w:val="0"/>
+          <w:i w:val="0"/>
+          <w:iCs w:val="0"/>
+          <w:caps w:val="0"/>
+          <w:smallCaps w:val="0"/>
+          <w:noProof w:val="0"/>
+          <w:color w:val="auto"/>
+          <w:sz w:val="30"/>
+          <w:szCs w:val="30"/>
+          <w:lang w:val="en-US"/>
+        </w:rPr>
+        <w:t>• Structured programming is discipline imposed upon direct transfer of control.</w:t>
+      </w:r>
+    </w:p>
+    <w:p>
+      <w:pPr>
+        <w:pStyle w:val="Normal"/>
+        <w:ind w:left="0"/>
+      </w:pPr>
+      <w:r>
+        <w:rPr>
+          <w:rFonts w:ascii="Arial" w:hAnsi="Arial" w:eastAsia="Arial" w:cs="Arial"/>
+          <w:b w:val="0"/>
+          <w:bCs w:val="0"/>
+          <w:i w:val="0"/>
+          <w:iCs w:val="0"/>
+          <w:caps w:val="0"/>
+          <w:smallCaps w:val="0"/>
+          <w:noProof w:val="0"/>
+          <w:color w:val="auto"/>
+          <w:sz w:val="30"/>
+          <w:szCs w:val="30"/>
+          <w:lang w:val="en-US"/>
+        </w:rPr>
+        <w:t xml:space="preserve">• Object-oriented programming is discipline imposed upon indirect transfer of </w:t>
+      </w:r>
+      <w:r>
+        <w:rPr>
+          <w:rFonts w:ascii="Arial" w:hAnsi="Arial" w:eastAsia="Arial" w:cs="Arial"/>
+          <w:b w:val="0"/>
+          <w:bCs w:val="0"/>
+          <w:i w:val="0"/>
+          <w:iCs w:val="0"/>
+          <w:caps w:val="0"/>
+          <w:smallCaps w:val="0"/>
+          <w:noProof w:val="0"/>
+          <w:color w:val="auto"/>
+          <w:sz w:val="30"/>
+          <w:szCs w:val="30"/>
+          <w:lang w:val="en-US"/>
+        </w:rPr>
+        <w:t>control. (</w:t>
+      </w:r>
+      <w:r>
+        <w:rPr>
+          <w:rFonts w:ascii="Arial" w:hAnsi="Arial" w:eastAsia="Arial" w:cs="Arial"/>
+          <w:b w:val="0"/>
+          <w:bCs w:val="0"/>
+          <w:i w:val="0"/>
+          <w:iCs w:val="0"/>
+          <w:caps w:val="0"/>
+          <w:smallCaps w:val="0"/>
+          <w:noProof w:val="0"/>
+          <w:color w:val="auto"/>
+          <w:sz w:val="30"/>
+          <w:szCs w:val="30"/>
+          <w:lang w:val="en-US"/>
+        </w:rPr>
+        <w:t>restricted by polymorphism)</w:t>
+      </w:r>
+    </w:p>
+    <w:p>
+      <w:pPr>
+        <w:pStyle w:val="Normal"/>
+        <w:ind w:left="0"/>
+      </w:pPr>
+      <w:r>
+        <w:rPr>
+          <w:rFonts w:ascii="Arial" w:hAnsi="Arial" w:eastAsia="Arial" w:cs="Arial"/>
+          <w:b w:val="0"/>
+          <w:bCs w:val="0"/>
+          <w:i w:val="0"/>
+          <w:iCs w:val="0"/>
+          <w:caps w:val="0"/>
+          <w:smallCaps w:val="0"/>
+          <w:noProof w:val="0"/>
+          <w:color w:val="auto"/>
+          <w:sz w:val="30"/>
+          <w:szCs w:val="30"/>
+          <w:lang w:val="en-US"/>
+        </w:rPr>
+        <w:t>• Functional programming is discipline imposed upon variable assignment.</w:t>
+      </w:r>
+    </w:p>
+    <w:p>
+      <w:pPr>
+        <w:pStyle w:val="Normal"/>
+        <w:rPr>
+          <w:color w:val="auto"/>
+        </w:rPr>
+      </w:pPr>
+    </w:p>
+    <w:p>
+      <w:pPr>
+        <w:pStyle w:val="Heading2"/>
+        <w:ind w:left="0"/>
+        <w:rPr>
+          <w:color w:val="721C3E"/>
+        </w:rPr>
+      </w:pPr>
+      <w:r>
+        <w:rPr>
+          <w:color w:val="721C3E"/>
+        </w:rPr>
+        <w:t>[Chapter 7]</w:t>
+      </w:r>
+    </w:p>
+    <w:p>
+      <w:pPr>
+        <w:pStyle w:val="Normal"/>
+        <w:rPr>
+          <w:color w:val="auto"/>
+        </w:rPr>
       </w:pPr>
     </w:p>
     <w:sectPr>
@@ -1710,6 +3438,118 @@
 
 <file path=word/numbering.xml><?xml version="1.0" encoding="utf-8"?>
 <w:numbering xmlns:wpc="http://schemas.microsoft.com/office/word/2010/wordprocessingCanvas" xmlns:cx="http://schemas.microsoft.com/office/drawing/2014/chartex" xmlns:cx1="http://schemas.microsoft.com/office/drawing/2015/9/8/chartex" xmlns:cx2="http://schemas.microsoft.com/office/drawing/2015/10/21/chartex" xmlns:cx3="http://schemas.microsoft.com/office/drawing/2016/5/9/chartex" xmlns:cx4="http://schemas.microsoft.com/office/drawing/2016/5/10/chartex" xmlns:cx5="http://schemas.microsoft.com/office/drawing/2016/5/11/chartex" xmlns:cx6="http://schemas.microsoft.com/office/drawing/2016/5/12/chartex" xmlns:cx7="http://schemas.microsoft.com/office/drawing/2016/5/13/chartex" xmlns:cx8="http://schemas.microsoft.com/office/drawing/2016/5/14/chartex" xmlns:mc="http://schemas.openxmlformats.org/markup-compatibility/2006" xmlns:aink="http://schemas.microsoft.com/office/drawing/2016/ink" xmlns:am3d="http://schemas.microsoft.com/office/drawing/2017/model3d" xmlns:o="urn:schemas-microsoft-com:office:office" xmlns:r="http://schemas.openxmlformats.org/officeDocument/2006/relationships" xmlns:m="http://schemas.openxmlformats.org/officeDocument/2006/math" xmlns:v="urn:schemas-microsoft-com:vml" xmlns:wp14="http://schemas.microsoft.com/office/word/2010/wordprocessingDrawing" xmlns:wp="http://schemas.openxmlformats.org/drawingml/2006/wordprocessingDrawing" xmlns:w10="urn:schemas-microsoft-com:office:word" xmlns:w="http://schemas.openxmlformats.org/wordprocessingml/2006/main" xmlns:w14="http://schemas.microsoft.com/office/word/2010/wordml" xmlns:w15="http://schemas.microsoft.com/office/word/2012/wordml" xmlns:w16cid="http://schemas.microsoft.com/office/word/2016/wordml/cid" xmlns:w16se="http://schemas.microsoft.com/office/word/2015/wordml/symex" xmlns:wpg="http://schemas.microsoft.com/office/word/2010/wordprocessingGroup" xmlns:wpi="http://schemas.microsoft.com/office/word/2010/wordprocessingInk" xmlns:wne="http://schemas.microsoft.com/office/word/2006/wordml" xmlns:wps="http://schemas.microsoft.com/office/word/2010/wordprocessingShape" mc:Ignorable="w14 w15 w16se w16cid wp14">
+  <w:abstractNum xmlns:w="http://schemas.openxmlformats.org/wordprocessingml/2006/main" w:abstractNumId="20">
+    <w:nsid w:val="731246bd"/>
+    <w:multiLevelType xmlns:w="http://schemas.openxmlformats.org/wordprocessingml/2006/main" w:val="hybridMultilevel"/>
+    <w:lvl xmlns:w="http://schemas.openxmlformats.org/wordprocessingml/2006/main" w:ilvl="0">
+      <w:start w:val="1"/>
+      <w:numFmt w:val="bullet"/>
+      <w:lvlText w:val=""/>
+      <w:lvlJc w:val="left"/>
+      <w:pPr>
+        <w:ind w:left="720" w:hanging="360"/>
+      </w:pPr>
+      <w:rPr>
+        <w:rFonts w:hint="default" w:ascii="Symbol" w:hAnsi="Symbol"/>
+      </w:rPr>
+    </w:lvl>
+    <w:lvl xmlns:w="http://schemas.openxmlformats.org/wordprocessingml/2006/main" w:ilvl="1">
+      <w:start w:val="1"/>
+      <w:numFmt w:val="bullet"/>
+      <w:lvlText w:val="o"/>
+      <w:lvlJc w:val="left"/>
+      <w:pPr>
+        <w:ind w:left="1440" w:hanging="360"/>
+      </w:pPr>
+      <w:rPr>
+        <w:rFonts w:hint="default" w:ascii="Courier New" w:hAnsi="Courier New"/>
+      </w:rPr>
+    </w:lvl>
+    <w:lvl xmlns:w="http://schemas.openxmlformats.org/wordprocessingml/2006/main" w:ilvl="2">
+      <w:start w:val="1"/>
+      <w:numFmt w:val="bullet"/>
+      <w:lvlText w:val=""/>
+      <w:lvlJc w:val="left"/>
+      <w:pPr>
+        <w:ind w:left="2160" w:hanging="360"/>
+      </w:pPr>
+      <w:rPr>
+        <w:rFonts w:hint="default" w:ascii="Wingdings" w:hAnsi="Wingdings"/>
+      </w:rPr>
+    </w:lvl>
+    <w:lvl xmlns:w="http://schemas.openxmlformats.org/wordprocessingml/2006/main" w:ilvl="3">
+      <w:start w:val="1"/>
+      <w:numFmt w:val="bullet"/>
+      <w:lvlText w:val=""/>
+      <w:lvlJc w:val="left"/>
+      <w:pPr>
+        <w:ind w:left="2880" w:hanging="360"/>
+      </w:pPr>
+      <w:rPr>
+        <w:rFonts w:hint="default" w:ascii="Symbol" w:hAnsi="Symbol"/>
+      </w:rPr>
+    </w:lvl>
+    <w:lvl xmlns:w="http://schemas.openxmlformats.org/wordprocessingml/2006/main" w:ilvl="4">
+      <w:start w:val="1"/>
+      <w:numFmt w:val="bullet"/>
+      <w:lvlText w:val="o"/>
+      <w:lvlJc w:val="left"/>
+      <w:pPr>
+        <w:ind w:left="3600" w:hanging="360"/>
+      </w:pPr>
+      <w:rPr>
+        <w:rFonts w:hint="default" w:ascii="Courier New" w:hAnsi="Courier New"/>
+      </w:rPr>
+    </w:lvl>
+    <w:lvl xmlns:w="http://schemas.openxmlformats.org/wordprocessingml/2006/main" w:ilvl="5">
+      <w:start w:val="1"/>
+      <w:numFmt w:val="bullet"/>
+      <w:lvlText w:val=""/>
+      <w:lvlJc w:val="left"/>
+      <w:pPr>
+        <w:ind w:left="4320" w:hanging="360"/>
+      </w:pPr>
+      <w:rPr>
+        <w:rFonts w:hint="default" w:ascii="Wingdings" w:hAnsi="Wingdings"/>
+      </w:rPr>
+    </w:lvl>
+    <w:lvl xmlns:w="http://schemas.openxmlformats.org/wordprocessingml/2006/main" w:ilvl="6">
+      <w:start w:val="1"/>
+      <w:numFmt w:val="bullet"/>
+      <w:lvlText w:val=""/>
+      <w:lvlJc w:val="left"/>
+      <w:pPr>
+        <w:ind w:left="5040" w:hanging="360"/>
+      </w:pPr>
+      <w:rPr>
+        <w:rFonts w:hint="default" w:ascii="Symbol" w:hAnsi="Symbol"/>
+      </w:rPr>
+    </w:lvl>
+    <w:lvl xmlns:w="http://schemas.openxmlformats.org/wordprocessingml/2006/main" w:ilvl="7">
+      <w:start w:val="1"/>
+      <w:numFmt w:val="bullet"/>
+      <w:lvlText w:val="o"/>
+      <w:lvlJc w:val="left"/>
+      <w:pPr>
+        <w:ind w:left="5760" w:hanging="360"/>
+      </w:pPr>
+      <w:rPr>
+        <w:rFonts w:hint="default" w:ascii="Courier New" w:hAnsi="Courier New"/>
+      </w:rPr>
+    </w:lvl>
+    <w:lvl xmlns:w="http://schemas.openxmlformats.org/wordprocessingml/2006/main" w:ilvl="8">
+      <w:start w:val="1"/>
+      <w:numFmt w:val="bullet"/>
+      <w:lvlText w:val=""/>
+      <w:lvlJc w:val="left"/>
+      <w:pPr>
+        <w:ind w:left="6480" w:hanging="360"/>
+      </w:pPr>
+      <w:rPr>
+        <w:rFonts w:hint="default" w:ascii="Wingdings" w:hAnsi="Wingdings"/>
+      </w:rPr>
+    </w:lvl>
+  </w:abstractNum>
   <w:abstractNum xmlns:w="http://schemas.openxmlformats.org/wordprocessingml/2006/main" w:abstractNumId="19">
     <w:nsid w:val="7754a048"/>
     <w:multiLevelType xmlns:w="http://schemas.openxmlformats.org/wordprocessingml/2006/main" w:val="hybridMultilevel"/>
@@ -3025,6 +4865,9 @@
       </w:rPr>
     </w:lvl>
   </w:abstractNum>
+  <w:num w:numId="21">
+    <w:abstractNumId w:val="20"/>
+  </w:num>
   <w:num w:numId="20">
     <w:abstractNumId w:val="19"/>
   </w:num>

--- a/Clean Code Arch Notes.docx
+++ b/Clean Code Arch Notes.docx
@@ -1019,12 +1019,14 @@
         </w:numPr>
         <w:rPr>
           <w:noProof w:val="0"/>
+          <w:color w:val="auto"/>
           <w:lang w:val="en-US"/>
         </w:rPr>
       </w:pPr>
       <w:r>
         <w:rPr>
           <w:noProof w:val="0"/>
+          <w:color w:val="auto"/>
           <w:lang w:val="en-US"/>
         </w:rPr>
         <w:t xml:space="preserve">Old language used go to () whish cause unstructured code, then structured code replaces it with (if, else, then, switch cases, </w:t>
@@ -1032,6 +1034,7 @@
       <w:r>
         <w:rPr>
           <w:noProof w:val="0"/>
+          <w:color w:val="auto"/>
           <w:lang w:val="en-US"/>
         </w:rPr>
         <w:t>while,</w:t>
@@ -1039,6 +1042,7 @@
       <w:r>
         <w:rPr>
           <w:noProof w:val="0"/>
+          <w:color w:val="auto"/>
           <w:lang w:val="en-US"/>
         </w:rPr>
         <w:t xml:space="preserve"> </w:t>
@@ -1046,6 +1050,7 @@
       <w:r>
         <w:rPr>
           <w:noProof w:val="0"/>
+          <w:color w:val="auto"/>
           <w:lang w:val="en-US"/>
         </w:rPr>
         <w:t>do ,until</w:t>
@@ -1053,6 +1058,7 @@
       <w:r>
         <w:rPr>
           <w:noProof w:val="0"/>
+          <w:color w:val="auto"/>
           <w:lang w:val="en-US"/>
         </w:rPr>
         <w:t xml:space="preserve">) aims to organized code using the control </w:t>
@@ -1060,6 +1066,7 @@
       <w:r>
         <w:rPr>
           <w:noProof w:val="0"/>
+          <w:color w:val="auto"/>
           <w:lang w:val="en-US"/>
         </w:rPr>
         <w:t>of transfer</w:t>
@@ -1067,6 +1074,7 @@
       <w:r>
         <w:rPr>
           <w:noProof w:val="0"/>
+          <w:color w:val="auto"/>
           <w:lang w:val="en-US"/>
         </w:rPr>
         <w:t xml:space="preserve"> statement.</w:t>
@@ -1081,12 +1089,14 @@
         </w:numPr>
         <w:rPr>
           <w:noProof w:val="0"/>
+          <w:color w:val="auto"/>
           <w:lang w:val="en-US"/>
         </w:rPr>
       </w:pPr>
       <w:r>
         <w:rPr>
           <w:noProof w:val="0"/>
+          <w:color w:val="auto"/>
           <w:lang w:val="en-US"/>
         </w:rPr>
         <w:t xml:space="preserve">Main </w:t>
@@ -1094,6 +1104,7 @@
       <w:r>
         <w:rPr>
           <w:noProof w:val="0"/>
+          <w:color w:val="auto"/>
           <w:lang w:val="en-US"/>
         </w:rPr>
         <w:t>concepts:</w:t>
@@ -1101,6 +1112,7 @@
       <w:r>
         <w:rPr>
           <w:noProof w:val="0"/>
+          <w:color w:val="auto"/>
           <w:lang w:val="en-US"/>
         </w:rPr>
         <w:t xml:space="preserve"> 1) top-down analysis.</w:t>
@@ -1112,12 +1124,14 @@
         <w:ind w:left="0"/>
         <w:rPr>
           <w:noProof w:val="0"/>
+          <w:color w:val="auto"/>
           <w:lang w:val="en-US"/>
         </w:rPr>
       </w:pPr>
       <w:r>
         <w:rPr>
           <w:noProof w:val="0"/>
+          <w:color w:val="auto"/>
           <w:lang w:val="en-US"/>
         </w:rPr>
         <w:t xml:space="preserve">                                   2)modular programming.</w:t>
@@ -1129,12 +1143,14 @@
         <w:ind w:left="0"/>
         <w:rPr>
           <w:noProof w:val="0"/>
+          <w:color w:val="auto"/>
           <w:lang w:val="en-US"/>
         </w:rPr>
       </w:pPr>
       <w:r>
         <w:rPr>
           <w:noProof w:val="0"/>
+          <w:color w:val="auto"/>
           <w:lang w:val="en-US"/>
         </w:rPr>
         <w:t xml:space="preserve">                                   3)structured code</w:t>
@@ -1146,6 +1162,7 @@
         <w:ind w:left="0"/>
         <w:rPr>
           <w:noProof w:val="0"/>
+          <w:color w:val="auto"/>
           <w:lang w:val="en-US"/>
         </w:rPr>
       </w:pPr>
@@ -3061,9 +3078,14 @@
     <w:p>
       <w:pPr>
         <w:pStyle w:val="Heading3"/>
+        <w:rPr>
+          <w:color w:val="auto"/>
+        </w:rPr>
       </w:pPr>
       <w:r>
-        <w:rPr/>
+        <w:rPr>
+          <w:color w:val="auto"/>
+        </w:rPr>
         <w:t>- FUNCTIONAL PROGRAMMING:</w:t>
       </w:r>
     </w:p>
@@ -3334,10 +3356,336 @@
     </w:p>
     <w:p>
       <w:pPr>
-        <w:pStyle w:val="Normal"/>
+        <w:pStyle w:val="Heading3"/>
         <w:rPr>
           <w:color w:val="auto"/>
         </w:rPr>
+      </w:pPr>
+      <w:r>
+        <w:rPr>
+          <w:color w:val="auto"/>
+        </w:rPr>
+        <w:t xml:space="preserve">- DESIGN PRINCIPLES (SOLID) </w:t>
+      </w:r>
+    </w:p>
+    <w:p>
+      <w:pPr>
+        <w:pStyle w:val="ListParagraph"/>
+        <w:numPr>
+          <w:ilvl w:val="0"/>
+          <w:numId w:val="22"/>
+        </w:numPr>
+        <w:rPr>
+          <w:noProof w:val="0"/>
+          <w:color w:val="auto"/>
+          <w:lang w:val="en-US"/>
+        </w:rPr>
+      </w:pPr>
+      <w:r>
+        <w:rPr>
+          <w:color w:val="auto"/>
+        </w:rPr>
+        <w:t>how to arrange our functions and data structures into classes, and how those classes should be interconnected.</w:t>
+      </w:r>
+    </w:p>
+    <w:p>
+      <w:pPr>
+        <w:pStyle w:val="ListParagraph"/>
+        <w:numPr>
+          <w:ilvl w:val="0"/>
+          <w:numId w:val="22"/>
+        </w:numPr>
+        <w:rPr>
+          <w:noProof w:val="0"/>
+          <w:color w:val="auto"/>
+          <w:lang w:val="en-US"/>
+        </w:rPr>
+      </w:pPr>
+      <w:r>
+        <w:rPr>
+          <w:rFonts w:ascii="Arial" w:hAnsi="Arial" w:eastAsia="Arial" w:cs="Arial"/>
+          <w:b w:val="0"/>
+          <w:bCs w:val="0"/>
+          <w:i w:val="0"/>
+          <w:iCs w:val="0"/>
+          <w:caps w:val="0"/>
+          <w:smallCaps w:val="0"/>
+          <w:noProof w:val="0"/>
+          <w:color w:val="auto"/>
+          <w:sz w:val="30"/>
+          <w:szCs w:val="30"/>
+          <w:lang w:val="en-US"/>
+        </w:rPr>
+        <w:t xml:space="preserve"> 5 design principles that are used in object-oriented software development.</w:t>
+      </w:r>
+    </w:p>
+    <w:p>
+      <w:pPr>
+        <w:pStyle w:val="Normal"/>
+        <w:ind w:left="0"/>
+        <w:rPr>
+          <w:noProof w:val="0"/>
+          <w:color w:val="auto"/>
+          <w:lang w:val="en-US"/>
+        </w:rPr>
+      </w:pPr>
+    </w:p>
+    <w:p>
+      <w:pPr>
+        <w:pStyle w:val="Normal"/>
+        <w:ind w:left="0"/>
+        <w:rPr>
+          <w:noProof w:val="0"/>
+          <w:color w:val="auto"/>
+          <w:lang w:val="en-US"/>
+        </w:rPr>
+      </w:pPr>
+    </w:p>
+    <w:p>
+      <w:pPr>
+        <w:pStyle w:val="Heading3"/>
+        <w:rPr>
+          <w:noProof w:val="0"/>
+          <w:color w:val="auto"/>
+          <w:u w:val="none"/>
+          <w:lang w:val="en-US"/>
+        </w:rPr>
+      </w:pPr>
+      <w:r>
+        <w:rPr>
+          <w:noProof w:val="0"/>
+          <w:lang w:val="en-US"/>
+        </w:rPr>
+        <w:t>SRP:  SINGLE RESPONSIBILITY PRINCIPLE</w:t>
+      </w:r>
+    </w:p>
+    <w:p>
+      <w:pPr>
+        <w:pStyle w:val="ListParagraph"/>
+        <w:numPr>
+          <w:ilvl w:val="0"/>
+          <w:numId w:val="25"/>
+        </w:numPr>
+        <w:rPr/>
+      </w:pPr>
+      <w:r>
+        <w:rPr/>
+        <w:t>A module should have one, and only one, reason to change.</w:t>
+      </w:r>
+    </w:p>
+    <w:p>
+      <w:pPr>
+        <w:pStyle w:val="ListParagraph"/>
+        <w:numPr>
+          <w:ilvl w:val="0"/>
+          <w:numId w:val="25"/>
+        </w:numPr>
+        <w:rPr/>
+      </w:pPr>
+      <w:r>
+        <w:rPr/>
+        <w:t xml:space="preserve">A module should have one, and only </w:t>
+      </w:r>
+      <w:r>
+        <w:rPr/>
+        <w:t>one,</w:t>
+      </w:r>
+      <w:r>
+        <w:rPr/>
+        <w:t xml:space="preserve"> actor.</w:t>
+      </w:r>
+    </w:p>
+    <w:p>
+      <w:pPr>
+        <w:pStyle w:val="Normal"/>
+        <w:ind w:left="0"/>
+        <w:rPr>
+          <w:noProof w:val="0"/>
+          <w:lang w:val="en-US"/>
+        </w:rPr>
+      </w:pPr>
+      <w:r>
+        <w:rPr/>
+        <w:t xml:space="preserve">         -Symptoms of violating it:</w:t>
+      </w:r>
+    </w:p>
+    <w:p>
+      <w:pPr>
+        <w:pStyle w:val="ListParagraph"/>
+        <w:numPr>
+          <w:ilvl w:val="0"/>
+          <w:numId w:val="26"/>
+        </w:numPr>
+        <w:rPr/>
+      </w:pPr>
+      <w:r>
+        <w:rPr/>
+        <w:t>ACCIDENTAL DUPLICATION: separate the code that different actors depend on.</w:t>
+      </w:r>
+    </w:p>
+    <w:p>
+      <w:pPr>
+        <w:pStyle w:val="ListParagraph"/>
+        <w:numPr>
+          <w:ilvl w:val="0"/>
+          <w:numId w:val="26"/>
+        </w:numPr>
+        <w:rPr/>
+      </w:pPr>
+      <w:r>
+        <w:rPr/>
+        <w:t>MERGES</w:t>
+      </w:r>
+    </w:p>
+    <w:p>
+      <w:pPr>
+        <w:pStyle w:val="ListParagraph"/>
+        <w:numPr>
+          <w:ilvl w:val="0"/>
+          <w:numId w:val="27"/>
+        </w:numPr>
+        <w:rPr>
+          <w:noProof w:val="0"/>
+          <w:lang w:val="en-US"/>
+        </w:rPr>
+      </w:pPr>
+      <w:r>
+        <w:rPr/>
+        <w:t xml:space="preserve">The Single Responsibility Principle is about functions and classes—but it reappears in a different form at two more levels. </w:t>
+      </w:r>
+      <w:r>
+        <w:rPr>
+          <w:highlight w:val="red"/>
+        </w:rPr>
+        <w:t>At the level of components,</w:t>
+      </w:r>
+      <w:r>
+        <w:rPr/>
+        <w:t xml:space="preserve"> it becomes the Common Closure Principle. </w:t>
+      </w:r>
+      <w:r>
+        <w:rPr>
+          <w:highlight w:val="red"/>
+        </w:rPr>
+        <w:t>At the architectural level</w:t>
+      </w:r>
+      <w:r>
+        <w:rPr/>
+        <w:t xml:space="preserve">, it becomes the Axis of </w:t>
+      </w:r>
+      <w:r>
+        <w:rPr/>
+        <w:t>Change</w:t>
+      </w:r>
+      <w:r>
+        <w:rPr>
+          <w:noProof w:val="0"/>
+          <w:lang w:val="en-US"/>
+        </w:rPr>
+        <w:t xml:space="preserve"> responsible</w:t>
+      </w:r>
+      <w:r>
+        <w:rPr>
+          <w:noProof w:val="0"/>
+          <w:lang w:val="en-US"/>
+        </w:rPr>
+        <w:t xml:space="preserve"> for the creation of Architectural Boundaries.</w:t>
+      </w:r>
+    </w:p>
+    <w:p>
+      <w:pPr>
+        <w:pStyle w:val="Heading2"/>
+        <w:ind w:left="0"/>
+        <w:rPr>
+          <w:color w:val="721C3E"/>
+        </w:rPr>
+      </w:pPr>
+      <w:r>
+        <w:rPr>
+          <w:color w:val="721C3E"/>
+        </w:rPr>
+        <w:t>[Chapter 8]</w:t>
+      </w:r>
+    </w:p>
+    <w:p>
+      <w:pPr>
+        <w:pStyle w:val="Normal"/>
+        <w:ind w:left="0"/>
+        <w:rPr>
+          <w:noProof w:val="0"/>
+          <w:lang w:val="en-US"/>
+        </w:rPr>
+      </w:pPr>
+    </w:p>
+    <w:p>
+      <w:pPr>
+        <w:pStyle w:val="Heading3"/>
+        <w:rPr>
+          <w:noProof w:val="0"/>
+          <w:lang w:val="en-US"/>
+        </w:rPr>
+      </w:pPr>
+      <w:r>
+        <w:rPr>
+          <w:noProof w:val="0"/>
+          <w:lang w:val="en-US"/>
+        </w:rPr>
+        <w:t>OCP: OPEN-CLOSED PRINCIPLE</w:t>
+      </w:r>
+    </w:p>
+    <w:p>
+      <w:pPr>
+        <w:pStyle w:val="ListParagraph"/>
+        <w:numPr>
+          <w:ilvl w:val="0"/>
+          <w:numId w:val="28"/>
+        </w:numPr>
+        <w:rPr>
+          <w:noProof w:val="0"/>
+          <w:lang w:val="en-US"/>
+        </w:rPr>
+      </w:pPr>
+      <w:r>
+        <w:rPr>
+          <w:noProof w:val="0"/>
+          <w:lang w:val="en-US"/>
+        </w:rPr>
+        <w:t>A software artifact should be open for extension but closed for modification.</w:t>
+      </w:r>
+    </w:p>
+    <w:p>
+      <w:pPr>
+        <w:pStyle w:val="ListParagraph"/>
+        <w:numPr>
+          <w:ilvl w:val="0"/>
+          <w:numId w:val="28"/>
+        </w:numPr>
+        <w:rPr>
+          <w:noProof w:val="0"/>
+          <w:lang w:val="en-US"/>
+        </w:rPr>
+      </w:pPr>
+      <w:r>
+        <w:rPr>
+          <w:noProof w:val="0"/>
+          <w:lang w:val="en-US"/>
+        </w:rPr>
+        <w:t>behavior can be extended without undo modification.</w:t>
+      </w:r>
+    </w:p>
+    <w:p>
+      <w:pPr>
+        <w:pStyle w:val="Normal"/>
+      </w:pPr>
+    </w:p>
+    <w:p>
+      <w:pPr>
+        <w:pStyle w:val="Normal"/>
+      </w:pPr>
+    </w:p>
+    <w:p>
+      <w:pPr>
+        <w:pStyle w:val="Normal"/>
       </w:pPr>
     </w:p>
     <w:sectPr>
@@ -3438,6 +3786,736 @@
 
 <file path=word/numbering.xml><?xml version="1.0" encoding="utf-8"?>
 <w:numbering xmlns:wpc="http://schemas.microsoft.com/office/word/2010/wordprocessingCanvas" xmlns:cx="http://schemas.microsoft.com/office/drawing/2014/chartex" xmlns:cx1="http://schemas.microsoft.com/office/drawing/2015/9/8/chartex" xmlns:cx2="http://schemas.microsoft.com/office/drawing/2015/10/21/chartex" xmlns:cx3="http://schemas.microsoft.com/office/drawing/2016/5/9/chartex" xmlns:cx4="http://schemas.microsoft.com/office/drawing/2016/5/10/chartex" xmlns:cx5="http://schemas.microsoft.com/office/drawing/2016/5/11/chartex" xmlns:cx6="http://schemas.microsoft.com/office/drawing/2016/5/12/chartex" xmlns:cx7="http://schemas.microsoft.com/office/drawing/2016/5/13/chartex" xmlns:cx8="http://schemas.microsoft.com/office/drawing/2016/5/14/chartex" xmlns:mc="http://schemas.openxmlformats.org/markup-compatibility/2006" xmlns:aink="http://schemas.microsoft.com/office/drawing/2016/ink" xmlns:am3d="http://schemas.microsoft.com/office/drawing/2017/model3d" xmlns:o="urn:schemas-microsoft-com:office:office" xmlns:r="http://schemas.openxmlformats.org/officeDocument/2006/relationships" xmlns:m="http://schemas.openxmlformats.org/officeDocument/2006/math" xmlns:v="urn:schemas-microsoft-com:vml" xmlns:wp14="http://schemas.microsoft.com/office/word/2010/wordprocessingDrawing" xmlns:wp="http://schemas.openxmlformats.org/drawingml/2006/wordprocessingDrawing" xmlns:w10="urn:schemas-microsoft-com:office:word" xmlns:w="http://schemas.openxmlformats.org/wordprocessingml/2006/main" xmlns:w14="http://schemas.microsoft.com/office/word/2010/wordml" xmlns:w15="http://schemas.microsoft.com/office/word/2012/wordml" xmlns:w16cid="http://schemas.microsoft.com/office/word/2016/wordml/cid" xmlns:w16se="http://schemas.microsoft.com/office/word/2015/wordml/symex" xmlns:wpg="http://schemas.microsoft.com/office/word/2010/wordprocessingGroup" xmlns:wpi="http://schemas.microsoft.com/office/word/2010/wordprocessingInk" xmlns:wne="http://schemas.microsoft.com/office/word/2006/wordml" xmlns:wps="http://schemas.microsoft.com/office/word/2010/wordprocessingShape" mc:Ignorable="w14 w15 w16se w16cid wp14">
+  <w:abstractNum xmlns:w="http://schemas.openxmlformats.org/wordprocessingml/2006/main" w:abstractNumId="27">
+    <w:nsid w:val="64e93230"/>
+    <w:multiLevelType xmlns:w="http://schemas.openxmlformats.org/wordprocessingml/2006/main" w:val="hybridMultilevel"/>
+    <w:lvl xmlns:w="http://schemas.openxmlformats.org/wordprocessingml/2006/main" w:ilvl="0">
+      <w:start w:val="1"/>
+      <w:numFmt w:val="bullet"/>
+      <w:lvlText w:val=""/>
+      <w:lvlJc w:val="left"/>
+      <w:pPr>
+        <w:ind w:left="720" w:hanging="360"/>
+      </w:pPr>
+      <w:rPr>
+        <w:rFonts w:hint="default" w:ascii="Symbol" w:hAnsi="Symbol"/>
+      </w:rPr>
+    </w:lvl>
+    <w:lvl xmlns:w="http://schemas.openxmlformats.org/wordprocessingml/2006/main" w:ilvl="1">
+      <w:start w:val="1"/>
+      <w:numFmt w:val="bullet"/>
+      <w:lvlText w:val="o"/>
+      <w:lvlJc w:val="left"/>
+      <w:pPr>
+        <w:ind w:left="1440" w:hanging="360"/>
+      </w:pPr>
+      <w:rPr>
+        <w:rFonts w:hint="default" w:ascii="Courier New" w:hAnsi="Courier New"/>
+      </w:rPr>
+    </w:lvl>
+    <w:lvl xmlns:w="http://schemas.openxmlformats.org/wordprocessingml/2006/main" w:ilvl="2">
+      <w:start w:val="1"/>
+      <w:numFmt w:val="bullet"/>
+      <w:lvlText w:val=""/>
+      <w:lvlJc w:val="left"/>
+      <w:pPr>
+        <w:ind w:left="2160" w:hanging="360"/>
+      </w:pPr>
+      <w:rPr>
+        <w:rFonts w:hint="default" w:ascii="Wingdings" w:hAnsi="Wingdings"/>
+      </w:rPr>
+    </w:lvl>
+    <w:lvl xmlns:w="http://schemas.openxmlformats.org/wordprocessingml/2006/main" w:ilvl="3">
+      <w:start w:val="1"/>
+      <w:numFmt w:val="bullet"/>
+      <w:lvlText w:val=""/>
+      <w:lvlJc w:val="left"/>
+      <w:pPr>
+        <w:ind w:left="2880" w:hanging="360"/>
+      </w:pPr>
+      <w:rPr>
+        <w:rFonts w:hint="default" w:ascii="Symbol" w:hAnsi="Symbol"/>
+      </w:rPr>
+    </w:lvl>
+    <w:lvl xmlns:w="http://schemas.openxmlformats.org/wordprocessingml/2006/main" w:ilvl="4">
+      <w:start w:val="1"/>
+      <w:numFmt w:val="bullet"/>
+      <w:lvlText w:val="o"/>
+      <w:lvlJc w:val="left"/>
+      <w:pPr>
+        <w:ind w:left="3600" w:hanging="360"/>
+      </w:pPr>
+      <w:rPr>
+        <w:rFonts w:hint="default" w:ascii="Courier New" w:hAnsi="Courier New"/>
+      </w:rPr>
+    </w:lvl>
+    <w:lvl xmlns:w="http://schemas.openxmlformats.org/wordprocessingml/2006/main" w:ilvl="5">
+      <w:start w:val="1"/>
+      <w:numFmt w:val="bullet"/>
+      <w:lvlText w:val=""/>
+      <w:lvlJc w:val="left"/>
+      <w:pPr>
+        <w:ind w:left="4320" w:hanging="360"/>
+      </w:pPr>
+      <w:rPr>
+        <w:rFonts w:hint="default" w:ascii="Wingdings" w:hAnsi="Wingdings"/>
+      </w:rPr>
+    </w:lvl>
+    <w:lvl xmlns:w="http://schemas.openxmlformats.org/wordprocessingml/2006/main" w:ilvl="6">
+      <w:start w:val="1"/>
+      <w:numFmt w:val="bullet"/>
+      <w:lvlText w:val=""/>
+      <w:lvlJc w:val="left"/>
+      <w:pPr>
+        <w:ind w:left="5040" w:hanging="360"/>
+      </w:pPr>
+      <w:rPr>
+        <w:rFonts w:hint="default" w:ascii="Symbol" w:hAnsi="Symbol"/>
+      </w:rPr>
+    </w:lvl>
+    <w:lvl xmlns:w="http://schemas.openxmlformats.org/wordprocessingml/2006/main" w:ilvl="7">
+      <w:start w:val="1"/>
+      <w:numFmt w:val="bullet"/>
+      <w:lvlText w:val="o"/>
+      <w:lvlJc w:val="left"/>
+      <w:pPr>
+        <w:ind w:left="5760" w:hanging="360"/>
+      </w:pPr>
+      <w:rPr>
+        <w:rFonts w:hint="default" w:ascii="Courier New" w:hAnsi="Courier New"/>
+      </w:rPr>
+    </w:lvl>
+    <w:lvl xmlns:w="http://schemas.openxmlformats.org/wordprocessingml/2006/main" w:ilvl="8">
+      <w:start w:val="1"/>
+      <w:numFmt w:val="bullet"/>
+      <w:lvlText w:val=""/>
+      <w:lvlJc w:val="left"/>
+      <w:pPr>
+        <w:ind w:left="6480" w:hanging="360"/>
+      </w:pPr>
+      <w:rPr>
+        <w:rFonts w:hint="default" w:ascii="Wingdings" w:hAnsi="Wingdings"/>
+      </w:rPr>
+    </w:lvl>
+  </w:abstractNum>
+  <w:abstractNum xmlns:w="http://schemas.openxmlformats.org/wordprocessingml/2006/main" w:abstractNumId="26">
+    <w:nsid w:val="8421343"/>
+    <w:multiLevelType xmlns:w="http://schemas.openxmlformats.org/wordprocessingml/2006/main" w:val="hybridMultilevel"/>
+    <w:lvl xmlns:w="http://schemas.openxmlformats.org/wordprocessingml/2006/main" w:ilvl="0">
+      <w:start w:val="1"/>
+      <w:numFmt w:val="bullet"/>
+      <w:lvlText w:val=""/>
+      <w:lvlJc w:val="left"/>
+      <w:pPr>
+        <w:ind w:left="720" w:hanging="360"/>
+      </w:pPr>
+      <w:rPr>
+        <w:rFonts w:hint="default" w:ascii="Symbol" w:hAnsi="Symbol"/>
+      </w:rPr>
+    </w:lvl>
+    <w:lvl xmlns:w="http://schemas.openxmlformats.org/wordprocessingml/2006/main" w:ilvl="1">
+      <w:start w:val="1"/>
+      <w:numFmt w:val="bullet"/>
+      <w:lvlText w:val="o"/>
+      <w:lvlJc w:val="left"/>
+      <w:pPr>
+        <w:ind w:left="1440" w:hanging="360"/>
+      </w:pPr>
+      <w:rPr>
+        <w:rFonts w:hint="default" w:ascii="Courier New" w:hAnsi="Courier New"/>
+      </w:rPr>
+    </w:lvl>
+    <w:lvl xmlns:w="http://schemas.openxmlformats.org/wordprocessingml/2006/main" w:ilvl="2">
+      <w:start w:val="1"/>
+      <w:numFmt w:val="bullet"/>
+      <w:lvlText w:val=""/>
+      <w:lvlJc w:val="left"/>
+      <w:pPr>
+        <w:ind w:left="2160" w:hanging="360"/>
+      </w:pPr>
+      <w:rPr>
+        <w:rFonts w:hint="default" w:ascii="Wingdings" w:hAnsi="Wingdings"/>
+      </w:rPr>
+    </w:lvl>
+    <w:lvl xmlns:w="http://schemas.openxmlformats.org/wordprocessingml/2006/main" w:ilvl="3">
+      <w:start w:val="1"/>
+      <w:numFmt w:val="bullet"/>
+      <w:lvlText w:val=""/>
+      <w:lvlJc w:val="left"/>
+      <w:pPr>
+        <w:ind w:left="2880" w:hanging="360"/>
+      </w:pPr>
+      <w:rPr>
+        <w:rFonts w:hint="default" w:ascii="Symbol" w:hAnsi="Symbol"/>
+      </w:rPr>
+    </w:lvl>
+    <w:lvl xmlns:w="http://schemas.openxmlformats.org/wordprocessingml/2006/main" w:ilvl="4">
+      <w:start w:val="1"/>
+      <w:numFmt w:val="bullet"/>
+      <w:lvlText w:val="o"/>
+      <w:lvlJc w:val="left"/>
+      <w:pPr>
+        <w:ind w:left="3600" w:hanging="360"/>
+      </w:pPr>
+      <w:rPr>
+        <w:rFonts w:hint="default" w:ascii="Courier New" w:hAnsi="Courier New"/>
+      </w:rPr>
+    </w:lvl>
+    <w:lvl xmlns:w="http://schemas.openxmlformats.org/wordprocessingml/2006/main" w:ilvl="5">
+      <w:start w:val="1"/>
+      <w:numFmt w:val="bullet"/>
+      <w:lvlText w:val=""/>
+      <w:lvlJc w:val="left"/>
+      <w:pPr>
+        <w:ind w:left="4320" w:hanging="360"/>
+      </w:pPr>
+      <w:rPr>
+        <w:rFonts w:hint="default" w:ascii="Wingdings" w:hAnsi="Wingdings"/>
+      </w:rPr>
+    </w:lvl>
+    <w:lvl xmlns:w="http://schemas.openxmlformats.org/wordprocessingml/2006/main" w:ilvl="6">
+      <w:start w:val="1"/>
+      <w:numFmt w:val="bullet"/>
+      <w:lvlText w:val=""/>
+      <w:lvlJc w:val="left"/>
+      <w:pPr>
+        <w:ind w:left="5040" w:hanging="360"/>
+      </w:pPr>
+      <w:rPr>
+        <w:rFonts w:hint="default" w:ascii="Symbol" w:hAnsi="Symbol"/>
+      </w:rPr>
+    </w:lvl>
+    <w:lvl xmlns:w="http://schemas.openxmlformats.org/wordprocessingml/2006/main" w:ilvl="7">
+      <w:start w:val="1"/>
+      <w:numFmt w:val="bullet"/>
+      <w:lvlText w:val="o"/>
+      <w:lvlJc w:val="left"/>
+      <w:pPr>
+        <w:ind w:left="5760" w:hanging="360"/>
+      </w:pPr>
+      <w:rPr>
+        <w:rFonts w:hint="default" w:ascii="Courier New" w:hAnsi="Courier New"/>
+      </w:rPr>
+    </w:lvl>
+    <w:lvl xmlns:w="http://schemas.openxmlformats.org/wordprocessingml/2006/main" w:ilvl="8">
+      <w:start w:val="1"/>
+      <w:numFmt w:val="bullet"/>
+      <w:lvlText w:val=""/>
+      <w:lvlJc w:val="left"/>
+      <w:pPr>
+        <w:ind w:left="6480" w:hanging="360"/>
+      </w:pPr>
+      <w:rPr>
+        <w:rFonts w:hint="default" w:ascii="Wingdings" w:hAnsi="Wingdings"/>
+      </w:rPr>
+    </w:lvl>
+  </w:abstractNum>
+  <w:abstractNum xmlns:w="http://schemas.openxmlformats.org/wordprocessingml/2006/main" w:abstractNumId="25">
+    <w:nsid w:val="ccae09d"/>
+    <w:multiLevelType xmlns:w="http://schemas.openxmlformats.org/wordprocessingml/2006/main" w:val="hybridMultilevel"/>
+    <w:lvl xmlns:w="http://schemas.openxmlformats.org/wordprocessingml/2006/main" w:ilvl="0">
+      <w:start w:val="1"/>
+      <w:numFmt w:val="decimal"/>
+      <w:lvlText w:val="%1."/>
+      <w:lvlJc w:val="left"/>
+      <w:pPr>
+        <w:ind w:left="720" w:hanging="360"/>
+      </w:pPr>
+    </w:lvl>
+    <w:lvl xmlns:w="http://schemas.openxmlformats.org/wordprocessingml/2006/main" w:ilvl="1">
+      <w:start w:val="1"/>
+      <w:numFmt w:val="lowerLetter"/>
+      <w:lvlText w:val="%2."/>
+      <w:lvlJc w:val="left"/>
+      <w:pPr>
+        <w:ind w:left="1440" w:hanging="360"/>
+      </w:pPr>
+    </w:lvl>
+    <w:lvl xmlns:w="http://schemas.openxmlformats.org/wordprocessingml/2006/main" w:ilvl="2">
+      <w:start w:val="1"/>
+      <w:numFmt w:val="lowerRoman"/>
+      <w:lvlText w:val="%3."/>
+      <w:lvlJc w:val="right"/>
+      <w:pPr>
+        <w:ind w:left="2160" w:hanging="180"/>
+      </w:pPr>
+    </w:lvl>
+    <w:lvl xmlns:w="http://schemas.openxmlformats.org/wordprocessingml/2006/main" w:ilvl="3">
+      <w:start w:val="1"/>
+      <w:numFmt w:val="decimal"/>
+      <w:lvlText w:val="%4."/>
+      <w:lvlJc w:val="left"/>
+      <w:pPr>
+        <w:ind w:left="2880" w:hanging="360"/>
+      </w:pPr>
+    </w:lvl>
+    <w:lvl xmlns:w="http://schemas.openxmlformats.org/wordprocessingml/2006/main" w:ilvl="4">
+      <w:start w:val="1"/>
+      <w:numFmt w:val="lowerLetter"/>
+      <w:lvlText w:val="%5."/>
+      <w:lvlJc w:val="left"/>
+      <w:pPr>
+        <w:ind w:left="3600" w:hanging="360"/>
+      </w:pPr>
+    </w:lvl>
+    <w:lvl xmlns:w="http://schemas.openxmlformats.org/wordprocessingml/2006/main" w:ilvl="5">
+      <w:start w:val="1"/>
+      <w:numFmt w:val="lowerRoman"/>
+      <w:lvlText w:val="%6."/>
+      <w:lvlJc w:val="right"/>
+      <w:pPr>
+        <w:ind w:left="4320" w:hanging="180"/>
+      </w:pPr>
+    </w:lvl>
+    <w:lvl xmlns:w="http://schemas.openxmlformats.org/wordprocessingml/2006/main" w:ilvl="6">
+      <w:start w:val="1"/>
+      <w:numFmt w:val="decimal"/>
+      <w:lvlText w:val="%7."/>
+      <w:lvlJc w:val="left"/>
+      <w:pPr>
+        <w:ind w:left="5040" w:hanging="360"/>
+      </w:pPr>
+    </w:lvl>
+    <w:lvl xmlns:w="http://schemas.openxmlformats.org/wordprocessingml/2006/main" w:ilvl="7">
+      <w:start w:val="1"/>
+      <w:numFmt w:val="lowerLetter"/>
+      <w:lvlText w:val="%8."/>
+      <w:lvlJc w:val="left"/>
+      <w:pPr>
+        <w:ind w:left="5760" w:hanging="360"/>
+      </w:pPr>
+    </w:lvl>
+    <w:lvl xmlns:w="http://schemas.openxmlformats.org/wordprocessingml/2006/main" w:ilvl="8">
+      <w:start w:val="1"/>
+      <w:numFmt w:val="lowerRoman"/>
+      <w:lvlText w:val="%9."/>
+      <w:lvlJc w:val="right"/>
+      <w:pPr>
+        <w:ind w:left="6480" w:hanging="180"/>
+      </w:pPr>
+    </w:lvl>
+  </w:abstractNum>
+  <w:abstractNum xmlns:w="http://schemas.openxmlformats.org/wordprocessingml/2006/main" w:abstractNumId="24">
+    <w:nsid w:val="2aa3526a"/>
+    <w:multiLevelType xmlns:w="http://schemas.openxmlformats.org/wordprocessingml/2006/main" w:val="hybridMultilevel"/>
+    <w:lvl xmlns:w="http://schemas.openxmlformats.org/wordprocessingml/2006/main" w:ilvl="0">
+      <w:start w:val="1"/>
+      <w:numFmt w:val="bullet"/>
+      <w:lvlText w:val=""/>
+      <w:lvlJc w:val="left"/>
+      <w:pPr>
+        <w:ind w:left="720" w:hanging="360"/>
+      </w:pPr>
+      <w:rPr>
+        <w:rFonts w:hint="default" w:ascii="Symbol" w:hAnsi="Symbol"/>
+      </w:rPr>
+    </w:lvl>
+    <w:lvl xmlns:w="http://schemas.openxmlformats.org/wordprocessingml/2006/main" w:ilvl="1">
+      <w:start w:val="1"/>
+      <w:numFmt w:val="bullet"/>
+      <w:lvlText w:val="o"/>
+      <w:lvlJc w:val="left"/>
+      <w:pPr>
+        <w:ind w:left="1440" w:hanging="360"/>
+      </w:pPr>
+      <w:rPr>
+        <w:rFonts w:hint="default" w:ascii="Courier New" w:hAnsi="Courier New"/>
+      </w:rPr>
+    </w:lvl>
+    <w:lvl xmlns:w="http://schemas.openxmlformats.org/wordprocessingml/2006/main" w:ilvl="2">
+      <w:start w:val="1"/>
+      <w:numFmt w:val="bullet"/>
+      <w:lvlText w:val=""/>
+      <w:lvlJc w:val="left"/>
+      <w:pPr>
+        <w:ind w:left="2160" w:hanging="360"/>
+      </w:pPr>
+      <w:rPr>
+        <w:rFonts w:hint="default" w:ascii="Wingdings" w:hAnsi="Wingdings"/>
+      </w:rPr>
+    </w:lvl>
+    <w:lvl xmlns:w="http://schemas.openxmlformats.org/wordprocessingml/2006/main" w:ilvl="3">
+      <w:start w:val="1"/>
+      <w:numFmt w:val="bullet"/>
+      <w:lvlText w:val=""/>
+      <w:lvlJc w:val="left"/>
+      <w:pPr>
+        <w:ind w:left="2880" w:hanging="360"/>
+      </w:pPr>
+      <w:rPr>
+        <w:rFonts w:hint="default" w:ascii="Symbol" w:hAnsi="Symbol"/>
+      </w:rPr>
+    </w:lvl>
+    <w:lvl xmlns:w="http://schemas.openxmlformats.org/wordprocessingml/2006/main" w:ilvl="4">
+      <w:start w:val="1"/>
+      <w:numFmt w:val="bullet"/>
+      <w:lvlText w:val="o"/>
+      <w:lvlJc w:val="left"/>
+      <w:pPr>
+        <w:ind w:left="3600" w:hanging="360"/>
+      </w:pPr>
+      <w:rPr>
+        <w:rFonts w:hint="default" w:ascii="Courier New" w:hAnsi="Courier New"/>
+      </w:rPr>
+    </w:lvl>
+    <w:lvl xmlns:w="http://schemas.openxmlformats.org/wordprocessingml/2006/main" w:ilvl="5">
+      <w:start w:val="1"/>
+      <w:numFmt w:val="bullet"/>
+      <w:lvlText w:val=""/>
+      <w:lvlJc w:val="left"/>
+      <w:pPr>
+        <w:ind w:left="4320" w:hanging="360"/>
+      </w:pPr>
+      <w:rPr>
+        <w:rFonts w:hint="default" w:ascii="Wingdings" w:hAnsi="Wingdings"/>
+      </w:rPr>
+    </w:lvl>
+    <w:lvl xmlns:w="http://schemas.openxmlformats.org/wordprocessingml/2006/main" w:ilvl="6">
+      <w:start w:val="1"/>
+      <w:numFmt w:val="bullet"/>
+      <w:lvlText w:val=""/>
+      <w:lvlJc w:val="left"/>
+      <w:pPr>
+        <w:ind w:left="5040" w:hanging="360"/>
+      </w:pPr>
+      <w:rPr>
+        <w:rFonts w:hint="default" w:ascii="Symbol" w:hAnsi="Symbol"/>
+      </w:rPr>
+    </w:lvl>
+    <w:lvl xmlns:w="http://schemas.openxmlformats.org/wordprocessingml/2006/main" w:ilvl="7">
+      <w:start w:val="1"/>
+      <w:numFmt w:val="bullet"/>
+      <w:lvlText w:val="o"/>
+      <w:lvlJc w:val="left"/>
+      <w:pPr>
+        <w:ind w:left="5760" w:hanging="360"/>
+      </w:pPr>
+      <w:rPr>
+        <w:rFonts w:hint="default" w:ascii="Courier New" w:hAnsi="Courier New"/>
+      </w:rPr>
+    </w:lvl>
+    <w:lvl xmlns:w="http://schemas.openxmlformats.org/wordprocessingml/2006/main" w:ilvl="8">
+      <w:start w:val="1"/>
+      <w:numFmt w:val="bullet"/>
+      <w:lvlText w:val=""/>
+      <w:lvlJc w:val="left"/>
+      <w:pPr>
+        <w:ind w:left="6480" w:hanging="360"/>
+      </w:pPr>
+      <w:rPr>
+        <w:rFonts w:hint="default" w:ascii="Wingdings" w:hAnsi="Wingdings"/>
+      </w:rPr>
+    </w:lvl>
+  </w:abstractNum>
+  <w:abstractNum xmlns:w="http://schemas.openxmlformats.org/wordprocessingml/2006/main" w:abstractNumId="23">
+    <w:nsid w:val="7603030f"/>
+    <w:multiLevelType xmlns:w="http://schemas.openxmlformats.org/wordprocessingml/2006/main" w:val="hybridMultilevel"/>
+    <w:lvl xmlns:w="http://schemas.openxmlformats.org/wordprocessingml/2006/main" w:ilvl="0">
+      <w:start w:val="1"/>
+      <w:numFmt w:val="bullet"/>
+      <w:lvlText w:val=""/>
+      <w:lvlJc w:val="left"/>
+      <w:pPr>
+        <w:ind w:left="720" w:hanging="360"/>
+      </w:pPr>
+      <w:rPr>
+        <w:rFonts w:hint="default" w:ascii="Symbol" w:hAnsi="Symbol"/>
+      </w:rPr>
+    </w:lvl>
+    <w:lvl xmlns:w="http://schemas.openxmlformats.org/wordprocessingml/2006/main" w:ilvl="1">
+      <w:start w:val="1"/>
+      <w:numFmt w:val="bullet"/>
+      <w:lvlText w:val="o"/>
+      <w:lvlJc w:val="left"/>
+      <w:pPr>
+        <w:ind w:left="1440" w:hanging="360"/>
+      </w:pPr>
+      <w:rPr>
+        <w:rFonts w:hint="default" w:ascii="Courier New" w:hAnsi="Courier New"/>
+      </w:rPr>
+    </w:lvl>
+    <w:lvl xmlns:w="http://schemas.openxmlformats.org/wordprocessingml/2006/main" w:ilvl="2">
+      <w:start w:val="1"/>
+      <w:numFmt w:val="bullet"/>
+      <w:lvlText w:val=""/>
+      <w:lvlJc w:val="left"/>
+      <w:pPr>
+        <w:ind w:left="2160" w:hanging="360"/>
+      </w:pPr>
+      <w:rPr>
+        <w:rFonts w:hint="default" w:ascii="Wingdings" w:hAnsi="Wingdings"/>
+      </w:rPr>
+    </w:lvl>
+    <w:lvl xmlns:w="http://schemas.openxmlformats.org/wordprocessingml/2006/main" w:ilvl="3">
+      <w:start w:val="1"/>
+      <w:numFmt w:val="bullet"/>
+      <w:lvlText w:val=""/>
+      <w:lvlJc w:val="left"/>
+      <w:pPr>
+        <w:ind w:left="2880" w:hanging="360"/>
+      </w:pPr>
+      <w:rPr>
+        <w:rFonts w:hint="default" w:ascii="Symbol" w:hAnsi="Symbol"/>
+      </w:rPr>
+    </w:lvl>
+    <w:lvl xmlns:w="http://schemas.openxmlformats.org/wordprocessingml/2006/main" w:ilvl="4">
+      <w:start w:val="1"/>
+      <w:numFmt w:val="bullet"/>
+      <w:lvlText w:val="o"/>
+      <w:lvlJc w:val="left"/>
+      <w:pPr>
+        <w:ind w:left="3600" w:hanging="360"/>
+      </w:pPr>
+      <w:rPr>
+        <w:rFonts w:hint="default" w:ascii="Courier New" w:hAnsi="Courier New"/>
+      </w:rPr>
+    </w:lvl>
+    <w:lvl xmlns:w="http://schemas.openxmlformats.org/wordprocessingml/2006/main" w:ilvl="5">
+      <w:start w:val="1"/>
+      <w:numFmt w:val="bullet"/>
+      <w:lvlText w:val=""/>
+      <w:lvlJc w:val="left"/>
+      <w:pPr>
+        <w:ind w:left="4320" w:hanging="360"/>
+      </w:pPr>
+      <w:rPr>
+        <w:rFonts w:hint="default" w:ascii="Wingdings" w:hAnsi="Wingdings"/>
+      </w:rPr>
+    </w:lvl>
+    <w:lvl xmlns:w="http://schemas.openxmlformats.org/wordprocessingml/2006/main" w:ilvl="6">
+      <w:start w:val="1"/>
+      <w:numFmt w:val="bullet"/>
+      <w:lvlText w:val=""/>
+      <w:lvlJc w:val="left"/>
+      <w:pPr>
+        <w:ind w:left="5040" w:hanging="360"/>
+      </w:pPr>
+      <w:rPr>
+        <w:rFonts w:hint="default" w:ascii="Symbol" w:hAnsi="Symbol"/>
+      </w:rPr>
+    </w:lvl>
+    <w:lvl xmlns:w="http://schemas.openxmlformats.org/wordprocessingml/2006/main" w:ilvl="7">
+      <w:start w:val="1"/>
+      <w:numFmt w:val="bullet"/>
+      <w:lvlText w:val="o"/>
+      <w:lvlJc w:val="left"/>
+      <w:pPr>
+        <w:ind w:left="5760" w:hanging="360"/>
+      </w:pPr>
+      <w:rPr>
+        <w:rFonts w:hint="default" w:ascii="Courier New" w:hAnsi="Courier New"/>
+      </w:rPr>
+    </w:lvl>
+    <w:lvl xmlns:w="http://schemas.openxmlformats.org/wordprocessingml/2006/main" w:ilvl="8">
+      <w:start w:val="1"/>
+      <w:numFmt w:val="bullet"/>
+      <w:lvlText w:val=""/>
+      <w:lvlJc w:val="left"/>
+      <w:pPr>
+        <w:ind w:left="6480" w:hanging="360"/>
+      </w:pPr>
+      <w:rPr>
+        <w:rFonts w:hint="default" w:ascii="Wingdings" w:hAnsi="Wingdings"/>
+      </w:rPr>
+    </w:lvl>
+  </w:abstractNum>
+  <w:abstractNum xmlns:w="http://schemas.openxmlformats.org/wordprocessingml/2006/main" w:abstractNumId="22">
+    <w:nsid w:val="4d04e442"/>
+    <w:multiLevelType xmlns:w="http://schemas.openxmlformats.org/wordprocessingml/2006/main" w:val="hybridMultilevel"/>
+    <w:lvl xmlns:w="http://schemas.openxmlformats.org/wordprocessingml/2006/main" w:ilvl="0">
+      <w:start w:val="1"/>
+      <w:numFmt w:val="decimal"/>
+      <w:lvlText w:val="%1."/>
+      <w:lvlJc w:val="left"/>
+      <w:pPr>
+        <w:ind w:left="720" w:hanging="360"/>
+      </w:pPr>
+    </w:lvl>
+    <w:lvl xmlns:w="http://schemas.openxmlformats.org/wordprocessingml/2006/main" w:ilvl="1">
+      <w:start w:val="1"/>
+      <w:numFmt w:val="lowerLetter"/>
+      <w:lvlText w:val="%2."/>
+      <w:lvlJc w:val="left"/>
+      <w:pPr>
+        <w:ind w:left="1440" w:hanging="360"/>
+      </w:pPr>
+    </w:lvl>
+    <w:lvl xmlns:w="http://schemas.openxmlformats.org/wordprocessingml/2006/main" w:ilvl="2">
+      <w:start w:val="1"/>
+      <w:numFmt w:val="lowerRoman"/>
+      <w:lvlText w:val="%3."/>
+      <w:lvlJc w:val="right"/>
+      <w:pPr>
+        <w:ind w:left="2160" w:hanging="180"/>
+      </w:pPr>
+    </w:lvl>
+    <w:lvl xmlns:w="http://schemas.openxmlformats.org/wordprocessingml/2006/main" w:ilvl="3">
+      <w:start w:val="1"/>
+      <w:numFmt w:val="decimal"/>
+      <w:lvlText w:val="%4."/>
+      <w:lvlJc w:val="left"/>
+      <w:pPr>
+        <w:ind w:left="2880" w:hanging="360"/>
+      </w:pPr>
+    </w:lvl>
+    <w:lvl xmlns:w="http://schemas.openxmlformats.org/wordprocessingml/2006/main" w:ilvl="4">
+      <w:start w:val="1"/>
+      <w:numFmt w:val="lowerLetter"/>
+      <w:lvlText w:val="%5."/>
+      <w:lvlJc w:val="left"/>
+      <w:pPr>
+        <w:ind w:left="3600" w:hanging="360"/>
+      </w:pPr>
+    </w:lvl>
+    <w:lvl xmlns:w="http://schemas.openxmlformats.org/wordprocessingml/2006/main" w:ilvl="5">
+      <w:start w:val="1"/>
+      <w:numFmt w:val="lowerRoman"/>
+      <w:lvlText w:val="%6."/>
+      <w:lvlJc w:val="right"/>
+      <w:pPr>
+        <w:ind w:left="4320" w:hanging="180"/>
+      </w:pPr>
+    </w:lvl>
+    <w:lvl xmlns:w="http://schemas.openxmlformats.org/wordprocessingml/2006/main" w:ilvl="6">
+      <w:start w:val="1"/>
+      <w:numFmt w:val="decimal"/>
+      <w:lvlText w:val="%7."/>
+      <w:lvlJc w:val="left"/>
+      <w:pPr>
+        <w:ind w:left="5040" w:hanging="360"/>
+      </w:pPr>
+    </w:lvl>
+    <w:lvl xmlns:w="http://schemas.openxmlformats.org/wordprocessingml/2006/main" w:ilvl="7">
+      <w:start w:val="1"/>
+      <w:numFmt w:val="lowerLetter"/>
+      <w:lvlText w:val="%8."/>
+      <w:lvlJc w:val="left"/>
+      <w:pPr>
+        <w:ind w:left="5760" w:hanging="360"/>
+      </w:pPr>
+    </w:lvl>
+    <w:lvl xmlns:w="http://schemas.openxmlformats.org/wordprocessingml/2006/main" w:ilvl="8">
+      <w:start w:val="1"/>
+      <w:numFmt w:val="lowerRoman"/>
+      <w:lvlText w:val="%9."/>
+      <w:lvlJc w:val="right"/>
+      <w:pPr>
+        <w:ind w:left="6480" w:hanging="180"/>
+      </w:pPr>
+    </w:lvl>
+  </w:abstractNum>
+  <w:abstractNum xmlns:w="http://schemas.openxmlformats.org/wordprocessingml/2006/main" w:abstractNumId="21">
+    <w:nsid w:val="31b673e4"/>
+    <w:multiLevelType xmlns:w="http://schemas.openxmlformats.org/wordprocessingml/2006/main" w:val="hybridMultilevel"/>
+    <w:lvl xmlns:w="http://schemas.openxmlformats.org/wordprocessingml/2006/main" w:ilvl="0">
+      <w:start w:val="1"/>
+      <w:numFmt w:val="bullet"/>
+      <w:lvlText w:val=""/>
+      <w:lvlJc w:val="left"/>
+      <w:pPr>
+        <w:ind w:left="720" w:hanging="360"/>
+      </w:pPr>
+      <w:rPr>
+        <w:rFonts w:hint="default" w:ascii="Symbol" w:hAnsi="Symbol"/>
+      </w:rPr>
+    </w:lvl>
+    <w:lvl xmlns:w="http://schemas.openxmlformats.org/wordprocessingml/2006/main" w:ilvl="1">
+      <w:start w:val="1"/>
+      <w:numFmt w:val="bullet"/>
+      <w:lvlText w:val="o"/>
+      <w:lvlJc w:val="left"/>
+      <w:pPr>
+        <w:ind w:left="1440" w:hanging="360"/>
+      </w:pPr>
+      <w:rPr>
+        <w:rFonts w:hint="default" w:ascii="Courier New" w:hAnsi="Courier New"/>
+      </w:rPr>
+    </w:lvl>
+    <w:lvl xmlns:w="http://schemas.openxmlformats.org/wordprocessingml/2006/main" w:ilvl="2">
+      <w:start w:val="1"/>
+      <w:numFmt w:val="bullet"/>
+      <w:lvlText w:val=""/>
+      <w:lvlJc w:val="left"/>
+      <w:pPr>
+        <w:ind w:left="2160" w:hanging="360"/>
+      </w:pPr>
+      <w:rPr>
+        <w:rFonts w:hint="default" w:ascii="Wingdings" w:hAnsi="Wingdings"/>
+      </w:rPr>
+    </w:lvl>
+    <w:lvl xmlns:w="http://schemas.openxmlformats.org/wordprocessingml/2006/main" w:ilvl="3">
+      <w:start w:val="1"/>
+      <w:numFmt w:val="bullet"/>
+      <w:lvlText w:val=""/>
+      <w:lvlJc w:val="left"/>
+      <w:pPr>
+        <w:ind w:left="2880" w:hanging="360"/>
+      </w:pPr>
+      <w:rPr>
+        <w:rFonts w:hint="default" w:ascii="Symbol" w:hAnsi="Symbol"/>
+      </w:rPr>
+    </w:lvl>
+    <w:lvl xmlns:w="http://schemas.openxmlformats.org/wordprocessingml/2006/main" w:ilvl="4">
+      <w:start w:val="1"/>
+      <w:numFmt w:val="bullet"/>
+      <w:lvlText w:val="o"/>
+      <w:lvlJc w:val="left"/>
+      <w:pPr>
+        <w:ind w:left="3600" w:hanging="360"/>
+      </w:pPr>
+      <w:rPr>
+        <w:rFonts w:hint="default" w:ascii="Courier New" w:hAnsi="Courier New"/>
+      </w:rPr>
+    </w:lvl>
+    <w:lvl xmlns:w="http://schemas.openxmlformats.org/wordprocessingml/2006/main" w:ilvl="5">
+      <w:start w:val="1"/>
+      <w:numFmt w:val="bullet"/>
+      <w:lvlText w:val=""/>
+      <w:lvlJc w:val="left"/>
+      <w:pPr>
+        <w:ind w:left="4320" w:hanging="360"/>
+      </w:pPr>
+      <w:rPr>
+        <w:rFonts w:hint="default" w:ascii="Wingdings" w:hAnsi="Wingdings"/>
+      </w:rPr>
+    </w:lvl>
+    <w:lvl xmlns:w="http://schemas.openxmlformats.org/wordprocessingml/2006/main" w:ilvl="6">
+      <w:start w:val="1"/>
+      <w:numFmt w:val="bullet"/>
+      <w:lvlText w:val=""/>
+      <w:lvlJc w:val="left"/>
+      <w:pPr>
+        <w:ind w:left="5040" w:hanging="360"/>
+      </w:pPr>
+      <w:rPr>
+        <w:rFonts w:hint="default" w:ascii="Symbol" w:hAnsi="Symbol"/>
+      </w:rPr>
+    </w:lvl>
+    <w:lvl xmlns:w="http://schemas.openxmlformats.org/wordprocessingml/2006/main" w:ilvl="7">
+      <w:start w:val="1"/>
+      <w:numFmt w:val="bullet"/>
+      <w:lvlText w:val="o"/>
+      <w:lvlJc w:val="left"/>
+      <w:pPr>
+        <w:ind w:left="5760" w:hanging="360"/>
+      </w:pPr>
+      <w:rPr>
+        <w:rFonts w:hint="default" w:ascii="Courier New" w:hAnsi="Courier New"/>
+      </w:rPr>
+    </w:lvl>
+    <w:lvl xmlns:w="http://schemas.openxmlformats.org/wordprocessingml/2006/main" w:ilvl="8">
+      <w:start w:val="1"/>
+      <w:numFmt w:val="bullet"/>
+      <w:lvlText w:val=""/>
+      <w:lvlJc w:val="left"/>
+      <w:pPr>
+        <w:ind w:left="6480" w:hanging="360"/>
+      </w:pPr>
+      <w:rPr>
+        <w:rFonts w:hint="default" w:ascii="Wingdings" w:hAnsi="Wingdings"/>
+      </w:rPr>
+    </w:lvl>
+  </w:abstractNum>
   <w:abstractNum xmlns:w="http://schemas.openxmlformats.org/wordprocessingml/2006/main" w:abstractNumId="20">
     <w:nsid w:val="731246bd"/>
     <w:multiLevelType xmlns:w="http://schemas.openxmlformats.org/wordprocessingml/2006/main" w:val="hybridMultilevel"/>
@@ -4865,6 +5943,27 @@
       </w:rPr>
     </w:lvl>
   </w:abstractNum>
+  <w:num w:numId="28">
+    <w:abstractNumId w:val="27"/>
+  </w:num>
+  <w:num w:numId="27">
+    <w:abstractNumId w:val="26"/>
+  </w:num>
+  <w:num w:numId="26">
+    <w:abstractNumId w:val="25"/>
+  </w:num>
+  <w:num w:numId="25">
+    <w:abstractNumId w:val="24"/>
+  </w:num>
+  <w:num w:numId="24">
+    <w:abstractNumId w:val="23"/>
+  </w:num>
+  <w:num w:numId="23">
+    <w:abstractNumId w:val="22"/>
+  </w:num>
+  <w:num w:numId="22">
+    <w:abstractNumId w:val="21"/>
+  </w:num>
   <w:num w:numId="21">
     <w:abstractNumId w:val="20"/>
   </w:num>

--- a/Clean Code Arch Notes.docx
+++ b/Clean Code Arch Notes.docx
@@ -3675,6 +3675,73 @@
     </w:p>
     <w:p>
       <w:pPr>
+        <w:pStyle w:val="ListParagraph"/>
+        <w:numPr>
+          <w:ilvl w:val="0"/>
+          <w:numId w:val="28"/>
+        </w:numPr>
+        <w:rPr>
+          <w:noProof w:val="0"/>
+          <w:lang w:val="en-US"/>
+        </w:rPr>
+      </w:pPr>
+      <w:r>
+        <w:rPr>
+          <w:noProof w:val="0"/>
+          <w:lang w:val="en-US"/>
+        </w:rPr>
+        <w:t>Architects</w:t>
+      </w:r>
+      <w:r>
+        <w:rPr>
+          <w:noProof w:val="0"/>
+          <w:lang w:val="en-US"/>
+        </w:rPr>
+        <w:t xml:space="preserve"> separate functionality based on how, why, and when it changes, then organize that separated functionality into a hierarchy of components. </w:t>
+      </w:r>
+    </w:p>
+    <w:p>
+      <w:pPr>
+        <w:pStyle w:val="ListParagraph"/>
+        <w:numPr>
+          <w:ilvl w:val="0"/>
+          <w:numId w:val="28"/>
+        </w:numPr>
+        <w:rPr>
+          <w:noProof w:val="0"/>
+          <w:lang w:val="en-US"/>
+        </w:rPr>
+      </w:pPr>
+      <w:r>
+        <w:rPr>
+          <w:noProof w:val="0"/>
+          <w:lang w:val="en-US"/>
+        </w:rPr>
+        <w:t>Higher-level components in that hierarchy are protected from the changes made to lower-level components.</w:t>
+      </w:r>
+    </w:p>
+    <w:p>
+      <w:pPr>
+        <w:pStyle w:val="ListParagraph"/>
+        <w:numPr>
+          <w:ilvl w:val="0"/>
+          <w:numId w:val="28"/>
+        </w:numPr>
+        <w:rPr>
+          <w:noProof w:val="0"/>
+          <w:lang w:val="en-US"/>
+        </w:rPr>
+      </w:pPr>
+      <w:r>
+        <w:rPr>
+          <w:noProof w:val="0"/>
+          <w:lang w:val="en-US"/>
+        </w:rPr>
+        <w:t>partitioning the system into components, and arranging those  components into a dependency hierarchy</w:t>
+      </w:r>
+    </w:p>
+    <w:p>
+      <w:pPr>
         <w:pStyle w:val="Normal"/>
       </w:pPr>
     </w:p>

--- a/Clean Code Arch Notes.docx
+++ b/Clean Code Arch Notes.docx
@@ -3737,13 +3737,37 @@
           <w:noProof w:val="0"/>
           <w:lang w:val="en-US"/>
         </w:rPr>
-        <w:t>partitioning the system into components, and arranging those  components into a dependency hierarchy</w:t>
+        <w:t xml:space="preserve">partitioning the system into components, and arranging </w:t>
+      </w:r>
+      <w:r>
+        <w:rPr>
+          <w:noProof w:val="0"/>
+          <w:lang w:val="en-US"/>
+        </w:rPr>
+        <w:t>those  components</w:t>
+      </w:r>
+      <w:r>
+        <w:rPr>
+          <w:noProof w:val="0"/>
+          <w:lang w:val="en-US"/>
+        </w:rPr>
+        <w:t xml:space="preserve"> into a dependency hierarchy</w:t>
       </w:r>
     </w:p>
     <w:p>
       <w:pPr>
-        <w:pStyle w:val="Normal"/>
-      </w:pPr>
+        <w:pStyle w:val="Heading2"/>
+        <w:ind w:left="0"/>
+        <w:rPr>
+          <w:color w:val="721C3E"/>
+        </w:rPr>
+      </w:pPr>
+      <w:r>
+        <w:rPr>
+          <w:color w:val="721C3E"/>
+        </w:rPr>
+        <w:t>[Chapter 9]</w:t>
+      </w:r>
     </w:p>
     <w:p>
       <w:pPr>
@@ -3753,6 +3777,477 @@
     <w:p>
       <w:pPr>
         <w:pStyle w:val="Normal"/>
+        <w:rPr>
+          <w:b w:val="0"/>
+          <w:bCs w:val="0"/>
+          <w:color w:val="auto"/>
+          <w:sz w:val="40"/>
+          <w:szCs w:val="40"/>
+        </w:rPr>
+      </w:pPr>
+      <w:r>
+        <w:rPr>
+          <w:b w:val="0"/>
+          <w:bCs w:val="0"/>
+          <w:color w:val="auto"/>
+          <w:sz w:val="40"/>
+          <w:szCs w:val="40"/>
+        </w:rPr>
+        <w:t>LSP: THE LISKOV SUBSTITUTION</w:t>
+      </w:r>
+    </w:p>
+    <w:p>
+      <w:pPr>
+        <w:pStyle w:val="ListParagraph"/>
+        <w:numPr>
+          <w:ilvl w:val="0"/>
+          <w:numId w:val="29"/>
+        </w:numPr>
+        <w:rPr>
+          <w:b w:val="0"/>
+          <w:bCs w:val="0"/>
+          <w:noProof w:val="0"/>
+          <w:color w:val="auto"/>
+          <w:lang w:val="en-US"/>
+        </w:rPr>
+      </w:pPr>
+      <w:r>
+        <w:rPr>
+          <w:rFonts w:ascii="Roboto Slab" w:hAnsi="Roboto Slab" w:eastAsia="Roboto Slab" w:cs="Roboto Slab"/>
+          <w:b w:val="0"/>
+          <w:bCs w:val="0"/>
+          <w:i w:val="0"/>
+          <w:iCs w:val="0"/>
+          <w:caps w:val="0"/>
+          <w:smallCaps w:val="0"/>
+          <w:noProof w:val="0"/>
+          <w:color w:val="auto"/>
+          <w:sz w:val="30"/>
+          <w:szCs w:val="30"/>
+          <w:lang w:val="en-US"/>
+        </w:rPr>
+        <w:t>if</w:t>
+      </w:r>
+      <w:r>
+        <w:rPr>
+          <w:rFonts w:ascii="Roboto Slab" w:hAnsi="Roboto Slab" w:eastAsia="Roboto Slab" w:cs="Roboto Slab"/>
+          <w:b w:val="0"/>
+          <w:bCs w:val="0"/>
+          <w:i w:val="0"/>
+          <w:iCs w:val="0"/>
+          <w:caps w:val="0"/>
+          <w:smallCaps w:val="0"/>
+          <w:noProof w:val="0"/>
+          <w:color w:val="auto"/>
+          <w:sz w:val="30"/>
+          <w:szCs w:val="30"/>
+          <w:lang w:val="en-US"/>
+        </w:rPr>
+        <w:t xml:space="preserve"> we substitute a superclass object reference with an object of </w:t>
+      </w:r>
+      <w:r>
+        <w:rPr>
+          <w:rFonts w:ascii="Roboto Slab" w:hAnsi="Roboto Slab" w:eastAsia="Roboto Slab" w:cs="Roboto Slab"/>
+          <w:b w:val="0"/>
+          <w:bCs w:val="0"/>
+          <w:i w:val="1"/>
+          <w:iCs w:val="1"/>
+          <w:caps w:val="0"/>
+          <w:smallCaps w:val="0"/>
+          <w:noProof w:val="0"/>
+          <w:color w:val="auto"/>
+          <w:sz w:val="30"/>
+          <w:szCs w:val="30"/>
+          <w:lang w:val="en-US"/>
+        </w:rPr>
+        <w:t>any</w:t>
+      </w:r>
+      <w:r>
+        <w:rPr>
+          <w:rFonts w:ascii="Roboto Slab" w:hAnsi="Roboto Slab" w:eastAsia="Roboto Slab" w:cs="Roboto Slab"/>
+          <w:b w:val="0"/>
+          <w:bCs w:val="0"/>
+          <w:i w:val="0"/>
+          <w:iCs w:val="0"/>
+          <w:caps w:val="0"/>
+          <w:smallCaps w:val="0"/>
+          <w:noProof w:val="0"/>
+          <w:color w:val="auto"/>
+          <w:sz w:val="30"/>
+          <w:szCs w:val="30"/>
+          <w:lang w:val="en-US"/>
+        </w:rPr>
+        <w:t xml:space="preserve"> of its subclasses, the program should not break.</w:t>
+      </w:r>
+    </w:p>
+    <w:p>
+      <w:pPr>
+        <w:pStyle w:val="ListParagraph"/>
+        <w:numPr>
+          <w:ilvl w:val="0"/>
+          <w:numId w:val="29"/>
+        </w:numPr>
+        <w:rPr>
+          <w:b w:val="0"/>
+          <w:bCs w:val="0"/>
+          <w:noProof w:val="0"/>
+          <w:color w:val="auto"/>
+          <w:lang w:val="en-US"/>
+        </w:rPr>
+      </w:pPr>
+      <w:hyperlink r:id="R2c0befbd43a942d2">
+        <w:r>
+          <w:rPr>
+            <w:rStyle w:val="Hyperlink"/>
+            <w:b w:val="0"/>
+            <w:bCs w:val="0"/>
+            <w:noProof w:val="0"/>
+            <w:color w:val="auto"/>
+            <w:lang w:val="en-US"/>
+          </w:rPr>
+          <w:t>https://www.youtube.com/watch?v=uzWgmME74W4</w:t>
+        </w:r>
+      </w:hyperlink>
+    </w:p>
+    <w:p>
+      <w:pPr>
+        <w:pStyle w:val="Normal"/>
+        <w:rPr>
+          <w:b w:val="0"/>
+          <w:bCs w:val="0"/>
+          <w:noProof w:val="0"/>
+          <w:color w:val="auto"/>
+          <w:lang w:val="en-US"/>
+        </w:rPr>
+      </w:pPr>
+    </w:p>
+    <w:p>
+      <w:pPr>
+        <w:pStyle w:val="Heading2"/>
+        <w:ind w:left="0"/>
+        <w:rPr>
+          <w:color w:val="721C3E"/>
+        </w:rPr>
+      </w:pPr>
+      <w:r>
+        <w:rPr>
+          <w:color w:val="721C3E"/>
+        </w:rPr>
+        <w:t>[Chapter 10]</w:t>
+      </w:r>
+    </w:p>
+    <w:p>
+      <w:pPr>
+        <w:pStyle w:val="Normal"/>
+      </w:pPr>
+    </w:p>
+    <w:p>
+      <w:pPr>
+        <w:pStyle w:val="Normal"/>
+        <w:rPr>
+          <w:b w:val="0"/>
+          <w:bCs w:val="0"/>
+          <w:noProof w:val="0"/>
+          <w:color w:val="auto"/>
+          <w:sz w:val="40"/>
+          <w:szCs w:val="40"/>
+          <w:lang w:val="en-US"/>
+        </w:rPr>
+      </w:pPr>
+      <w:r>
+        <w:rPr>
+          <w:b w:val="0"/>
+          <w:bCs w:val="0"/>
+          <w:noProof w:val="0"/>
+          <w:color w:val="auto"/>
+          <w:sz w:val="40"/>
+          <w:szCs w:val="40"/>
+          <w:lang w:val="en-US"/>
+        </w:rPr>
+        <w:t>ISP: THE INTERFACE SEGREGATION</w:t>
+      </w:r>
+    </w:p>
+    <w:p>
+      <w:pPr>
+        <w:pStyle w:val="ListParagraph"/>
+        <w:numPr>
+          <w:ilvl w:val="0"/>
+          <w:numId w:val="30"/>
+        </w:numPr>
+        <w:rPr>
+          <w:noProof w:val="0"/>
+          <w:color w:val="auto"/>
+          <w:sz w:val="28"/>
+          <w:szCs w:val="28"/>
+          <w:lang w:val="en-US"/>
+        </w:rPr>
+      </w:pPr>
+      <w:r>
+        <w:rPr>
+          <w:b w:val="0"/>
+          <w:bCs w:val="0"/>
+          <w:noProof w:val="0"/>
+          <w:color w:val="auto"/>
+          <w:sz w:val="28"/>
+          <w:szCs w:val="28"/>
+          <w:lang w:val="en-US"/>
+        </w:rPr>
+        <w:t xml:space="preserve">The lesson here is that depending on something that carries baggage that you </w:t>
+      </w:r>
+      <w:r>
+        <w:rPr>
+          <w:noProof w:val="0"/>
+          <w:color w:val="auto"/>
+          <w:sz w:val="28"/>
+          <w:szCs w:val="28"/>
+          <w:lang w:val="en-US"/>
+        </w:rPr>
+        <w:t>don’t</w:t>
+      </w:r>
+      <w:r>
+        <w:rPr>
+          <w:noProof w:val="0"/>
+          <w:color w:val="auto"/>
+          <w:sz w:val="28"/>
+          <w:szCs w:val="28"/>
+          <w:lang w:val="en-US"/>
+        </w:rPr>
+        <w:t xml:space="preserve"> need can cause you troubles that you </w:t>
+      </w:r>
+      <w:r>
+        <w:rPr>
+          <w:noProof w:val="0"/>
+          <w:color w:val="auto"/>
+          <w:sz w:val="28"/>
+          <w:szCs w:val="28"/>
+          <w:lang w:val="en-US"/>
+        </w:rPr>
+        <w:t>didn’t</w:t>
+      </w:r>
+      <w:r>
+        <w:rPr>
+          <w:noProof w:val="0"/>
+          <w:color w:val="auto"/>
+          <w:sz w:val="28"/>
+          <w:szCs w:val="28"/>
+          <w:lang w:val="en-US"/>
+        </w:rPr>
+        <w:t xml:space="preserve"> expect.</w:t>
+      </w:r>
+    </w:p>
+    <w:p>
+      <w:pPr>
+        <w:pStyle w:val="ListParagraph"/>
+        <w:numPr>
+          <w:ilvl w:val="0"/>
+          <w:numId w:val="30"/>
+        </w:numPr>
+        <w:rPr>
+          <w:noProof w:val="0"/>
+          <w:color w:val="auto"/>
+          <w:sz w:val="28"/>
+          <w:szCs w:val="28"/>
+          <w:lang w:val="en-US"/>
+        </w:rPr>
+      </w:pPr>
+      <w:r>
+        <w:rPr>
+          <w:noProof w:val="0"/>
+          <w:color w:val="auto"/>
+          <w:sz w:val="28"/>
+          <w:szCs w:val="28"/>
+          <w:lang w:val="en-US"/>
+        </w:rPr>
+        <w:t xml:space="preserve">No client should depend on </w:t>
+      </w:r>
+      <w:r>
+        <w:rPr>
+          <w:noProof w:val="0"/>
+          <w:color w:val="auto"/>
+          <w:sz w:val="28"/>
+          <w:szCs w:val="28"/>
+          <w:lang w:val="en-US"/>
+        </w:rPr>
+        <w:t>a method</w:t>
+      </w:r>
+      <w:r>
+        <w:rPr>
+          <w:noProof w:val="0"/>
+          <w:color w:val="auto"/>
+          <w:sz w:val="28"/>
+          <w:szCs w:val="28"/>
+          <w:lang w:val="en-US"/>
+        </w:rPr>
+        <w:t xml:space="preserve"> it </w:t>
+      </w:r>
+      <w:r>
+        <w:rPr>
+          <w:noProof w:val="0"/>
+          <w:color w:val="auto"/>
+          <w:sz w:val="28"/>
+          <w:szCs w:val="28"/>
+          <w:lang w:val="en-US"/>
+        </w:rPr>
+        <w:t>doesn't</w:t>
+      </w:r>
+      <w:r>
+        <w:rPr>
+          <w:noProof w:val="0"/>
+          <w:color w:val="auto"/>
+          <w:sz w:val="28"/>
+          <w:szCs w:val="28"/>
+          <w:lang w:val="en-US"/>
+        </w:rPr>
+        <w:t xml:space="preserve"> use.</w:t>
+      </w:r>
+    </w:p>
+    <w:p>
+      <w:pPr>
+        <w:pStyle w:val="ListParagraph"/>
+        <w:numPr>
+          <w:ilvl w:val="0"/>
+          <w:numId w:val="30"/>
+        </w:numPr>
+        <w:rPr>
+          <w:noProof w:val="0"/>
+          <w:color w:val="auto"/>
+          <w:sz w:val="28"/>
+          <w:szCs w:val="28"/>
+          <w:lang w:val="en-US"/>
+        </w:rPr>
+      </w:pPr>
+      <w:r>
+        <w:rPr>
+          <w:noProof w:val="0"/>
+          <w:color w:val="auto"/>
+          <w:sz w:val="28"/>
+          <w:szCs w:val="28"/>
+          <w:lang w:val="en-US"/>
+        </w:rPr>
+        <w:t>Separate the interface.</w:t>
+      </w:r>
+    </w:p>
+    <w:p>
+      <w:pPr>
+        <w:pStyle w:val="Heading2"/>
+        <w:ind w:left="0"/>
+        <w:rPr>
+          <w:color w:val="721C3E"/>
+        </w:rPr>
+      </w:pPr>
+      <w:r>
+        <w:rPr>
+          <w:color w:val="721C3E"/>
+        </w:rPr>
+        <w:t>[Chapter 11]</w:t>
+      </w:r>
+    </w:p>
+    <w:p>
+      <w:pPr>
+        <w:pStyle w:val="Normal"/>
+        <w:rPr>
+          <w:color w:val="auto"/>
+          <w:sz w:val="40"/>
+          <w:szCs w:val="40"/>
+        </w:rPr>
+      </w:pPr>
+      <w:r>
+        <w:rPr>
+          <w:color w:val="auto"/>
+          <w:sz w:val="40"/>
+          <w:szCs w:val="40"/>
+        </w:rPr>
+        <w:t>DIP: THE DEPENDENCY INVERSION</w:t>
+      </w:r>
+    </w:p>
+    <w:p>
+      <w:pPr>
+        <w:pStyle w:val="ListParagraph"/>
+        <w:numPr>
+          <w:ilvl w:val="0"/>
+          <w:numId w:val="31"/>
+        </w:numPr>
+        <w:rPr>
+          <w:color w:val="auto"/>
+          <w:sz w:val="40"/>
+          <w:szCs w:val="40"/>
+        </w:rPr>
+      </w:pPr>
+      <w:r>
+        <w:rPr>
+          <w:color w:val="auto"/>
+          <w:sz w:val="40"/>
+          <w:szCs w:val="40"/>
+        </w:rPr>
+        <w:t>High-level modules should not depend on low-level modules, both should depend on abstraction.</w:t>
+      </w:r>
+    </w:p>
+    <w:p>
+      <w:pPr>
+        <w:pStyle w:val="ListParagraph"/>
+        <w:numPr>
+          <w:ilvl w:val="0"/>
+          <w:numId w:val="31"/>
+        </w:numPr>
+        <w:rPr>
+          <w:color w:val="auto"/>
+          <w:sz w:val="40"/>
+          <w:szCs w:val="40"/>
+        </w:rPr>
+      </w:pPr>
+      <w:r>
+        <w:rPr>
+          <w:color w:val="auto"/>
+          <w:sz w:val="40"/>
+          <w:szCs w:val="40"/>
+        </w:rPr>
+        <w:t xml:space="preserve">Abstraction should not depend on details, </w:t>
+      </w:r>
+    </w:p>
+    <w:p>
+      <w:pPr>
+        <w:pStyle w:val="Normal"/>
+        <w:ind w:left="0"/>
+        <w:rPr>
+          <w:color w:val="auto"/>
+          <w:sz w:val="40"/>
+          <w:szCs w:val="40"/>
+        </w:rPr>
+      </w:pPr>
+      <w:r>
+        <w:rPr>
+          <w:color w:val="auto"/>
+          <w:sz w:val="40"/>
+          <w:szCs w:val="40"/>
+        </w:rPr>
+        <w:t xml:space="preserve">       details should depend on abstraction.</w:t>
+      </w:r>
+    </w:p>
+    <w:p>
+      <w:pPr>
+        <w:pStyle w:val="Normal"/>
+        <w:ind w:left="0"/>
+        <w:rPr>
+          <w:noProof w:val="0"/>
+          <w:color w:val="auto"/>
+          <w:sz w:val="28"/>
+          <w:szCs w:val="28"/>
+          <w:lang w:val="en-US"/>
+        </w:rPr>
+      </w:pPr>
+    </w:p>
+    <w:p>
+      <w:pPr>
+        <w:pStyle w:val="Normal"/>
+        <w:rPr>
+          <w:b w:val="0"/>
+          <w:bCs w:val="0"/>
+          <w:noProof w:val="0"/>
+          <w:color w:val="auto"/>
+          <w:sz w:val="40"/>
+          <w:szCs w:val="40"/>
+          <w:lang w:val="en-US"/>
+        </w:rPr>
       </w:pPr>
     </w:p>
     <w:sectPr>
@@ -3853,6 +4348,342 @@
 
 <file path=word/numbering.xml><?xml version="1.0" encoding="utf-8"?>
 <w:numbering xmlns:wpc="http://schemas.microsoft.com/office/word/2010/wordprocessingCanvas" xmlns:cx="http://schemas.microsoft.com/office/drawing/2014/chartex" xmlns:cx1="http://schemas.microsoft.com/office/drawing/2015/9/8/chartex" xmlns:cx2="http://schemas.microsoft.com/office/drawing/2015/10/21/chartex" xmlns:cx3="http://schemas.microsoft.com/office/drawing/2016/5/9/chartex" xmlns:cx4="http://schemas.microsoft.com/office/drawing/2016/5/10/chartex" xmlns:cx5="http://schemas.microsoft.com/office/drawing/2016/5/11/chartex" xmlns:cx6="http://schemas.microsoft.com/office/drawing/2016/5/12/chartex" xmlns:cx7="http://schemas.microsoft.com/office/drawing/2016/5/13/chartex" xmlns:cx8="http://schemas.microsoft.com/office/drawing/2016/5/14/chartex" xmlns:mc="http://schemas.openxmlformats.org/markup-compatibility/2006" xmlns:aink="http://schemas.microsoft.com/office/drawing/2016/ink" xmlns:am3d="http://schemas.microsoft.com/office/drawing/2017/model3d" xmlns:o="urn:schemas-microsoft-com:office:office" xmlns:r="http://schemas.openxmlformats.org/officeDocument/2006/relationships" xmlns:m="http://schemas.openxmlformats.org/officeDocument/2006/math" xmlns:v="urn:schemas-microsoft-com:vml" xmlns:wp14="http://schemas.microsoft.com/office/word/2010/wordprocessingDrawing" xmlns:wp="http://schemas.openxmlformats.org/drawingml/2006/wordprocessingDrawing" xmlns:w10="urn:schemas-microsoft-com:office:word" xmlns:w="http://schemas.openxmlformats.org/wordprocessingml/2006/main" xmlns:w14="http://schemas.microsoft.com/office/word/2010/wordml" xmlns:w15="http://schemas.microsoft.com/office/word/2012/wordml" xmlns:w16cid="http://schemas.microsoft.com/office/word/2016/wordml/cid" xmlns:w16se="http://schemas.microsoft.com/office/word/2015/wordml/symex" xmlns:wpg="http://schemas.microsoft.com/office/word/2010/wordprocessingGroup" xmlns:wpi="http://schemas.microsoft.com/office/word/2010/wordprocessingInk" xmlns:wne="http://schemas.microsoft.com/office/word/2006/wordml" xmlns:wps="http://schemas.microsoft.com/office/word/2010/wordprocessingShape" mc:Ignorable="w14 w15 w16se w16cid wp14">
+  <w:abstractNum xmlns:w="http://schemas.openxmlformats.org/wordprocessingml/2006/main" w:abstractNumId="30">
+    <w:nsid w:val="3847d036"/>
+    <w:multiLevelType xmlns:w="http://schemas.openxmlformats.org/wordprocessingml/2006/main" w:val="hybridMultilevel"/>
+    <w:lvl xmlns:w="http://schemas.openxmlformats.org/wordprocessingml/2006/main" w:ilvl="0">
+      <w:start w:val="1"/>
+      <w:numFmt w:val="bullet"/>
+      <w:lvlText w:val=""/>
+      <w:lvlJc w:val="left"/>
+      <w:pPr>
+        <w:ind w:left="720" w:hanging="360"/>
+      </w:pPr>
+      <w:rPr>
+        <w:rFonts w:hint="default" w:ascii="Symbol" w:hAnsi="Symbol"/>
+      </w:rPr>
+    </w:lvl>
+    <w:lvl xmlns:w="http://schemas.openxmlformats.org/wordprocessingml/2006/main" w:ilvl="1">
+      <w:start w:val="1"/>
+      <w:numFmt w:val="bullet"/>
+      <w:lvlText w:val="o"/>
+      <w:lvlJc w:val="left"/>
+      <w:pPr>
+        <w:ind w:left="1440" w:hanging="360"/>
+      </w:pPr>
+      <w:rPr>
+        <w:rFonts w:hint="default" w:ascii="Courier New" w:hAnsi="Courier New"/>
+      </w:rPr>
+    </w:lvl>
+    <w:lvl xmlns:w="http://schemas.openxmlformats.org/wordprocessingml/2006/main" w:ilvl="2">
+      <w:start w:val="1"/>
+      <w:numFmt w:val="bullet"/>
+      <w:lvlText w:val=""/>
+      <w:lvlJc w:val="left"/>
+      <w:pPr>
+        <w:ind w:left="2160" w:hanging="360"/>
+      </w:pPr>
+      <w:rPr>
+        <w:rFonts w:hint="default" w:ascii="Wingdings" w:hAnsi="Wingdings"/>
+      </w:rPr>
+    </w:lvl>
+    <w:lvl xmlns:w="http://schemas.openxmlformats.org/wordprocessingml/2006/main" w:ilvl="3">
+      <w:start w:val="1"/>
+      <w:numFmt w:val="bullet"/>
+      <w:lvlText w:val=""/>
+      <w:lvlJc w:val="left"/>
+      <w:pPr>
+        <w:ind w:left="2880" w:hanging="360"/>
+      </w:pPr>
+      <w:rPr>
+        <w:rFonts w:hint="default" w:ascii="Symbol" w:hAnsi="Symbol"/>
+      </w:rPr>
+    </w:lvl>
+    <w:lvl xmlns:w="http://schemas.openxmlformats.org/wordprocessingml/2006/main" w:ilvl="4">
+      <w:start w:val="1"/>
+      <w:numFmt w:val="bullet"/>
+      <w:lvlText w:val="o"/>
+      <w:lvlJc w:val="left"/>
+      <w:pPr>
+        <w:ind w:left="3600" w:hanging="360"/>
+      </w:pPr>
+      <w:rPr>
+        <w:rFonts w:hint="default" w:ascii="Courier New" w:hAnsi="Courier New"/>
+      </w:rPr>
+    </w:lvl>
+    <w:lvl xmlns:w="http://schemas.openxmlformats.org/wordprocessingml/2006/main" w:ilvl="5">
+      <w:start w:val="1"/>
+      <w:numFmt w:val="bullet"/>
+      <w:lvlText w:val=""/>
+      <w:lvlJc w:val="left"/>
+      <w:pPr>
+        <w:ind w:left="4320" w:hanging="360"/>
+      </w:pPr>
+      <w:rPr>
+        <w:rFonts w:hint="default" w:ascii="Wingdings" w:hAnsi="Wingdings"/>
+      </w:rPr>
+    </w:lvl>
+    <w:lvl xmlns:w="http://schemas.openxmlformats.org/wordprocessingml/2006/main" w:ilvl="6">
+      <w:start w:val="1"/>
+      <w:numFmt w:val="bullet"/>
+      <w:lvlText w:val=""/>
+      <w:lvlJc w:val="left"/>
+      <w:pPr>
+        <w:ind w:left="5040" w:hanging="360"/>
+      </w:pPr>
+      <w:rPr>
+        <w:rFonts w:hint="default" w:ascii="Symbol" w:hAnsi="Symbol"/>
+      </w:rPr>
+    </w:lvl>
+    <w:lvl xmlns:w="http://schemas.openxmlformats.org/wordprocessingml/2006/main" w:ilvl="7">
+      <w:start w:val="1"/>
+      <w:numFmt w:val="bullet"/>
+      <w:lvlText w:val="o"/>
+      <w:lvlJc w:val="left"/>
+      <w:pPr>
+        <w:ind w:left="5760" w:hanging="360"/>
+      </w:pPr>
+      <w:rPr>
+        <w:rFonts w:hint="default" w:ascii="Courier New" w:hAnsi="Courier New"/>
+      </w:rPr>
+    </w:lvl>
+    <w:lvl xmlns:w="http://schemas.openxmlformats.org/wordprocessingml/2006/main" w:ilvl="8">
+      <w:start w:val="1"/>
+      <w:numFmt w:val="bullet"/>
+      <w:lvlText w:val=""/>
+      <w:lvlJc w:val="left"/>
+      <w:pPr>
+        <w:ind w:left="6480" w:hanging="360"/>
+      </w:pPr>
+      <w:rPr>
+        <w:rFonts w:hint="default" w:ascii="Wingdings" w:hAnsi="Wingdings"/>
+      </w:rPr>
+    </w:lvl>
+  </w:abstractNum>
+  <w:abstractNum xmlns:w="http://schemas.openxmlformats.org/wordprocessingml/2006/main" w:abstractNumId="29">
+    <w:nsid w:val="74c9ea96"/>
+    <w:multiLevelType xmlns:w="http://schemas.openxmlformats.org/wordprocessingml/2006/main" w:val="hybridMultilevel"/>
+    <w:lvl xmlns:w="http://schemas.openxmlformats.org/wordprocessingml/2006/main" w:ilvl="0">
+      <w:start w:val="1"/>
+      <w:numFmt w:val="bullet"/>
+      <w:lvlText w:val=""/>
+      <w:lvlJc w:val="left"/>
+      <w:pPr>
+        <w:ind w:left="720" w:hanging="360"/>
+      </w:pPr>
+      <w:rPr>
+        <w:rFonts w:hint="default" w:ascii="Symbol" w:hAnsi="Symbol"/>
+      </w:rPr>
+    </w:lvl>
+    <w:lvl xmlns:w="http://schemas.openxmlformats.org/wordprocessingml/2006/main" w:ilvl="1">
+      <w:start w:val="1"/>
+      <w:numFmt w:val="bullet"/>
+      <w:lvlText w:val="o"/>
+      <w:lvlJc w:val="left"/>
+      <w:pPr>
+        <w:ind w:left="1440" w:hanging="360"/>
+      </w:pPr>
+      <w:rPr>
+        <w:rFonts w:hint="default" w:ascii="Courier New" w:hAnsi="Courier New"/>
+      </w:rPr>
+    </w:lvl>
+    <w:lvl xmlns:w="http://schemas.openxmlformats.org/wordprocessingml/2006/main" w:ilvl="2">
+      <w:start w:val="1"/>
+      <w:numFmt w:val="bullet"/>
+      <w:lvlText w:val=""/>
+      <w:lvlJc w:val="left"/>
+      <w:pPr>
+        <w:ind w:left="2160" w:hanging="360"/>
+      </w:pPr>
+      <w:rPr>
+        <w:rFonts w:hint="default" w:ascii="Wingdings" w:hAnsi="Wingdings"/>
+      </w:rPr>
+    </w:lvl>
+    <w:lvl xmlns:w="http://schemas.openxmlformats.org/wordprocessingml/2006/main" w:ilvl="3">
+      <w:start w:val="1"/>
+      <w:numFmt w:val="bullet"/>
+      <w:lvlText w:val=""/>
+      <w:lvlJc w:val="left"/>
+      <w:pPr>
+        <w:ind w:left="2880" w:hanging="360"/>
+      </w:pPr>
+      <w:rPr>
+        <w:rFonts w:hint="default" w:ascii="Symbol" w:hAnsi="Symbol"/>
+      </w:rPr>
+    </w:lvl>
+    <w:lvl xmlns:w="http://schemas.openxmlformats.org/wordprocessingml/2006/main" w:ilvl="4">
+      <w:start w:val="1"/>
+      <w:numFmt w:val="bullet"/>
+      <w:lvlText w:val="o"/>
+      <w:lvlJc w:val="left"/>
+      <w:pPr>
+        <w:ind w:left="3600" w:hanging="360"/>
+      </w:pPr>
+      <w:rPr>
+        <w:rFonts w:hint="default" w:ascii="Courier New" w:hAnsi="Courier New"/>
+      </w:rPr>
+    </w:lvl>
+    <w:lvl xmlns:w="http://schemas.openxmlformats.org/wordprocessingml/2006/main" w:ilvl="5">
+      <w:start w:val="1"/>
+      <w:numFmt w:val="bullet"/>
+      <w:lvlText w:val=""/>
+      <w:lvlJc w:val="left"/>
+      <w:pPr>
+        <w:ind w:left="4320" w:hanging="360"/>
+      </w:pPr>
+      <w:rPr>
+        <w:rFonts w:hint="default" w:ascii="Wingdings" w:hAnsi="Wingdings"/>
+      </w:rPr>
+    </w:lvl>
+    <w:lvl xmlns:w="http://schemas.openxmlformats.org/wordprocessingml/2006/main" w:ilvl="6">
+      <w:start w:val="1"/>
+      <w:numFmt w:val="bullet"/>
+      <w:lvlText w:val=""/>
+      <w:lvlJc w:val="left"/>
+      <w:pPr>
+        <w:ind w:left="5040" w:hanging="360"/>
+      </w:pPr>
+      <w:rPr>
+        <w:rFonts w:hint="default" w:ascii="Symbol" w:hAnsi="Symbol"/>
+      </w:rPr>
+    </w:lvl>
+    <w:lvl xmlns:w="http://schemas.openxmlformats.org/wordprocessingml/2006/main" w:ilvl="7">
+      <w:start w:val="1"/>
+      <w:numFmt w:val="bullet"/>
+      <w:lvlText w:val="o"/>
+      <w:lvlJc w:val="left"/>
+      <w:pPr>
+        <w:ind w:left="5760" w:hanging="360"/>
+      </w:pPr>
+      <w:rPr>
+        <w:rFonts w:hint="default" w:ascii="Courier New" w:hAnsi="Courier New"/>
+      </w:rPr>
+    </w:lvl>
+    <w:lvl xmlns:w="http://schemas.openxmlformats.org/wordprocessingml/2006/main" w:ilvl="8">
+      <w:start w:val="1"/>
+      <w:numFmt w:val="bullet"/>
+      <w:lvlText w:val=""/>
+      <w:lvlJc w:val="left"/>
+      <w:pPr>
+        <w:ind w:left="6480" w:hanging="360"/>
+      </w:pPr>
+      <w:rPr>
+        <w:rFonts w:hint="default" w:ascii="Wingdings" w:hAnsi="Wingdings"/>
+      </w:rPr>
+    </w:lvl>
+  </w:abstractNum>
+  <w:abstractNum xmlns:w="http://schemas.openxmlformats.org/wordprocessingml/2006/main" w:abstractNumId="28">
+    <w:nsid w:val="56e31d67"/>
+    <w:multiLevelType xmlns:w="http://schemas.openxmlformats.org/wordprocessingml/2006/main" w:val="hybridMultilevel"/>
+    <w:lvl xmlns:w="http://schemas.openxmlformats.org/wordprocessingml/2006/main" w:ilvl="0">
+      <w:start w:val="1"/>
+      <w:numFmt w:val="bullet"/>
+      <w:lvlText w:val=""/>
+      <w:lvlJc w:val="left"/>
+      <w:pPr>
+        <w:ind w:left="720" w:hanging="360"/>
+      </w:pPr>
+      <w:rPr>
+        <w:rFonts w:hint="default" w:ascii="Symbol" w:hAnsi="Symbol"/>
+      </w:rPr>
+    </w:lvl>
+    <w:lvl xmlns:w="http://schemas.openxmlformats.org/wordprocessingml/2006/main" w:ilvl="1">
+      <w:start w:val="1"/>
+      <w:numFmt w:val="bullet"/>
+      <w:lvlText w:val="o"/>
+      <w:lvlJc w:val="left"/>
+      <w:pPr>
+        <w:ind w:left="1440" w:hanging="360"/>
+      </w:pPr>
+      <w:rPr>
+        <w:rFonts w:hint="default" w:ascii="Courier New" w:hAnsi="Courier New"/>
+      </w:rPr>
+    </w:lvl>
+    <w:lvl xmlns:w="http://schemas.openxmlformats.org/wordprocessingml/2006/main" w:ilvl="2">
+      <w:start w:val="1"/>
+      <w:numFmt w:val="bullet"/>
+      <w:lvlText w:val=""/>
+      <w:lvlJc w:val="left"/>
+      <w:pPr>
+        <w:ind w:left="2160" w:hanging="360"/>
+      </w:pPr>
+      <w:rPr>
+        <w:rFonts w:hint="default" w:ascii="Wingdings" w:hAnsi="Wingdings"/>
+      </w:rPr>
+    </w:lvl>
+    <w:lvl xmlns:w="http://schemas.openxmlformats.org/wordprocessingml/2006/main" w:ilvl="3">
+      <w:start w:val="1"/>
+      <w:numFmt w:val="bullet"/>
+      <w:lvlText w:val=""/>
+      <w:lvlJc w:val="left"/>
+      <w:pPr>
+        <w:ind w:left="2880" w:hanging="360"/>
+      </w:pPr>
+      <w:rPr>
+        <w:rFonts w:hint="default" w:ascii="Symbol" w:hAnsi="Symbol"/>
+      </w:rPr>
+    </w:lvl>
+    <w:lvl xmlns:w="http://schemas.openxmlformats.org/wordprocessingml/2006/main" w:ilvl="4">
+      <w:start w:val="1"/>
+      <w:numFmt w:val="bullet"/>
+      <w:lvlText w:val="o"/>
+      <w:lvlJc w:val="left"/>
+      <w:pPr>
+        <w:ind w:left="3600" w:hanging="360"/>
+      </w:pPr>
+      <w:rPr>
+        <w:rFonts w:hint="default" w:ascii="Courier New" w:hAnsi="Courier New"/>
+      </w:rPr>
+    </w:lvl>
+    <w:lvl xmlns:w="http://schemas.openxmlformats.org/wordprocessingml/2006/main" w:ilvl="5">
+      <w:start w:val="1"/>
+      <w:numFmt w:val="bullet"/>
+      <w:lvlText w:val=""/>
+      <w:lvlJc w:val="left"/>
+      <w:pPr>
+        <w:ind w:left="4320" w:hanging="360"/>
+      </w:pPr>
+      <w:rPr>
+        <w:rFonts w:hint="default" w:ascii="Wingdings" w:hAnsi="Wingdings"/>
+      </w:rPr>
+    </w:lvl>
+    <w:lvl xmlns:w="http://schemas.openxmlformats.org/wordprocessingml/2006/main" w:ilvl="6">
+      <w:start w:val="1"/>
+      <w:numFmt w:val="bullet"/>
+      <w:lvlText w:val=""/>
+      <w:lvlJc w:val="left"/>
+      <w:pPr>
+        <w:ind w:left="5040" w:hanging="360"/>
+      </w:pPr>
+      <w:rPr>
+        <w:rFonts w:hint="default" w:ascii="Symbol" w:hAnsi="Symbol"/>
+      </w:rPr>
+    </w:lvl>
+    <w:lvl xmlns:w="http://schemas.openxmlformats.org/wordprocessingml/2006/main" w:ilvl="7">
+      <w:start w:val="1"/>
+      <w:numFmt w:val="bullet"/>
+      <w:lvlText w:val="o"/>
+      <w:lvlJc w:val="left"/>
+      <w:pPr>
+        <w:ind w:left="5760" w:hanging="360"/>
+      </w:pPr>
+      <w:rPr>
+        <w:rFonts w:hint="default" w:ascii="Courier New" w:hAnsi="Courier New"/>
+      </w:rPr>
+    </w:lvl>
+    <w:lvl xmlns:w="http://schemas.openxmlformats.org/wordprocessingml/2006/main" w:ilvl="8">
+      <w:start w:val="1"/>
+      <w:numFmt w:val="bullet"/>
+      <w:lvlText w:val=""/>
+      <w:lvlJc w:val="left"/>
+      <w:pPr>
+        <w:ind w:left="6480" w:hanging="360"/>
+      </w:pPr>
+      <w:rPr>
+        <w:rFonts w:hint="default" w:ascii="Wingdings" w:hAnsi="Wingdings"/>
+      </w:rPr>
+    </w:lvl>
+  </w:abstractNum>
   <w:abstractNum xmlns:w="http://schemas.openxmlformats.org/wordprocessingml/2006/main" w:abstractNumId="27">
     <w:nsid w:val="64e93230"/>
     <w:multiLevelType xmlns:w="http://schemas.openxmlformats.org/wordprocessingml/2006/main" w:val="hybridMultilevel"/>
@@ -6010,6 +6841,15 @@
       </w:rPr>
     </w:lvl>
   </w:abstractNum>
+  <w:num w:numId="31">
+    <w:abstractNumId w:val="30"/>
+  </w:num>
+  <w:num w:numId="30">
+    <w:abstractNumId w:val="29"/>
+  </w:num>
+  <w:num w:numId="29">
+    <w:abstractNumId w:val="28"/>
+  </w:num>
   <w:num w:numId="28">
     <w:abstractNumId w:val="27"/>
   </w:num>
